--- a/agp-core/docs/SKLTP SAD - Aggregeringsplattform.docx
+++ b/agp-core/docs/SKLTP SAD - Aggregeringsplattform.docx
@@ -40,34 +40,7 @@
           <w:sz w:val="36"/>
           <w:szCs w:val="36"/>
         </w:rPr>
-        <w:t xml:space="preserve">Med </w:t>
-      </w:r>
-      <w:r>
-        <w:rPr>
-          <w:rFonts w:ascii="Arial" w:hAnsi="Arial" w:cs="Arial"/>
-          <w:b/>
-          <w:sz w:val="36"/>
-          <w:szCs w:val="36"/>
-        </w:rPr>
-        <w:t>exem</w:t>
-      </w:r>
-      <w:r>
-        <w:rPr>
-          <w:rFonts w:ascii="Arial" w:hAnsi="Arial" w:cs="Arial"/>
-          <w:b/>
-          <w:sz w:val="36"/>
-          <w:szCs w:val="36"/>
-        </w:rPr>
-        <w:t>pel på aggregerande tjänst för t</w:t>
-      </w:r>
-      <w:r>
-        <w:rPr>
-          <w:rFonts w:ascii="Arial" w:hAnsi="Arial" w:cs="Arial"/>
-          <w:b/>
-          <w:sz w:val="36"/>
-          <w:szCs w:val="36"/>
-        </w:rPr>
-        <w:t>idbokning</w:t>
+        <w:t>Med exempel på aggregerande tjänst för tidbokning</w:t>
       </w:r>
     </w:p>
     <w:p>
@@ -145,9 +118,9 @@
           <w:lang w:val="en-US" w:eastAsia="en-US"/>
         </w:rPr>
         <w:drawing>
-          <wp:inline distT="0" distB="0" distL="0" distR="0" wp14:anchorId="522D5411" wp14:editId="5E90FF11">
+          <wp:inline distT="0" distB="0" distL="0" distR="0" wp14:anchorId="522D5411" wp14:editId="554A45D8">
             <wp:extent cx="5727700" cy="3179809"/>
-            <wp:effectExtent l="25400" t="25400" r="88900" b="97155"/>
+            <wp:effectExtent l="50800" t="50800" r="114300" b="122555"/>
             <wp:docPr id="10" name="Picture 1"/>
             <wp:cNvGraphicFramePr>
               <a:graphicFrameLocks xmlns:a="http://schemas.openxmlformats.org/drawingml/2006/main" noChangeAspect="1"/>
@@ -184,7 +157,9 @@
                     </a:prstGeom>
                     <a:noFill/>
                     <a:ln>
-                      <a:noFill/>
+                      <a:solidFill>
+                        <a:schemeClr val="tx1"/>
+                      </a:solidFill>
                     </a:ln>
                     <a:effectLst>
                       <a:outerShdw blurRad="50800" dist="38100" dir="2700000" algn="tl" rotWithShape="0">
@@ -213,19 +188,29 @@
       <w:r>
         <w:t xml:space="preserve"> </w:t>
       </w:r>
-      <w:fldSimple w:instr=" SEQ Figure \* ARABIC ">
-        <w:r>
-          <w:rPr>
-            <w:noProof/>
-          </w:rPr>
-          <w:t>1</w:t>
-        </w:r>
-      </w:fldSimple>
-      <w:r>
-        <w:t xml:space="preserve">, </w:t>
-      </w:r>
-      <w:r>
-        <w:t>Översikt, informationssystemvy från T-boken (REV B)</w:t>
+      <w:r>
+        <w:fldChar w:fldCharType="begin"/>
+      </w:r>
+      <w:r>
+        <w:instrText xml:space="preserve"> SEQ Figure \* ARABIC </w:instrText>
+      </w:r>
+      <w:r>
+        <w:fldChar w:fldCharType="separate"/>
+      </w:r>
+      <w:r>
+        <w:rPr>
+          <w:noProof/>
+        </w:rPr>
+        <w:t>1</w:t>
+      </w:r>
+      <w:r>
+        <w:rPr>
+          <w:noProof/>
+        </w:rPr>
+        <w:fldChar w:fldCharType="end"/>
+      </w:r>
+      <w:r>
+        <w:t>, Översikt, informationssystemvy från T-boken (REV B)</w:t>
       </w:r>
     </w:p>
     <w:p>
@@ -986,12 +971,6 @@
         <w:gridCol w:w="5889"/>
       </w:tblGrid>
       <w:tr>
-        <w:tblPrEx>
-          <w:tblCellMar>
-            <w:top w:w="0" w:type="dxa"/>
-            <w:bottom w:w="0" w:type="dxa"/>
-          </w:tblCellMar>
-        </w:tblPrEx>
         <w:tc>
           <w:tcPr>
             <w:tcW w:w="3271" w:type="dxa"/>
@@ -1042,12 +1021,6 @@
         </w:tc>
       </w:tr>
       <w:tr>
-        <w:tblPrEx>
-          <w:tblCellMar>
-            <w:top w:w="0" w:type="dxa"/>
-            <w:bottom w:w="0" w:type="dxa"/>
-          </w:tblCellMar>
-        </w:tblPrEx>
         <w:tc>
           <w:tcPr>
             <w:tcW w:w="3271" w:type="dxa"/>
@@ -1153,12 +1126,6 @@
         </w:tc>
       </w:tr>
       <w:tr>
-        <w:tblPrEx>
-          <w:tblCellMar>
-            <w:top w:w="0" w:type="dxa"/>
-            <w:bottom w:w="0" w:type="dxa"/>
-          </w:tblCellMar>
-        </w:tblPrEx>
         <w:tc>
           <w:tcPr>
             <w:tcW w:w="3271" w:type="dxa"/>
@@ -1317,12 +1284,6 @@
         </w:tc>
       </w:tr>
       <w:tr>
-        <w:tblPrEx>
-          <w:tblCellMar>
-            <w:top w:w="0" w:type="dxa"/>
-            <w:bottom w:w="0" w:type="dxa"/>
-          </w:tblCellMar>
-        </w:tblPrEx>
         <w:tc>
           <w:tcPr>
             <w:tcW w:w="3271" w:type="dxa"/>
@@ -1386,12 +1347,6 @@
         </w:tc>
       </w:tr>
       <w:tr>
-        <w:tblPrEx>
-          <w:tblCellMar>
-            <w:top w:w="0" w:type="dxa"/>
-            <w:bottom w:w="0" w:type="dxa"/>
-          </w:tblCellMar>
-        </w:tblPrEx>
         <w:tc>
           <w:tcPr>
             <w:tcW w:w="3271" w:type="dxa"/>
@@ -1462,12 +1417,6 @@
         </w:tc>
       </w:tr>
       <w:tr>
-        <w:tblPrEx>
-          <w:tblCellMar>
-            <w:top w:w="0" w:type="dxa"/>
-            <w:bottom w:w="0" w:type="dxa"/>
-          </w:tblCellMar>
-        </w:tblPrEx>
         <w:tc>
           <w:tcPr>
             <w:tcW w:w="3271" w:type="dxa"/>
@@ -1554,12 +1503,6 @@
         </w:tc>
       </w:tr>
       <w:tr>
-        <w:tblPrEx>
-          <w:tblCellMar>
-            <w:top w:w="0" w:type="dxa"/>
-            <w:bottom w:w="0" w:type="dxa"/>
-          </w:tblCellMar>
-        </w:tblPrEx>
         <w:tc>
           <w:tcPr>
             <w:tcW w:w="3271" w:type="dxa"/>
@@ -1618,12 +1561,6 @@
         </w:tc>
       </w:tr>
       <w:tr>
-        <w:tblPrEx>
-          <w:tblCellMar>
-            <w:top w:w="0" w:type="dxa"/>
-            <w:bottom w:w="0" w:type="dxa"/>
-          </w:tblCellMar>
-        </w:tblPrEx>
         <w:tc>
           <w:tcPr>
             <w:tcW w:w="3271" w:type="dxa"/>
@@ -1673,12 +1610,6 @@
         </w:tc>
       </w:tr>
       <w:tr>
-        <w:tblPrEx>
-          <w:tblCellMar>
-            <w:top w:w="0" w:type="dxa"/>
-            <w:bottom w:w="0" w:type="dxa"/>
-          </w:tblCellMar>
-        </w:tblPrEx>
         <w:tc>
           <w:tcPr>
             <w:tcW w:w="3271" w:type="dxa"/>
@@ -1800,12 +1731,6 @@
         </w:tc>
       </w:tr>
       <w:tr>
-        <w:tblPrEx>
-          <w:tblCellMar>
-            <w:top w:w="0" w:type="dxa"/>
-            <w:bottom w:w="0" w:type="dxa"/>
-          </w:tblCellMar>
-        </w:tblPrEx>
         <w:tc>
           <w:tcPr>
             <w:tcW w:w="3271" w:type="dxa"/>
@@ -3509,8 +3434,6 @@
         <w:pStyle w:val="normal0"/>
         <w:ind w:left="720"/>
       </w:pPr>
-      <w:bookmarkStart w:id="25" w:name="_GoBack"/>
-      <w:bookmarkEnd w:id="25"/>
     </w:p>
     <w:p>
       <w:pPr>
@@ -3953,8 +3876,8 @@
       <w:pPr>
         <w:pStyle w:val="Heading1"/>
       </w:pPr>
-      <w:bookmarkStart w:id="26" w:name="h.lzeujnkfevg" w:colFirst="0" w:colLast="0"/>
-      <w:bookmarkEnd w:id="26"/>
+      <w:bookmarkStart w:id="25" w:name="h.lzeujnkfevg" w:colFirst="0" w:colLast="0"/>
+      <w:bookmarkEnd w:id="25"/>
       <w:r>
         <w:lastRenderedPageBreak/>
         <w:t>Implementations vy</w:t>
@@ -4087,139 +4010,139 @@
       <w:pPr>
         <w:pStyle w:val="Heading2"/>
       </w:pPr>
-      <w:bookmarkStart w:id="27" w:name="h.dphjsaqskoyu" w:colFirst="0" w:colLast="0"/>
+      <w:bookmarkStart w:id="26" w:name="h.dphjsaqskoyu" w:colFirst="0" w:colLast="0"/>
+      <w:bookmarkEnd w:id="26"/>
+      <w:r>
+        <w:t>Mekanismer</w:t>
+      </w:r>
+    </w:p>
+    <w:p>
+      <w:pPr>
+        <w:pStyle w:val="normal0"/>
+      </w:pPr>
+      <w:r>
+        <w:t xml:space="preserve">TODO: Beskriv hantering timeouter och </w:t>
+      </w:r>
+      <w:proofErr w:type="spellStart"/>
+      <w:r>
+        <w:t>cachning</w:t>
+      </w:r>
+      <w:proofErr w:type="spellEnd"/>
+      <w:r>
+        <w:t xml:space="preserve"> samt konfigurerbara </w:t>
+      </w:r>
+      <w:proofErr w:type="spellStart"/>
+      <w:r>
+        <w:t>parametrer</w:t>
+      </w:r>
+      <w:proofErr w:type="spellEnd"/>
+      <w:r>
+        <w:t xml:space="preserve"> för detta:</w:t>
+      </w:r>
+    </w:p>
+    <w:p>
+      <w:pPr>
+        <w:pStyle w:val="normal0"/>
+      </w:pPr>
+    </w:p>
+    <w:p>
+      <w:pPr>
+        <w:pStyle w:val="normal0"/>
+      </w:pPr>
+      <w:r>
+        <w:t xml:space="preserve"># Default timeout for </w:t>
+      </w:r>
+      <w:proofErr w:type="spellStart"/>
+      <w:r>
+        <w:t>synchronous</w:t>
+      </w:r>
+      <w:proofErr w:type="spellEnd"/>
+      <w:r>
+        <w:t xml:space="preserve"> services</w:t>
+      </w:r>
+    </w:p>
+    <w:p>
+      <w:pPr>
+        <w:pStyle w:val="normal0"/>
+      </w:pPr>
+      <w:r>
+        <w:t>SERVICE_TIMEOUT_MS=4000</w:t>
+      </w:r>
+    </w:p>
+    <w:p>
+      <w:pPr>
+        <w:pStyle w:val="normal0"/>
+      </w:pPr>
+      <w:r>
+        <w:t>AGGREGATE_TIMEOUT_MS=4500</w:t>
+      </w:r>
+    </w:p>
+    <w:p>
+      <w:pPr>
+        <w:pStyle w:val="normal0"/>
+      </w:pPr>
+      <w:r>
+        <w:t>AGGREGATED_SERVICE_TIMEOUT_MS=5000</w:t>
+      </w:r>
+    </w:p>
+    <w:p>
+      <w:pPr>
+        <w:pStyle w:val="normal0"/>
+      </w:pPr>
+    </w:p>
+    <w:p>
+      <w:pPr>
+        <w:pStyle w:val="normal0"/>
+      </w:pPr>
+      <w:r>
+        <w:t xml:space="preserve"># Cache </w:t>
+      </w:r>
+      <w:proofErr w:type="spellStart"/>
+      <w:r>
+        <w:t>properties</w:t>
+      </w:r>
+      <w:proofErr w:type="spellEnd"/>
+    </w:p>
+    <w:p>
+      <w:pPr>
+        <w:pStyle w:val="normal0"/>
+      </w:pPr>
+      <w:r>
+        <w:t>CACHE_MAX_ENTRIES=1000</w:t>
+      </w:r>
+    </w:p>
+    <w:p>
+      <w:pPr>
+        <w:pStyle w:val="normal0"/>
+      </w:pPr>
+      <w:r>
+        <w:t>CACHE_TTL_MS=5000</w:t>
+      </w:r>
+    </w:p>
+    <w:p>
+      <w:pPr>
+        <w:pStyle w:val="normal0"/>
+      </w:pPr>
+      <w:r>
+        <w:t>CACHE_EXPIRATION_INTERVAL_MS=1000</w:t>
+      </w:r>
+    </w:p>
+    <w:p>
+      <w:pPr>
+        <w:pStyle w:val="normal0"/>
+      </w:pPr>
+    </w:p>
+    <w:p>
+      <w:pPr>
+        <w:pStyle w:val="normal0"/>
+      </w:pPr>
+    </w:p>
+    <w:p>
+      <w:pPr>
+        <w:pStyle w:val="Heading2"/>
+      </w:pPr>
+      <w:bookmarkStart w:id="27" w:name="h.cjuut43azkh1" w:colFirst="0" w:colLast="0"/>
       <w:bookmarkEnd w:id="27"/>
-      <w:r>
-        <w:t>Mekanismer</w:t>
-      </w:r>
-    </w:p>
-    <w:p>
-      <w:pPr>
-        <w:pStyle w:val="normal0"/>
-      </w:pPr>
-      <w:r>
-        <w:t xml:space="preserve">TODO: Beskriv hantering timeouter och </w:t>
-      </w:r>
-      <w:proofErr w:type="spellStart"/>
-      <w:r>
-        <w:t>cachning</w:t>
-      </w:r>
-      <w:proofErr w:type="spellEnd"/>
-      <w:r>
-        <w:t xml:space="preserve"> samt konfigurerbara </w:t>
-      </w:r>
-      <w:proofErr w:type="spellStart"/>
-      <w:r>
-        <w:t>parametrer</w:t>
-      </w:r>
-      <w:proofErr w:type="spellEnd"/>
-      <w:r>
-        <w:t xml:space="preserve"> för detta:</w:t>
-      </w:r>
-    </w:p>
-    <w:p>
-      <w:pPr>
-        <w:pStyle w:val="normal0"/>
-      </w:pPr>
-    </w:p>
-    <w:p>
-      <w:pPr>
-        <w:pStyle w:val="normal0"/>
-      </w:pPr>
-      <w:r>
-        <w:t xml:space="preserve"># Default timeout for </w:t>
-      </w:r>
-      <w:proofErr w:type="spellStart"/>
-      <w:r>
-        <w:t>synchronous</w:t>
-      </w:r>
-      <w:proofErr w:type="spellEnd"/>
-      <w:r>
-        <w:t xml:space="preserve"> services</w:t>
-      </w:r>
-    </w:p>
-    <w:p>
-      <w:pPr>
-        <w:pStyle w:val="normal0"/>
-      </w:pPr>
-      <w:r>
-        <w:t>SERVICE_TIMEOUT_MS=4000</w:t>
-      </w:r>
-    </w:p>
-    <w:p>
-      <w:pPr>
-        <w:pStyle w:val="normal0"/>
-      </w:pPr>
-      <w:r>
-        <w:t>AGGREGATE_TIMEOUT_MS=4500</w:t>
-      </w:r>
-    </w:p>
-    <w:p>
-      <w:pPr>
-        <w:pStyle w:val="normal0"/>
-      </w:pPr>
-      <w:r>
-        <w:t>AGGREGATED_SERVICE_TIMEOUT_MS=5000</w:t>
-      </w:r>
-    </w:p>
-    <w:p>
-      <w:pPr>
-        <w:pStyle w:val="normal0"/>
-      </w:pPr>
-    </w:p>
-    <w:p>
-      <w:pPr>
-        <w:pStyle w:val="normal0"/>
-      </w:pPr>
-      <w:r>
-        <w:t xml:space="preserve"># Cache </w:t>
-      </w:r>
-      <w:proofErr w:type="spellStart"/>
-      <w:r>
-        <w:t>properties</w:t>
-      </w:r>
-      <w:proofErr w:type="spellEnd"/>
-    </w:p>
-    <w:p>
-      <w:pPr>
-        <w:pStyle w:val="normal0"/>
-      </w:pPr>
-      <w:r>
-        <w:t>CACHE_MAX_ENTRIES=1000</w:t>
-      </w:r>
-    </w:p>
-    <w:p>
-      <w:pPr>
-        <w:pStyle w:val="normal0"/>
-      </w:pPr>
-      <w:r>
-        <w:t>CACHE_TTL_MS=5000</w:t>
-      </w:r>
-    </w:p>
-    <w:p>
-      <w:pPr>
-        <w:pStyle w:val="normal0"/>
-      </w:pPr>
-      <w:r>
-        <w:t>CACHE_EXPIRATION_INTERVAL_MS=1000</w:t>
-      </w:r>
-    </w:p>
-    <w:p>
-      <w:pPr>
-        <w:pStyle w:val="normal0"/>
-      </w:pPr>
-    </w:p>
-    <w:p>
-      <w:pPr>
-        <w:pStyle w:val="normal0"/>
-      </w:pPr>
-    </w:p>
-    <w:p>
-      <w:pPr>
-        <w:pStyle w:val="Heading2"/>
-      </w:pPr>
-      <w:bookmarkStart w:id="28" w:name="h.cjuut43azkh1" w:colFirst="0" w:colLast="0"/>
-      <w:bookmarkEnd w:id="28"/>
       <w:r>
         <w:t>Meddelandemappningar</w:t>
       </w:r>
@@ -4237,8 +4160,8 @@
       <w:pPr>
         <w:pStyle w:val="Heading3"/>
       </w:pPr>
-      <w:bookmarkStart w:id="29" w:name="h.9rccxd5kcj2m" w:colFirst="0" w:colLast="0"/>
-      <w:bookmarkEnd w:id="29"/>
+      <w:bookmarkStart w:id="28" w:name="h.9rccxd5kcj2m" w:colFirst="0" w:colLast="0"/>
+      <w:bookmarkEnd w:id="28"/>
       <w:r>
         <w:t>Konsument anropar aggregerande tjänst</w:t>
       </w:r>
@@ -4611,8 +4534,8 @@
       <w:pPr>
         <w:pStyle w:val="Heading4"/>
       </w:pPr>
-      <w:bookmarkStart w:id="30" w:name="h.qprisyrlzazw" w:colFirst="0" w:colLast="0"/>
-      <w:bookmarkEnd w:id="30"/>
+      <w:bookmarkStart w:id="29" w:name="h.qprisyrlzazw" w:colFirst="0" w:colLast="0"/>
+      <w:bookmarkEnd w:id="29"/>
       <w:r>
         <w:t xml:space="preserve">Mappning </w:t>
       </w:r>
@@ -4915,15 +4838,15 @@
       <w:r>
         <w:t xml:space="preserve"> och </w:t>
       </w:r>
-      <w:commentRangeStart w:id="31"/>
+      <w:commentRangeStart w:id="30"/>
       <w:proofErr w:type="spellStart"/>
       <w:r>
         <w:t>MostRecentChange</w:t>
       </w:r>
-      <w:commentRangeEnd w:id="31"/>
-      <w:proofErr w:type="spellEnd"/>
-      <w:r>
-        <w:commentReference w:id="31"/>
+      <w:commentRangeEnd w:id="30"/>
+      <w:proofErr w:type="spellEnd"/>
+      <w:r>
+        <w:commentReference w:id="30"/>
       </w:r>
       <w:r>
         <w:t>.</w:t>
@@ -4933,535 +4856,557 @@
       <w:pPr>
         <w:pStyle w:val="Heading3"/>
       </w:pPr>
-      <w:bookmarkStart w:id="32" w:name="h.3iwei5n1z769" w:colFirst="0" w:colLast="0"/>
+      <w:bookmarkStart w:id="31" w:name="h.3iwei5n1z769" w:colFirst="0" w:colLast="0"/>
+      <w:bookmarkEnd w:id="31"/>
+    </w:p>
+    <w:p>
+      <w:pPr>
+        <w:pStyle w:val="normal0"/>
+      </w:pPr>
+      <w:r>
+        <w:br w:type="page"/>
+      </w:r>
+    </w:p>
+    <w:p>
+      <w:pPr>
+        <w:pStyle w:val="Heading3"/>
+      </w:pPr>
+      <w:bookmarkStart w:id="32" w:name="h.u231xma5ropg" w:colFirst="0" w:colLast="0"/>
       <w:bookmarkEnd w:id="32"/>
     </w:p>
     <w:p>
       <w:pPr>
-        <w:pStyle w:val="normal0"/>
-      </w:pPr>
-      <w:r>
-        <w:br w:type="page"/>
+        <w:pStyle w:val="Heading4"/>
+      </w:pPr>
+      <w:bookmarkStart w:id="33" w:name="h.qcac4bhbn9ap" w:colFirst="0" w:colLast="0"/>
+      <w:bookmarkEnd w:id="33"/>
+      <w:r>
+        <w:t xml:space="preserve">Mappning </w:t>
+      </w:r>
+      <w:proofErr w:type="spellStart"/>
+      <w:r>
+        <w:t>FindContent-response</w:t>
+      </w:r>
+      <w:proofErr w:type="spellEnd"/>
+      <w:r>
+        <w:t xml:space="preserve"> till </w:t>
+      </w:r>
+      <w:proofErr w:type="spellStart"/>
+      <w:r>
+        <w:t>GetSubjectOfCareSchedule-request</w:t>
+      </w:r>
+      <w:proofErr w:type="spellEnd"/>
+    </w:p>
+    <w:p>
+      <w:pPr>
+        <w:pStyle w:val="normal0"/>
+      </w:pPr>
+    </w:p>
+    <w:p>
+      <w:pPr>
+        <w:pStyle w:val="normal0"/>
+      </w:pPr>
+      <w:proofErr w:type="spellStart"/>
+      <w:r>
+        <w:rPr>
+          <w:b/>
+        </w:rPr>
+        <w:t>FindContent</w:t>
+      </w:r>
+      <w:proofErr w:type="spellEnd"/>
+      <w:r>
+        <w:rPr>
+          <w:b/>
+        </w:rPr>
+        <w:t xml:space="preserve"> ut-parametrar:</w:t>
+      </w:r>
+    </w:p>
+    <w:p>
+      <w:pPr>
+        <w:pStyle w:val="normal0"/>
+      </w:pPr>
+    </w:p>
+    <w:p>
+      <w:pPr>
+        <w:pStyle w:val="normal0"/>
+      </w:pPr>
+      <w:proofErr w:type="gramStart"/>
+      <w:r>
+        <w:t>-</w:t>
+      </w:r>
+      <w:proofErr w:type="gramEnd"/>
+      <w:r>
+        <w:t xml:space="preserve"> </w:t>
+      </w:r>
+      <w:proofErr w:type="spellStart"/>
+      <w:r>
+        <w:t>ei.ut.engagement</w:t>
+      </w:r>
+      <w:proofErr w:type="spellEnd"/>
+      <w:r>
+        <w:t xml:space="preserve">-list, ett element i listan per </w:t>
+      </w:r>
+      <w:proofErr w:type="spellStart"/>
+      <w:r>
+        <w:t>logical-address</w:t>
+      </w:r>
+      <w:proofErr w:type="spellEnd"/>
+      <w:r>
+        <w:t xml:space="preserve"> som har </w:t>
+      </w:r>
+      <w:proofErr w:type="spellStart"/>
+      <w:r>
+        <w:t>tidbokningsinfo</w:t>
+      </w:r>
+      <w:proofErr w:type="spellEnd"/>
+      <w:r>
+        <w:t xml:space="preserve"> för patienten i fråga</w:t>
+      </w:r>
+    </w:p>
+    <w:p>
+      <w:pPr>
+        <w:pStyle w:val="normal0"/>
+      </w:pPr>
+    </w:p>
+    <w:p>
+      <w:pPr>
+        <w:pStyle w:val="normal0"/>
+      </w:pPr>
+    </w:p>
+    <w:p>
+      <w:pPr>
+        <w:pStyle w:val="normal0"/>
+      </w:pPr>
+      <w:r>
+        <w:rPr>
+          <w:b/>
+        </w:rPr>
+        <w:t>Not</w:t>
+      </w:r>
+      <w:r>
+        <w:t xml:space="preserve">: Istället för att anropa </w:t>
+      </w:r>
+      <w:proofErr w:type="spellStart"/>
+      <w:r>
+        <w:t>GetBookingDetail</w:t>
+      </w:r>
+      <w:proofErr w:type="spellEnd"/>
+      <w:r>
+        <w:t xml:space="preserve"> en gång per bokning så anropas </w:t>
+      </w:r>
+      <w:proofErr w:type="spellStart"/>
+      <w:r>
+        <w:t>GetSubjectOfCareSchedule</w:t>
+      </w:r>
+      <w:proofErr w:type="spellEnd"/>
+      <w:r>
+        <w:t xml:space="preserve"> en gång per </w:t>
+      </w:r>
+      <w:proofErr w:type="spellStart"/>
+      <w:r>
+        <w:t>logical-address</w:t>
+      </w:r>
+      <w:proofErr w:type="spellEnd"/>
+      <w:r>
+        <w:t>.</w:t>
+      </w:r>
+    </w:p>
+    <w:p>
+      <w:pPr>
+        <w:pStyle w:val="normal0"/>
+      </w:pPr>
+      <w:r>
+        <w:t xml:space="preserve">Finns det två eller fler bokningar för en patient på en och samma </w:t>
+      </w:r>
+      <w:proofErr w:type="spellStart"/>
+      <w:r>
+        <w:t>logical-address</w:t>
+      </w:r>
+      <w:proofErr w:type="spellEnd"/>
+      <w:r>
+        <w:t xml:space="preserve"> så innebär det färre anrop till </w:t>
+      </w:r>
+      <w:proofErr w:type="spellStart"/>
+      <w:r>
+        <w:t>källsystemet</w:t>
+      </w:r>
+      <w:proofErr w:type="spellEnd"/>
+      <w:r>
+        <w:t xml:space="preserve">, </w:t>
+      </w:r>
+      <w:proofErr w:type="gramStart"/>
+      <w:r>
+        <w:t>dvs</w:t>
+      </w:r>
+      <w:proofErr w:type="gramEnd"/>
+      <w:r>
+        <w:t xml:space="preserve"> en prestandavinst och lägre last på </w:t>
+      </w:r>
+      <w:proofErr w:type="spellStart"/>
+      <w:r>
+        <w:t>källsystemen</w:t>
+      </w:r>
+      <w:proofErr w:type="spellEnd"/>
+      <w:r>
+        <w:t>.</w:t>
+      </w:r>
+    </w:p>
+    <w:p>
+      <w:pPr>
+        <w:pStyle w:val="normal0"/>
+      </w:pPr>
+    </w:p>
+    <w:p>
+      <w:pPr>
+        <w:pStyle w:val="normal0"/>
+      </w:pPr>
+      <w:proofErr w:type="spellStart"/>
+      <w:r>
+        <w:rPr>
+          <w:b/>
+        </w:rPr>
+        <w:t>GetSubjectOfCareSchedule</w:t>
+      </w:r>
+      <w:proofErr w:type="spellEnd"/>
+      <w:r>
+        <w:rPr>
+          <w:b/>
+        </w:rPr>
+        <w:t xml:space="preserve"> in-parametrar </w:t>
+      </w:r>
+      <w:proofErr w:type="spellStart"/>
+      <w:r>
+        <w:rPr>
+          <w:b/>
+        </w:rPr>
+        <w:t>mappas</w:t>
+      </w:r>
+      <w:proofErr w:type="spellEnd"/>
+      <w:r>
+        <w:rPr>
+          <w:b/>
+        </w:rPr>
+        <w:t xml:space="preserve"> enligt:</w:t>
+      </w:r>
+    </w:p>
+    <w:p>
+      <w:pPr>
+        <w:pStyle w:val="normal0"/>
+      </w:pPr>
+    </w:p>
+    <w:p>
+      <w:pPr>
+        <w:pStyle w:val="normal0"/>
+      </w:pPr>
+      <w:proofErr w:type="gramStart"/>
+      <w:r>
+        <w:t>-</w:t>
+      </w:r>
+      <w:proofErr w:type="gramEnd"/>
+      <w:r>
+        <w:t xml:space="preserve"> </w:t>
+      </w:r>
+      <w:proofErr w:type="spellStart"/>
+      <w:r>
+        <w:t>ks.in.logicalAdress</w:t>
+      </w:r>
+      <w:proofErr w:type="spellEnd"/>
+      <w:r>
+        <w:t xml:space="preserve"> = </w:t>
+      </w:r>
+      <w:proofErr w:type="spellStart"/>
+      <w:r>
+        <w:t>ei.ut.engagement-list.row.logicalAddress</w:t>
+      </w:r>
+      <w:proofErr w:type="spellEnd"/>
+    </w:p>
+    <w:p>
+      <w:pPr>
+        <w:pStyle w:val="normal0"/>
+      </w:pPr>
+      <w:proofErr w:type="gramStart"/>
+      <w:r>
+        <w:t>-</w:t>
+      </w:r>
+      <w:proofErr w:type="gramEnd"/>
+      <w:r>
+        <w:t xml:space="preserve"> </w:t>
+      </w:r>
+      <w:proofErr w:type="spellStart"/>
+      <w:r>
+        <w:t>ks.in.actor</w:t>
+      </w:r>
+      <w:proofErr w:type="spellEnd"/>
+      <w:r>
+        <w:t xml:space="preserve"> = </w:t>
+      </w:r>
+      <w:proofErr w:type="spellStart"/>
+      <w:r>
+        <w:t>at.in.actor</w:t>
+      </w:r>
+      <w:proofErr w:type="spellEnd"/>
+    </w:p>
+    <w:p>
+      <w:pPr>
+        <w:pStyle w:val="normal0"/>
+      </w:pPr>
+      <w:proofErr w:type="gramStart"/>
+      <w:r>
+        <w:t>-</w:t>
+      </w:r>
+      <w:proofErr w:type="gramEnd"/>
+      <w:r>
+        <w:t xml:space="preserve"> </w:t>
+      </w:r>
+      <w:proofErr w:type="spellStart"/>
+      <w:r>
+        <w:t>ks.in.healthcare_facility</w:t>
+      </w:r>
+      <w:proofErr w:type="spellEnd"/>
+      <w:r>
+        <w:t xml:space="preserve"> = </w:t>
+      </w:r>
+      <w:proofErr w:type="spellStart"/>
+      <w:r>
+        <w:t>ei.ut.engagement-list.row.logicalAddress</w:t>
+      </w:r>
+      <w:proofErr w:type="spellEnd"/>
+    </w:p>
+    <w:p>
+      <w:pPr>
+        <w:pStyle w:val="normal0"/>
+      </w:pPr>
+      <w:proofErr w:type="gramStart"/>
+      <w:r>
+        <w:t>-</w:t>
+      </w:r>
+      <w:proofErr w:type="gramEnd"/>
+      <w:r>
+        <w:t xml:space="preserve"> </w:t>
+      </w:r>
+      <w:proofErr w:type="spellStart"/>
+      <w:r>
+        <w:t>ks.in.subject_of_care</w:t>
+      </w:r>
+      <w:proofErr w:type="spellEnd"/>
+      <w:r>
+        <w:t xml:space="preserve"> = </w:t>
+      </w:r>
+      <w:proofErr w:type="spellStart"/>
+      <w:r>
+        <w:t>ei.ut.engagement-list.row.registeredResidentIdentification</w:t>
+      </w:r>
+      <w:proofErr w:type="spellEnd"/>
+    </w:p>
+    <w:p>
+      <w:pPr>
+        <w:pStyle w:val="normal0"/>
+      </w:pPr>
+    </w:p>
+    <w:p>
+      <w:pPr>
+        <w:pStyle w:val="Heading4"/>
+      </w:pPr>
+      <w:bookmarkStart w:id="34" w:name="h.76qtbgs4om8k" w:colFirst="0" w:colLast="0"/>
+      <w:bookmarkEnd w:id="34"/>
+      <w:r>
+        <w:t xml:space="preserve">Mappning </w:t>
+      </w:r>
+      <w:proofErr w:type="spellStart"/>
+      <w:r>
+        <w:t>GetSubjectOfCareSchedule-response</w:t>
+      </w:r>
+      <w:proofErr w:type="spellEnd"/>
+      <w:r>
+        <w:t xml:space="preserve"> till </w:t>
+      </w:r>
+      <w:proofErr w:type="spellStart"/>
+      <w:r>
+        <w:t>AggregatedGetSubjectOfCareSchedule-response</w:t>
+      </w:r>
+      <w:proofErr w:type="spellEnd"/>
+    </w:p>
+    <w:p>
+      <w:pPr>
+        <w:pStyle w:val="normal0"/>
+      </w:pPr>
+    </w:p>
+    <w:p>
+      <w:pPr>
+        <w:pStyle w:val="normal0"/>
+      </w:pPr>
+      <w:proofErr w:type="spellStart"/>
+      <w:r>
+        <w:rPr>
+          <w:b/>
+        </w:rPr>
+        <w:t>GetSubjectOfCareSchedule</w:t>
+      </w:r>
+      <w:proofErr w:type="spellEnd"/>
+      <w:r>
+        <w:rPr>
+          <w:b/>
+        </w:rPr>
+        <w:t xml:space="preserve"> ut-parametrar:</w:t>
+      </w:r>
+    </w:p>
+    <w:p>
+      <w:pPr>
+        <w:pStyle w:val="normal0"/>
+      </w:pPr>
+    </w:p>
+    <w:p>
+      <w:pPr>
+        <w:pStyle w:val="normal0"/>
+      </w:pPr>
+      <w:proofErr w:type="gramStart"/>
+      <w:r>
+        <w:t>-</w:t>
+      </w:r>
+      <w:proofErr w:type="gramEnd"/>
+      <w:r>
+        <w:t xml:space="preserve"> </w:t>
+      </w:r>
+      <w:proofErr w:type="spellStart"/>
+      <w:r>
+        <w:t>ks.ut.timeSlotDetail</w:t>
+      </w:r>
+      <w:proofErr w:type="spellEnd"/>
+      <w:r>
+        <w:t xml:space="preserve">-list, ett element in listan per bokning för avsedd </w:t>
+      </w:r>
+      <w:proofErr w:type="spellStart"/>
+      <w:r>
+        <w:t>logical-address</w:t>
+      </w:r>
+      <w:proofErr w:type="spellEnd"/>
+      <w:r>
+        <w:t xml:space="preserve"> för patienten i fråga</w:t>
+      </w:r>
+    </w:p>
+    <w:p>
+      <w:pPr>
+        <w:pStyle w:val="normal0"/>
+      </w:pPr>
+    </w:p>
+    <w:p>
+      <w:pPr>
+        <w:pStyle w:val="normal0"/>
+      </w:pPr>
+      <w:r>
+        <w:t xml:space="preserve">Svaren från respektive </w:t>
+      </w:r>
+      <w:proofErr w:type="spellStart"/>
+      <w:r>
+        <w:t>logical-address</w:t>
+      </w:r>
+      <w:proofErr w:type="spellEnd"/>
+      <w:r>
+        <w:t xml:space="preserve"> läggs samman till ett aggregerat svar.</w:t>
+      </w:r>
+    </w:p>
+    <w:p>
+      <w:pPr>
+        <w:pStyle w:val="normal0"/>
+      </w:pPr>
+    </w:p>
+    <w:p>
+      <w:pPr>
+        <w:pStyle w:val="normal0"/>
+      </w:pPr>
+      <w:proofErr w:type="spellStart"/>
+      <w:r>
+        <w:rPr>
+          <w:b/>
+        </w:rPr>
+        <w:t>GetSubjectOfCareAggregatedSchedule</w:t>
+      </w:r>
+      <w:proofErr w:type="spellEnd"/>
+      <w:r>
+        <w:rPr>
+          <w:b/>
+        </w:rPr>
+        <w:t xml:space="preserve"> ut-parametrar </w:t>
+      </w:r>
+      <w:proofErr w:type="spellStart"/>
+      <w:r>
+        <w:rPr>
+          <w:b/>
+        </w:rPr>
+        <w:t>mappas</w:t>
+      </w:r>
+      <w:proofErr w:type="spellEnd"/>
+      <w:r>
+        <w:rPr>
+          <w:b/>
+        </w:rPr>
+        <w:t xml:space="preserve"> enligt:</w:t>
+      </w:r>
+    </w:p>
+    <w:p>
+      <w:pPr>
+        <w:pStyle w:val="normal0"/>
+      </w:pPr>
+    </w:p>
+    <w:p>
+      <w:pPr>
+        <w:pStyle w:val="normal0"/>
+      </w:pPr>
+      <w:proofErr w:type="gramStart"/>
+      <w:r>
+        <w:t>-</w:t>
+      </w:r>
+      <w:proofErr w:type="gramEnd"/>
+      <w:r>
+        <w:t xml:space="preserve"> </w:t>
+      </w:r>
+      <w:proofErr w:type="spellStart"/>
+      <w:r>
+        <w:t>ks.ut.timeSlotDetail</w:t>
+      </w:r>
+      <w:proofErr w:type="spellEnd"/>
+      <w:r>
+        <w:t xml:space="preserve">-list, summan av alla inkomna svar från </w:t>
+      </w:r>
+      <w:proofErr w:type="spellStart"/>
+      <w:r>
+        <w:t>källsystemen</w:t>
+      </w:r>
+      <w:proofErr w:type="spellEnd"/>
+      <w:r>
+        <w:t>.</w:t>
       </w:r>
     </w:p>
     <w:p>
       <w:pPr>
         <w:pStyle w:val="Heading3"/>
       </w:pPr>
-      <w:bookmarkStart w:id="33" w:name="h.u231xma5ropg" w:colFirst="0" w:colLast="0"/>
-      <w:bookmarkEnd w:id="33"/>
-    </w:p>
-    <w:p>
-      <w:pPr>
-        <w:pStyle w:val="Heading4"/>
-      </w:pPr>
-      <w:bookmarkStart w:id="34" w:name="h.qcac4bhbn9ap" w:colFirst="0" w:colLast="0"/>
-      <w:bookmarkEnd w:id="34"/>
-      <w:r>
-        <w:t xml:space="preserve">Mappning </w:t>
-      </w:r>
-      <w:proofErr w:type="spellStart"/>
-      <w:r>
-        <w:t>FindContent-response</w:t>
-      </w:r>
-      <w:proofErr w:type="spellEnd"/>
-      <w:r>
-        <w:t xml:space="preserve"> till </w:t>
-      </w:r>
-      <w:proofErr w:type="spellStart"/>
-      <w:r>
-        <w:t>GetSubjectOfCareSchedule-request</w:t>
-      </w:r>
-      <w:proofErr w:type="spellEnd"/>
-    </w:p>
-    <w:p>
-      <w:pPr>
-        <w:pStyle w:val="normal0"/>
-      </w:pPr>
-    </w:p>
-    <w:p>
-      <w:pPr>
-        <w:pStyle w:val="normal0"/>
-      </w:pPr>
-      <w:proofErr w:type="spellStart"/>
-      <w:r>
-        <w:rPr>
-          <w:b/>
-        </w:rPr>
-        <w:t>FindContent</w:t>
-      </w:r>
-      <w:proofErr w:type="spellEnd"/>
-      <w:r>
-        <w:rPr>
-          <w:b/>
-        </w:rPr>
-        <w:t xml:space="preserve"> ut-parametrar:</w:t>
-      </w:r>
-    </w:p>
-    <w:p>
-      <w:pPr>
-        <w:pStyle w:val="normal0"/>
-      </w:pPr>
-    </w:p>
-    <w:p>
-      <w:pPr>
-        <w:pStyle w:val="normal0"/>
-      </w:pPr>
-      <w:proofErr w:type="gramStart"/>
-      <w:r>
-        <w:t>-</w:t>
-      </w:r>
-      <w:proofErr w:type="gramEnd"/>
-      <w:r>
-        <w:t xml:space="preserve"> </w:t>
-      </w:r>
-      <w:proofErr w:type="spellStart"/>
-      <w:r>
-        <w:t>ei.ut.engagement</w:t>
-      </w:r>
-      <w:proofErr w:type="spellEnd"/>
-      <w:r>
-        <w:t xml:space="preserve">-list, ett element i listan per </w:t>
-      </w:r>
-      <w:proofErr w:type="spellStart"/>
-      <w:r>
-        <w:t>logical-address</w:t>
-      </w:r>
-      <w:proofErr w:type="spellEnd"/>
-      <w:r>
-        <w:t xml:space="preserve"> som har </w:t>
-      </w:r>
-      <w:proofErr w:type="spellStart"/>
-      <w:r>
-        <w:t>tidbokningsinfo</w:t>
-      </w:r>
-      <w:proofErr w:type="spellEnd"/>
-      <w:r>
-        <w:t xml:space="preserve"> för patienten i fråga</w:t>
-      </w:r>
-    </w:p>
-    <w:p>
-      <w:pPr>
-        <w:pStyle w:val="normal0"/>
-      </w:pPr>
-    </w:p>
-    <w:p>
-      <w:pPr>
-        <w:pStyle w:val="normal0"/>
-      </w:pPr>
-    </w:p>
-    <w:p>
-      <w:pPr>
-        <w:pStyle w:val="normal0"/>
-      </w:pPr>
-      <w:r>
-        <w:rPr>
-          <w:b/>
-        </w:rPr>
-        <w:t>Not</w:t>
-      </w:r>
-      <w:r>
-        <w:t xml:space="preserve">: Istället för att anropa </w:t>
-      </w:r>
-      <w:proofErr w:type="spellStart"/>
-      <w:r>
-        <w:t>GetBookingDetail</w:t>
-      </w:r>
-      <w:proofErr w:type="spellEnd"/>
-      <w:r>
-        <w:t xml:space="preserve"> en gång per bokning så anropas </w:t>
-      </w:r>
-      <w:proofErr w:type="spellStart"/>
-      <w:r>
-        <w:t>GetSubjectOfCareSchedule</w:t>
-      </w:r>
-      <w:proofErr w:type="spellEnd"/>
-      <w:r>
-        <w:t xml:space="preserve"> en gång per </w:t>
-      </w:r>
-      <w:proofErr w:type="spellStart"/>
-      <w:r>
-        <w:t>logical-address</w:t>
-      </w:r>
-      <w:proofErr w:type="spellEnd"/>
-      <w:r>
-        <w:t>.</w:t>
-      </w:r>
-    </w:p>
-    <w:p>
-      <w:pPr>
-        <w:pStyle w:val="normal0"/>
-      </w:pPr>
-      <w:r>
-        <w:t xml:space="preserve">Finns det två eller fler bokningar för en patient på en och samma </w:t>
-      </w:r>
-      <w:proofErr w:type="spellStart"/>
-      <w:r>
-        <w:t>logical-address</w:t>
-      </w:r>
-      <w:proofErr w:type="spellEnd"/>
-      <w:r>
-        <w:t xml:space="preserve"> så innebär det färre anrop till </w:t>
-      </w:r>
-      <w:proofErr w:type="spellStart"/>
-      <w:r>
-        <w:t>källsystemet</w:t>
-      </w:r>
-      <w:proofErr w:type="spellEnd"/>
-      <w:r>
-        <w:t xml:space="preserve">, </w:t>
-      </w:r>
-      <w:proofErr w:type="gramStart"/>
-      <w:r>
-        <w:t>dvs</w:t>
-      </w:r>
-      <w:proofErr w:type="gramEnd"/>
-      <w:r>
-        <w:t xml:space="preserve"> en prestandavinst och lägre last på </w:t>
-      </w:r>
-      <w:proofErr w:type="spellStart"/>
-      <w:r>
-        <w:t>källsystemen</w:t>
-      </w:r>
-      <w:proofErr w:type="spellEnd"/>
-      <w:r>
-        <w:t>.</w:t>
-      </w:r>
-    </w:p>
-    <w:p>
-      <w:pPr>
-        <w:pStyle w:val="normal0"/>
-      </w:pPr>
-    </w:p>
-    <w:p>
-      <w:pPr>
-        <w:pStyle w:val="normal0"/>
-      </w:pPr>
-      <w:proofErr w:type="spellStart"/>
-      <w:r>
-        <w:rPr>
-          <w:b/>
-        </w:rPr>
-        <w:t>GetSubjectOfCareSchedule</w:t>
-      </w:r>
-      <w:proofErr w:type="spellEnd"/>
-      <w:r>
-        <w:rPr>
-          <w:b/>
-        </w:rPr>
-        <w:t xml:space="preserve"> in-parametrar </w:t>
-      </w:r>
-      <w:proofErr w:type="spellStart"/>
-      <w:r>
-        <w:rPr>
-          <w:b/>
-        </w:rPr>
-        <w:t>mappas</w:t>
-      </w:r>
-      <w:proofErr w:type="spellEnd"/>
-      <w:r>
-        <w:rPr>
-          <w:b/>
-        </w:rPr>
-        <w:t xml:space="preserve"> enligt:</w:t>
-      </w:r>
-    </w:p>
-    <w:p>
-      <w:pPr>
-        <w:pStyle w:val="normal0"/>
-      </w:pPr>
-    </w:p>
-    <w:p>
-      <w:pPr>
-        <w:pStyle w:val="normal0"/>
-      </w:pPr>
-      <w:proofErr w:type="gramStart"/>
-      <w:r>
-        <w:t>-</w:t>
-      </w:r>
-      <w:proofErr w:type="gramEnd"/>
-      <w:r>
-        <w:t xml:space="preserve"> </w:t>
-      </w:r>
-      <w:proofErr w:type="spellStart"/>
-      <w:r>
-        <w:t>ks.in.logicalAdress</w:t>
-      </w:r>
-      <w:proofErr w:type="spellEnd"/>
-      <w:r>
-        <w:t xml:space="preserve"> = </w:t>
-      </w:r>
-      <w:proofErr w:type="spellStart"/>
-      <w:r>
-        <w:t>ei.ut.engagement-list.row.logicalAddress</w:t>
-      </w:r>
-      <w:proofErr w:type="spellEnd"/>
-    </w:p>
-    <w:p>
-      <w:pPr>
-        <w:pStyle w:val="normal0"/>
-      </w:pPr>
-      <w:proofErr w:type="gramStart"/>
-      <w:r>
-        <w:t>-</w:t>
-      </w:r>
-      <w:proofErr w:type="gramEnd"/>
-      <w:r>
-        <w:t xml:space="preserve"> </w:t>
-      </w:r>
-      <w:proofErr w:type="spellStart"/>
-      <w:r>
-        <w:t>ks.in.actor</w:t>
-      </w:r>
-      <w:proofErr w:type="spellEnd"/>
-      <w:r>
-        <w:t xml:space="preserve"> = </w:t>
-      </w:r>
-      <w:proofErr w:type="spellStart"/>
-      <w:r>
-        <w:t>at.in.actor</w:t>
-      </w:r>
-      <w:proofErr w:type="spellEnd"/>
-    </w:p>
-    <w:p>
-      <w:pPr>
-        <w:pStyle w:val="normal0"/>
-      </w:pPr>
-      <w:proofErr w:type="gramStart"/>
-      <w:r>
-        <w:t>-</w:t>
-      </w:r>
-      <w:proofErr w:type="gramEnd"/>
-      <w:r>
-        <w:t xml:space="preserve"> </w:t>
-      </w:r>
-      <w:proofErr w:type="spellStart"/>
-      <w:r>
-        <w:t>ks.in.healthcare_facility</w:t>
-      </w:r>
-      <w:proofErr w:type="spellEnd"/>
-      <w:r>
-        <w:t xml:space="preserve"> = </w:t>
-      </w:r>
-      <w:proofErr w:type="spellStart"/>
-      <w:r>
-        <w:t>ei.ut.engagement-list.row.logicalAddress</w:t>
-      </w:r>
-      <w:proofErr w:type="spellEnd"/>
-    </w:p>
-    <w:p>
-      <w:pPr>
-        <w:pStyle w:val="normal0"/>
-      </w:pPr>
-      <w:proofErr w:type="gramStart"/>
-      <w:r>
-        <w:t>-</w:t>
-      </w:r>
-      <w:proofErr w:type="gramEnd"/>
-      <w:r>
-        <w:t xml:space="preserve"> </w:t>
-      </w:r>
-      <w:proofErr w:type="spellStart"/>
-      <w:r>
-        <w:t>ks.in.subject_of_care</w:t>
-      </w:r>
-      <w:proofErr w:type="spellEnd"/>
-      <w:r>
-        <w:t xml:space="preserve"> = </w:t>
-      </w:r>
-      <w:proofErr w:type="spellStart"/>
-      <w:r>
-        <w:t>ei.ut.engagement-list.row.registeredResidentIdentification</w:t>
-      </w:r>
-      <w:proofErr w:type="spellEnd"/>
-    </w:p>
-    <w:p>
-      <w:pPr>
-        <w:pStyle w:val="normal0"/>
-      </w:pPr>
-    </w:p>
-    <w:p>
-      <w:pPr>
-        <w:pStyle w:val="Heading4"/>
-      </w:pPr>
-      <w:bookmarkStart w:id="35" w:name="h.76qtbgs4om8k" w:colFirst="0" w:colLast="0"/>
+      <w:bookmarkStart w:id="35" w:name="h.l3a8g15i5l3c" w:colFirst="0" w:colLast="0"/>
       <w:bookmarkEnd w:id="35"/>
       <w:r>
-        <w:t xml:space="preserve">Mappning </w:t>
-      </w:r>
-      <w:proofErr w:type="spellStart"/>
-      <w:r>
-        <w:t>GetSubjectOfCareSchedule-response</w:t>
-      </w:r>
-      <w:proofErr w:type="spellEnd"/>
-      <w:r>
-        <w:t xml:space="preserve"> till </w:t>
-      </w:r>
-      <w:proofErr w:type="spellStart"/>
-      <w:r>
-        <w:t>AggregatedGetSubjectOfCareSchedule-response</w:t>
-      </w:r>
-      <w:proofErr w:type="spellEnd"/>
-    </w:p>
-    <w:p>
-      <w:pPr>
-        <w:pStyle w:val="normal0"/>
-      </w:pPr>
-    </w:p>
-    <w:p>
-      <w:pPr>
-        <w:pStyle w:val="normal0"/>
-      </w:pPr>
-      <w:proofErr w:type="spellStart"/>
-      <w:r>
-        <w:rPr>
-          <w:b/>
-        </w:rPr>
-        <w:t>GetSubjectOfCareSchedule</w:t>
-      </w:r>
-      <w:proofErr w:type="spellEnd"/>
-      <w:r>
-        <w:rPr>
-          <w:b/>
-        </w:rPr>
-        <w:t xml:space="preserve"> ut-parametrar:</w:t>
-      </w:r>
-    </w:p>
-    <w:p>
-      <w:pPr>
-        <w:pStyle w:val="normal0"/>
-      </w:pPr>
-    </w:p>
-    <w:p>
-      <w:pPr>
-        <w:pStyle w:val="normal0"/>
-      </w:pPr>
-      <w:proofErr w:type="gramStart"/>
-      <w:r>
-        <w:t>-</w:t>
-      </w:r>
-      <w:proofErr w:type="gramEnd"/>
-      <w:r>
-        <w:t xml:space="preserve"> </w:t>
-      </w:r>
-      <w:proofErr w:type="spellStart"/>
-      <w:r>
-        <w:t>ks.ut.timeSlotDetail</w:t>
-      </w:r>
-      <w:proofErr w:type="spellEnd"/>
-      <w:r>
-        <w:t xml:space="preserve">-list, ett element in listan per bokning för avsedd </w:t>
-      </w:r>
-      <w:proofErr w:type="spellStart"/>
-      <w:r>
-        <w:t>logical-address</w:t>
-      </w:r>
-      <w:proofErr w:type="spellEnd"/>
-      <w:r>
-        <w:t xml:space="preserve"> för patienten i fråga</w:t>
-      </w:r>
-    </w:p>
-    <w:p>
-      <w:pPr>
-        <w:pStyle w:val="normal0"/>
-      </w:pPr>
-    </w:p>
-    <w:p>
-      <w:pPr>
-        <w:pStyle w:val="normal0"/>
-      </w:pPr>
-      <w:r>
-        <w:t xml:space="preserve">Svaren från respektive </w:t>
-      </w:r>
-      <w:proofErr w:type="spellStart"/>
-      <w:r>
-        <w:t>logical-address</w:t>
-      </w:r>
-      <w:proofErr w:type="spellEnd"/>
-      <w:r>
-        <w:t xml:space="preserve"> läggs samman till ett aggregerat svar.</w:t>
-      </w:r>
-    </w:p>
-    <w:p>
-      <w:pPr>
-        <w:pStyle w:val="normal0"/>
-      </w:pPr>
-    </w:p>
-    <w:p>
-      <w:pPr>
-        <w:pStyle w:val="normal0"/>
-      </w:pPr>
-      <w:proofErr w:type="spellStart"/>
-      <w:r>
-        <w:rPr>
-          <w:b/>
-        </w:rPr>
-        <w:t>GetSubjectOfCareAggregatedSchedule</w:t>
-      </w:r>
-      <w:proofErr w:type="spellEnd"/>
-      <w:r>
-        <w:rPr>
-          <w:b/>
-        </w:rPr>
-        <w:t xml:space="preserve"> ut-parametrar </w:t>
-      </w:r>
-      <w:proofErr w:type="spellStart"/>
-      <w:r>
-        <w:rPr>
-          <w:b/>
-        </w:rPr>
-        <w:t>mappas</w:t>
-      </w:r>
-      <w:proofErr w:type="spellEnd"/>
-      <w:r>
-        <w:rPr>
-          <w:b/>
-        </w:rPr>
-        <w:t xml:space="preserve"> enligt:</w:t>
-      </w:r>
-    </w:p>
-    <w:p>
-      <w:pPr>
-        <w:pStyle w:val="normal0"/>
-      </w:pPr>
-    </w:p>
-    <w:p>
-      <w:pPr>
-        <w:pStyle w:val="normal0"/>
-      </w:pPr>
-      <w:proofErr w:type="gramStart"/>
-      <w:r>
-        <w:t>-</w:t>
-      </w:r>
-      <w:proofErr w:type="gramEnd"/>
-      <w:r>
-        <w:t xml:space="preserve"> </w:t>
-      </w:r>
-      <w:proofErr w:type="spellStart"/>
-      <w:r>
-        <w:t>ks.ut.timeSlotDetail</w:t>
-      </w:r>
-      <w:proofErr w:type="spellEnd"/>
-      <w:r>
-        <w:t xml:space="preserve">-list, summan av alla inkomna svar från </w:t>
-      </w:r>
-      <w:proofErr w:type="spellStart"/>
-      <w:r>
-        <w:t>källsystemen</w:t>
-      </w:r>
-      <w:proofErr w:type="spellEnd"/>
-      <w:r>
-        <w:t>.</w:t>
+        <w:t>Engagemangsindex uppdaterar aggregerande tjänst</w:t>
+      </w:r>
+    </w:p>
+    <w:p>
+      <w:pPr>
+        <w:pStyle w:val="normal0"/>
+      </w:pPr>
+      <w:r>
+        <w:rPr>
+          <w:b/>
+          <w:color w:val="FF0000"/>
+        </w:rPr>
+        <w:t>TBD</w:t>
       </w:r>
     </w:p>
     <w:p>
       <w:pPr>
         <w:pStyle w:val="Heading3"/>
       </w:pPr>
-      <w:bookmarkStart w:id="36" w:name="h.l3a8g15i5l3c" w:colFirst="0" w:colLast="0"/>
+      <w:bookmarkStart w:id="36" w:name="h.98on5n2oc9bu" w:colFirst="0" w:colLast="0"/>
       <w:bookmarkEnd w:id="36"/>
       <w:r>
-        <w:t>Engagemangsindex uppdaterar aggregerande tjänst</w:t>
+        <w:t>Rensning av cache</w:t>
       </w:r>
     </w:p>
     <w:p>
@@ -5478,39 +5423,17 @@
     </w:p>
     <w:p>
       <w:pPr>
-        <w:pStyle w:val="Heading3"/>
-      </w:pPr>
-      <w:bookmarkStart w:id="37" w:name="h.98on5n2oc9bu" w:colFirst="0" w:colLast="0"/>
+        <w:pStyle w:val="Heading1"/>
+      </w:pPr>
+      <w:bookmarkStart w:id="37" w:name="h.io8o0myfhffx" w:colFirst="0" w:colLast="0"/>
       <w:bookmarkEnd w:id="37"/>
-      <w:r>
-        <w:t>Rensning av cache</w:t>
-      </w:r>
-    </w:p>
-    <w:p>
-      <w:pPr>
-        <w:pStyle w:val="normal0"/>
-      </w:pPr>
-      <w:r>
-        <w:rPr>
-          <w:b/>
-          <w:color w:val="FF0000"/>
-        </w:rPr>
-        <w:t>TBD</w:t>
-      </w:r>
     </w:p>
     <w:p>
       <w:pPr>
         <w:pStyle w:val="Heading1"/>
       </w:pPr>
-      <w:bookmarkStart w:id="38" w:name="h.io8o0myfhffx" w:colFirst="0" w:colLast="0"/>
+      <w:bookmarkStart w:id="38" w:name="h.b6vgruu75xa0" w:colFirst="0" w:colLast="0"/>
       <w:bookmarkEnd w:id="38"/>
-    </w:p>
-    <w:p>
-      <w:pPr>
-        <w:pStyle w:val="Heading1"/>
-      </w:pPr>
-      <w:bookmarkStart w:id="39" w:name="h.b6vgruu75xa0" w:colFirst="0" w:colLast="0"/>
-      <w:bookmarkEnd w:id="39"/>
       <w:r>
         <w:lastRenderedPageBreak/>
         <w:t>Test vy</w:t>
@@ -5642,30 +5565,30 @@
       <w:pPr>
         <w:pStyle w:val="Heading1"/>
       </w:pPr>
-      <w:bookmarkStart w:id="40" w:name="h.pkj1obmrmbqt" w:colFirst="0" w:colLast="0"/>
+      <w:bookmarkStart w:id="39" w:name="h.pkj1obmrmbqt" w:colFirst="0" w:colLast="0"/>
+      <w:bookmarkEnd w:id="39"/>
+    </w:p>
+    <w:p>
+      <w:pPr>
+        <w:pStyle w:val="normal0"/>
+      </w:pPr>
+      <w:r>
+        <w:br w:type="page"/>
+      </w:r>
+    </w:p>
+    <w:p>
+      <w:pPr>
+        <w:pStyle w:val="Heading1"/>
+      </w:pPr>
+      <w:bookmarkStart w:id="40" w:name="h.s3v31qe54yvh" w:colFirst="0" w:colLast="0"/>
       <w:bookmarkEnd w:id="40"/>
     </w:p>
     <w:p>
       <w:pPr>
-        <w:pStyle w:val="normal0"/>
-      </w:pPr>
-      <w:r>
-        <w:br w:type="page"/>
-      </w:r>
-    </w:p>
-    <w:p>
-      <w:pPr>
         <w:pStyle w:val="Heading1"/>
       </w:pPr>
-      <w:bookmarkStart w:id="41" w:name="h.s3v31qe54yvh" w:colFirst="0" w:colLast="0"/>
+      <w:bookmarkStart w:id="41" w:name="h.g0fahpx6rxie" w:colFirst="0" w:colLast="0"/>
       <w:bookmarkEnd w:id="41"/>
-    </w:p>
-    <w:p>
-      <w:pPr>
-        <w:pStyle w:val="Heading1"/>
-      </w:pPr>
-      <w:bookmarkStart w:id="42" w:name="h.g0fahpx6rxie" w:colFirst="0" w:colLast="0"/>
-      <w:bookmarkEnd w:id="42"/>
       <w:proofErr w:type="spellStart"/>
       <w:r>
         <w:t>Deployment</w:t>
@@ -5843,24 +5766,60 @@
     </w:p>
     <w:p>
       <w:pPr>
+        <w:rPr>
+          <w:rFonts w:ascii="Arial" w:eastAsia="Arial" w:hAnsi="Arial" w:cs="Arial"/>
+          <w:b/>
+          <w:color w:val="000000"/>
+          <w:sz w:val="36"/>
+        </w:rPr>
+      </w:pPr>
+      <w:bookmarkStart w:id="42" w:name="h.sjth5sjnspb8" w:colFirst="0" w:colLast="0"/>
+      <w:bookmarkEnd w:id="42"/>
+      <w:r>
+        <w:br w:type="page"/>
+      </w:r>
+    </w:p>
+    <w:p>
+      <w:pPr>
         <w:pStyle w:val="Heading1"/>
       </w:pPr>
-      <w:bookmarkStart w:id="43" w:name="h.sjth5sjnspb8" w:colFirst="0" w:colLast="0"/>
+      <w:r>
+        <w:lastRenderedPageBreak/>
+        <w:t>Referenser</w:t>
+      </w:r>
+      <w:bookmarkStart w:id="43" w:name="_GoBack"/>
       <w:bookmarkEnd w:id="43"/>
-      <w:r>
-        <w:t>Referenser</w:t>
-      </w:r>
-    </w:p>
-    <w:p>
-      <w:pPr>
-        <w:pStyle w:val="normal0"/>
+    </w:p>
+    <w:p>
+      <w:pPr>
+        <w:pStyle w:val="normal0"/>
+        <w:numPr>
+          <w:ilvl w:val="0"/>
+          <w:numId w:val="9"/>
+        </w:numPr>
+      </w:pPr>
+      <w:r>
+        <w:t xml:space="preserve">T-boken (REV B) - </w:t>
+      </w:r>
+      <w:hyperlink r:id="rId17" w:history="1">
+        <w:r>
+          <w:rPr>
+            <w:rStyle w:val="Hyperlink"/>
+          </w:rPr>
+          <w:t>http://www.cehis.se/arkitektur_regelverk/teknisk_arkitektur/</w:t>
+        </w:r>
+      </w:hyperlink>
+    </w:p>
+    <w:p>
+      <w:pPr>
+        <w:pStyle w:val="normal0"/>
+        <w:ind w:left="360"/>
       </w:pPr>
     </w:p>
     <w:sectPr>
       <w:pgSz w:w="11900" w:h="16840"/>
       <w:pgMar w:top="1440" w:right="1440" w:bottom="1440" w:left="1440" w:header="720" w:footer="720" w:gutter="0"/>
       <w:cols w:space="720"/>
-      <w:printerSettings r:id="rId17"/>
     </w:sectPr>
   </w:body>
 </w:document>
@@ -5868,7 +5827,7 @@
 
 <file path=word/comments.xml><?xml version="1.0" encoding="utf-8"?>
 <w:comments xmlns:wpc="http://schemas.microsoft.com/office/word/2010/wordprocessingCanvas" xmlns:mo="http://schemas.microsoft.com/office/mac/office/2008/main" xmlns:mc="http://schemas.openxmlformats.org/markup-compatibility/2006" xmlns:mv="urn:schemas-microsoft-com:mac:vml" xmlns:o="urn:schemas-microsoft-com:office:office" xmlns:r="http://schemas.openxmlformats.org/officeDocument/2006/relationships" xmlns:m="http://schemas.openxmlformats.org/officeDocument/2006/math" xmlns:v="urn:schemas-microsoft-com:vml" xmlns:wp14="http://schemas.microsoft.com/office/word/2010/wordprocessingDrawing" xmlns:wp="http://schemas.openxmlformats.org/drawingml/2006/wordprocessingDrawing" xmlns:w10="urn:schemas-microsoft-com:office:word" xmlns:w="http://schemas.openxmlformats.org/wordprocessingml/2006/main" xmlns:w14="http://schemas.microsoft.com/office/word/2010/wordml" xmlns:wpg="http://schemas.microsoft.com/office/word/2010/wordprocessingGroup" xmlns:wpi="http://schemas.microsoft.com/office/word/2010/wordprocessingInk" xmlns:wne="http://schemas.microsoft.com/office/word/2006/wordml" xmlns:wps="http://schemas.microsoft.com/office/word/2010/wordprocessingShape" mc:Ignorable="w14 wp14">
-  <w:comment w:id="31" w:author="" w:initials="">
+  <w:comment w:id="30" w:author="" w:initials="">
     <w:p>
       <w:pPr>
         <w:pStyle w:val="normal0"/>
@@ -6885,6 +6844,95 @@
     </w:lvl>
   </w:abstractNum>
   <w:abstractNum w:abstractNumId="5">
+    <w:nsid w:val="428E014D"/>
+    <w:multiLevelType w:val="hybridMultilevel"/>
+    <w:tmpl w:val="95AC8CB8"/>
+    <w:lvl w:ilvl="0" w:tplc="0409000F">
+      <w:start w:val="1"/>
+      <w:numFmt w:val="decimal"/>
+      <w:lvlText w:val="%1."/>
+      <w:lvlJc w:val="left"/>
+      <w:pPr>
+        <w:ind w:left="720" w:hanging="360"/>
+      </w:pPr>
+      <w:rPr>
+        <w:rFonts w:hint="default"/>
+      </w:rPr>
+    </w:lvl>
+    <w:lvl w:ilvl="1" w:tplc="04090019" w:tentative="1">
+      <w:start w:val="1"/>
+      <w:numFmt w:val="lowerLetter"/>
+      <w:lvlText w:val="%2."/>
+      <w:lvlJc w:val="left"/>
+      <w:pPr>
+        <w:ind w:left="1440" w:hanging="360"/>
+      </w:pPr>
+    </w:lvl>
+    <w:lvl w:ilvl="2" w:tplc="0409001B" w:tentative="1">
+      <w:start w:val="1"/>
+      <w:numFmt w:val="lowerRoman"/>
+      <w:lvlText w:val="%3."/>
+      <w:lvlJc w:val="right"/>
+      <w:pPr>
+        <w:ind w:left="2160" w:hanging="180"/>
+      </w:pPr>
+    </w:lvl>
+    <w:lvl w:ilvl="3" w:tplc="0409000F" w:tentative="1">
+      <w:start w:val="1"/>
+      <w:numFmt w:val="decimal"/>
+      <w:lvlText w:val="%4."/>
+      <w:lvlJc w:val="left"/>
+      <w:pPr>
+        <w:ind w:left="2880" w:hanging="360"/>
+      </w:pPr>
+    </w:lvl>
+    <w:lvl w:ilvl="4" w:tplc="04090019" w:tentative="1">
+      <w:start w:val="1"/>
+      <w:numFmt w:val="lowerLetter"/>
+      <w:lvlText w:val="%5."/>
+      <w:lvlJc w:val="left"/>
+      <w:pPr>
+        <w:ind w:left="3600" w:hanging="360"/>
+      </w:pPr>
+    </w:lvl>
+    <w:lvl w:ilvl="5" w:tplc="0409001B" w:tentative="1">
+      <w:start w:val="1"/>
+      <w:numFmt w:val="lowerRoman"/>
+      <w:lvlText w:val="%6."/>
+      <w:lvlJc w:val="right"/>
+      <w:pPr>
+        <w:ind w:left="4320" w:hanging="180"/>
+      </w:pPr>
+    </w:lvl>
+    <w:lvl w:ilvl="6" w:tplc="0409000F" w:tentative="1">
+      <w:start w:val="1"/>
+      <w:numFmt w:val="decimal"/>
+      <w:lvlText w:val="%7."/>
+      <w:lvlJc w:val="left"/>
+      <w:pPr>
+        <w:ind w:left="5040" w:hanging="360"/>
+      </w:pPr>
+    </w:lvl>
+    <w:lvl w:ilvl="7" w:tplc="04090019" w:tentative="1">
+      <w:start w:val="1"/>
+      <w:numFmt w:val="lowerLetter"/>
+      <w:lvlText w:val="%8."/>
+      <w:lvlJc w:val="left"/>
+      <w:pPr>
+        <w:ind w:left="5760" w:hanging="360"/>
+      </w:pPr>
+    </w:lvl>
+    <w:lvl w:ilvl="8" w:tplc="0409001B" w:tentative="1">
+      <w:start w:val="1"/>
+      <w:numFmt w:val="lowerRoman"/>
+      <w:lvlText w:val="%9."/>
+      <w:lvlJc w:val="right"/>
+      <w:pPr>
+        <w:ind w:left="6480" w:hanging="180"/>
+      </w:pPr>
+    </w:lvl>
+  </w:abstractNum>
+  <w:abstractNum w:abstractNumId="6">
     <w:nsid w:val="4D3B1131"/>
     <w:multiLevelType w:val="multilevel"/>
     <w:tmpl w:val="8E54B408"/>
@@ -7069,7 +7117,7 @@
       </w:rPr>
     </w:lvl>
   </w:abstractNum>
-  <w:abstractNum w:abstractNumId="6">
+  <w:abstractNum w:abstractNumId="7">
     <w:nsid w:val="64B12A67"/>
     <w:multiLevelType w:val="multilevel"/>
     <w:tmpl w:val="F8EAD8CE"/>
@@ -7254,7 +7302,7 @@
       </w:rPr>
     </w:lvl>
   </w:abstractNum>
-  <w:abstractNum w:abstractNumId="7">
+  <w:abstractNum w:abstractNumId="8">
     <w:nsid w:val="6DB21FCB"/>
     <w:multiLevelType w:val="multilevel"/>
     <w:tmpl w:val="D346E53E"/>
@@ -7443,7 +7491,7 @@
     <w:abstractNumId w:val="2"/>
   </w:num>
   <w:num w:numId="2">
-    <w:abstractNumId w:val="5"/>
+    <w:abstractNumId w:val="6"/>
   </w:num>
   <w:num w:numId="3">
     <w:abstractNumId w:val="3"/>
@@ -7452,16 +7500,19 @@
     <w:abstractNumId w:val="0"/>
   </w:num>
   <w:num w:numId="5">
-    <w:abstractNumId w:val="6"/>
+    <w:abstractNumId w:val="7"/>
   </w:num>
   <w:num w:numId="6">
-    <w:abstractNumId w:val="7"/>
+    <w:abstractNumId w:val="8"/>
   </w:num>
   <w:num w:numId="7">
     <w:abstractNumId w:val="1"/>
   </w:num>
   <w:num w:numId="8">
     <w:abstractNumId w:val="4"/>
+  </w:num>
+  <w:num w:numId="9">
+    <w:abstractNumId w:val="5"/>
   </w:num>
 </w:numbering>
 </file>
@@ -7706,6 +7757,7 @@
   <w:style w:type="character" w:default="1" w:styleId="DefaultParagraphFont">
     <w:name w:val="Default Paragraph Font"/>
     <w:uiPriority w:val="1"/>
+    <w:semiHidden/>
     <w:unhideWhenUsed/>
   </w:style>
   <w:style w:type="table" w:default="1" w:styleId="TableNormal">
@@ -7849,6 +7901,17 @@
       <w:color w:val="4F81BD" w:themeColor="accent1"/>
       <w:sz w:val="18"/>
       <w:szCs w:val="18"/>
+    </w:rPr>
+  </w:style>
+  <w:style w:type="character" w:styleId="Hyperlink">
+    <w:name w:val="Hyperlink"/>
+    <w:basedOn w:val="DefaultParagraphFont"/>
+    <w:uiPriority w:val="99"/>
+    <w:unhideWhenUsed/>
+    <w:rsid w:val="00D11AAC"/>
+    <w:rPr>
+      <w:color w:val="0000FF" w:themeColor="hyperlink"/>
+      <w:u w:val="single"/>
     </w:rPr>
   </w:style>
 </w:styles>
@@ -8094,6 +8157,7 @@
   <w:style w:type="character" w:default="1" w:styleId="DefaultParagraphFont">
     <w:name w:val="Default Paragraph Font"/>
     <w:uiPriority w:val="1"/>
+    <w:semiHidden/>
     <w:unhideWhenUsed/>
   </w:style>
   <w:style w:type="table" w:default="1" w:styleId="TableNormal">
@@ -8237,6 +8301,17 @@
       <w:color w:val="4F81BD" w:themeColor="accent1"/>
       <w:sz w:val="18"/>
       <w:szCs w:val="18"/>
+    </w:rPr>
+  </w:style>
+  <w:style w:type="character" w:styleId="Hyperlink">
+    <w:name w:val="Hyperlink"/>
+    <w:basedOn w:val="DefaultParagraphFont"/>
+    <w:uiPriority w:val="99"/>
+    <w:unhideWhenUsed/>
+    <w:rsid w:val="00D11AAC"/>
+    <w:rPr>
+      <w:color w:val="0000FF" w:themeColor="hyperlink"/>
+      <w:u w:val="single"/>
     </w:rPr>
   </w:style>
 </w:styles>

--- a/agp-core/docs/SKLTP SAD - Aggregeringsplattform.docx
+++ b/agp-core/docs/SKLTP SAD - Aggregeringsplattform.docx
@@ -14,7 +14,31 @@
         <w:rPr>
           <w:rStyle w:val="BookTitle"/>
         </w:rPr>
-        <w:t>SKLTP SAD Aggregering</w:t>
+        <w:t xml:space="preserve">SKLTP </w:t>
+      </w:r>
+      <w:r>
+        <w:rPr>
+          <w:rStyle w:val="BookTitle"/>
+        </w:rPr>
+        <w:t xml:space="preserve">AGP </w:t>
+      </w:r>
+      <w:r>
+        <w:rPr>
+          <w:rStyle w:val="BookTitle"/>
+        </w:rPr>
+        <w:t>SAD</w:t>
+      </w:r>
+      <w:r>
+        <w:rPr>
+          <w:rStyle w:val="BookTitle"/>
+        </w:rPr>
+        <w:t xml:space="preserve"> -</w:t>
+      </w:r>
+      <w:r>
+        <w:rPr>
+          <w:rStyle w:val="BookTitle"/>
+        </w:rPr>
+        <w:t xml:space="preserve"> Aggregering</w:t>
       </w:r>
       <w:r>
         <w:rPr>
@@ -188,27 +212,14 @@
       <w:r>
         <w:t xml:space="preserve"> </w:t>
       </w:r>
-      <w:r>
-        <w:fldChar w:fldCharType="begin"/>
-      </w:r>
-      <w:r>
-        <w:instrText xml:space="preserve"> SEQ Figure \* ARABIC </w:instrText>
-      </w:r>
-      <w:r>
-        <w:fldChar w:fldCharType="separate"/>
-      </w:r>
-      <w:r>
-        <w:rPr>
-          <w:noProof/>
-        </w:rPr>
-        <w:t>1</w:t>
-      </w:r>
-      <w:r>
-        <w:rPr>
-          <w:noProof/>
-        </w:rPr>
-        <w:fldChar w:fldCharType="end"/>
-      </w:r>
+      <w:fldSimple w:instr=" SEQ Figure \* ARABIC ">
+        <w:r>
+          <w:rPr>
+            <w:noProof/>
+          </w:rPr>
+          <w:t>1</w:t>
+        </w:r>
+      </w:fldSimple>
       <w:r>
         <w:t>, Översikt, informationssystemvy från T-boken (REV B)</w:t>
       </w:r>
@@ -218,7 +229,13 @@
         <w:pStyle w:val="normal0"/>
       </w:pPr>
       <w:r>
-        <w:t>Implementationsnära delar av detta designdokument är baserade på att Mule ESB CE (v3.3.0 eller senare) används samt att tjänsten driftsätts antigen i den nationella tjänsteplattformen (</w:t>
+        <w:t>Implementationsnära delar av detta designdokument är baserade på att Mule ESB CE (v3.3.0 eller senare) används samt att tjänsten driftsätts anti</w:t>
+      </w:r>
+      <w:r>
+        <w:t>n</w:t>
+      </w:r>
+      <w:r>
+        <w:t>gen i den nationella tjänsteplattformen (</w:t>
       </w:r>
       <w:proofErr w:type="spellStart"/>
       <w:r>
@@ -226,7 +243,12 @@
       </w:r>
       <w:proofErr w:type="spellEnd"/>
       <w:r>
-        <w:t>) eller i en regional tjänsteplattform (</w:t>
+        <w:t>) eller i en regional tjänsteplattf</w:t>
+      </w:r>
+      <w:bookmarkStart w:id="1" w:name="_GoBack"/>
+      <w:bookmarkEnd w:id="1"/>
+      <w:r>
+        <w:t>orm (</w:t>
       </w:r>
       <w:proofErr w:type="spellStart"/>
       <w:r>
@@ -674,14 +696,14 @@
           <w:t>Referenser</w:t>
         </w:r>
       </w:hyperlink>
-      <w:bookmarkStart w:id="1" w:name="h.u5pa5519ohua" w:colFirst="0" w:colLast="0"/>
-      <w:bookmarkStart w:id="2" w:name="h.e0oliv8n19xp" w:colFirst="0" w:colLast="0"/>
-      <w:bookmarkStart w:id="3" w:name="h.q2plyoce37s2" w:colFirst="0" w:colLast="0"/>
-      <w:bookmarkStart w:id="4" w:name="h.hhqvv0vfaq0j" w:colFirst="0" w:colLast="0"/>
-      <w:bookmarkEnd w:id="1"/>
+      <w:bookmarkStart w:id="2" w:name="h.u5pa5519ohua" w:colFirst="0" w:colLast="0"/>
+      <w:bookmarkStart w:id="3" w:name="h.e0oliv8n19xp" w:colFirst="0" w:colLast="0"/>
+      <w:bookmarkStart w:id="4" w:name="h.q2plyoce37s2" w:colFirst="0" w:colLast="0"/>
+      <w:bookmarkStart w:id="5" w:name="h.hhqvv0vfaq0j" w:colFirst="0" w:colLast="0"/>
       <w:bookmarkEnd w:id="2"/>
       <w:bookmarkEnd w:id="3"/>
       <w:bookmarkEnd w:id="4"/>
+      <w:bookmarkEnd w:id="5"/>
     </w:p>
     <w:p>
       <w:pPr>
@@ -692,10 +714,10 @@
           <w:sz w:val="36"/>
         </w:rPr>
       </w:pPr>
-      <w:bookmarkStart w:id="5" w:name="h.vm4s4iq49xsw" w:colFirst="0" w:colLast="0"/>
-      <w:bookmarkStart w:id="6" w:name="h.nv5noa7lh2k1" w:colFirst="0" w:colLast="0"/>
-      <w:bookmarkEnd w:id="5"/>
+      <w:bookmarkStart w:id="6" w:name="h.vm4s4iq49xsw" w:colFirst="0" w:colLast="0"/>
+      <w:bookmarkStart w:id="7" w:name="h.nv5noa7lh2k1" w:colFirst="0" w:colLast="0"/>
       <w:bookmarkEnd w:id="6"/>
+      <w:bookmarkEnd w:id="7"/>
       <w:r>
         <w:br w:type="page"/>
       </w:r>
@@ -907,8 +929,8 @@
       <w:pPr>
         <w:pStyle w:val="Heading1"/>
       </w:pPr>
-      <w:bookmarkStart w:id="7" w:name="h.clsgzk4vqqbj" w:colFirst="0" w:colLast="0"/>
-      <w:bookmarkEnd w:id="7"/>
+      <w:bookmarkStart w:id="8" w:name="h.clsgzk4vqqbj" w:colFirst="0" w:colLast="0"/>
+      <w:bookmarkEnd w:id="8"/>
     </w:p>
     <w:p>
       <w:pPr>
@@ -922,15 +944,15 @@
       <w:pPr>
         <w:pStyle w:val="Heading1"/>
       </w:pPr>
-      <w:bookmarkStart w:id="8" w:name="h.j7ajcqe1zw9w" w:colFirst="0" w:colLast="0"/>
-      <w:bookmarkEnd w:id="8"/>
+      <w:bookmarkStart w:id="9" w:name="h.j7ajcqe1zw9w" w:colFirst="0" w:colLast="0"/>
+      <w:bookmarkEnd w:id="9"/>
     </w:p>
     <w:p>
       <w:pPr>
         <w:pStyle w:val="Heading1"/>
       </w:pPr>
-      <w:bookmarkStart w:id="9" w:name="h.imoqyz81k435" w:colFirst="0" w:colLast="0"/>
-      <w:bookmarkEnd w:id="9"/>
+      <w:bookmarkStart w:id="10" w:name="h.imoqyz81k435" w:colFirst="0" w:colLast="0"/>
+      <w:bookmarkEnd w:id="10"/>
       <w:r>
         <w:t>Arkitekturella krav</w:t>
       </w:r>
@@ -1817,10 +1839,10 @@
       <w:pPr>
         <w:pStyle w:val="Heading1"/>
       </w:pPr>
-      <w:bookmarkStart w:id="10" w:name="h.oscvi6tn1lnc" w:colFirst="0" w:colLast="0"/>
-      <w:bookmarkStart w:id="11" w:name="h.1zwqhqvxyycn" w:colFirst="0" w:colLast="0"/>
-      <w:bookmarkEnd w:id="10"/>
+      <w:bookmarkStart w:id="11" w:name="h.oscvi6tn1lnc" w:colFirst="0" w:colLast="0"/>
+      <w:bookmarkStart w:id="12" w:name="h.1zwqhqvxyycn" w:colFirst="0" w:colLast="0"/>
       <w:bookmarkEnd w:id="11"/>
+      <w:bookmarkEnd w:id="12"/>
       <w:r>
         <w:lastRenderedPageBreak/>
         <w:t>Systemsamverkan</w:t>
@@ -2238,10 +2260,10 @@
       <w:r>
         <w:t>.</w:t>
       </w:r>
-      <w:bookmarkStart w:id="12" w:name="h.lj1qzloqp6di" w:colFirst="0" w:colLast="0"/>
-      <w:bookmarkStart w:id="13" w:name="h.p85yahiri9p" w:colFirst="0" w:colLast="0"/>
-      <w:bookmarkEnd w:id="12"/>
+      <w:bookmarkStart w:id="13" w:name="h.lj1qzloqp6di" w:colFirst="0" w:colLast="0"/>
+      <w:bookmarkStart w:id="14" w:name="h.p85yahiri9p" w:colFirst="0" w:colLast="0"/>
       <w:bookmarkEnd w:id="13"/>
+      <w:bookmarkEnd w:id="14"/>
     </w:p>
     <w:p>
       <w:pPr>
@@ -2252,8 +2274,8 @@
           <w:sz w:val="36"/>
         </w:rPr>
       </w:pPr>
-      <w:bookmarkStart w:id="14" w:name="h.g1z6llu75izh" w:colFirst="0" w:colLast="0"/>
-      <w:bookmarkEnd w:id="14"/>
+      <w:bookmarkStart w:id="15" w:name="h.g1z6llu75izh" w:colFirst="0" w:colLast="0"/>
+      <w:bookmarkEnd w:id="15"/>
       <w:r>
         <w:br w:type="page"/>
       </w:r>
@@ -2339,8 +2361,8 @@
       <w:pPr>
         <w:pStyle w:val="Heading2"/>
       </w:pPr>
-      <w:bookmarkStart w:id="15" w:name="h.iug1gzxahzw" w:colFirst="0" w:colLast="0"/>
-      <w:bookmarkEnd w:id="15"/>
+      <w:bookmarkStart w:id="16" w:name="h.iug1gzxahzw" w:colFirst="0" w:colLast="0"/>
+      <w:bookmarkEnd w:id="16"/>
       <w:r>
         <w:t>Tjänstekonsument anropar aggregerande tjänst</w:t>
       </w:r>
@@ -2554,14 +2576,14 @@
       <w:pPr>
         <w:pStyle w:val="Heading2"/>
       </w:pPr>
-      <w:bookmarkStart w:id="16" w:name="h.9pydp5vekn9j" w:colFirst="0" w:colLast="0"/>
-      <w:bookmarkStart w:id="17" w:name="h.7t1dolyq2l3i" w:colFirst="0" w:colLast="0"/>
-      <w:bookmarkStart w:id="18" w:name="h.t4nee0283hv0" w:colFirst="0" w:colLast="0"/>
-      <w:bookmarkStart w:id="19" w:name="h.n7qeu4q1r5ev" w:colFirst="0" w:colLast="0"/>
-      <w:bookmarkEnd w:id="16"/>
+      <w:bookmarkStart w:id="17" w:name="h.9pydp5vekn9j" w:colFirst="0" w:colLast="0"/>
+      <w:bookmarkStart w:id="18" w:name="h.7t1dolyq2l3i" w:colFirst="0" w:colLast="0"/>
+      <w:bookmarkStart w:id="19" w:name="h.t4nee0283hv0" w:colFirst="0" w:colLast="0"/>
+      <w:bookmarkStart w:id="20" w:name="h.n7qeu4q1r5ev" w:colFirst="0" w:colLast="0"/>
       <w:bookmarkEnd w:id="17"/>
       <w:bookmarkEnd w:id="18"/>
       <w:bookmarkEnd w:id="19"/>
+      <w:bookmarkEnd w:id="20"/>
       <w:r>
         <w:lastRenderedPageBreak/>
         <w:t xml:space="preserve">Engagemangsindex </w:t>
@@ -2919,8 +2941,8 @@
       <w:pPr>
         <w:pStyle w:val="Heading2"/>
       </w:pPr>
-      <w:bookmarkStart w:id="20" w:name="h.ganmvqoq4f73" w:colFirst="0" w:colLast="0"/>
-      <w:bookmarkEnd w:id="20"/>
+      <w:bookmarkStart w:id="21" w:name="h.ganmvqoq4f73" w:colFirst="0" w:colLast="0"/>
+      <w:bookmarkEnd w:id="21"/>
     </w:p>
     <w:p>
       <w:pPr>
@@ -2934,15 +2956,15 @@
       <w:pPr>
         <w:pStyle w:val="Heading2"/>
       </w:pPr>
-      <w:bookmarkStart w:id="21" w:name="h.cpyo01oq0iyz" w:colFirst="0" w:colLast="0"/>
-      <w:bookmarkEnd w:id="21"/>
+      <w:bookmarkStart w:id="22" w:name="h.cpyo01oq0iyz" w:colFirst="0" w:colLast="0"/>
+      <w:bookmarkEnd w:id="22"/>
     </w:p>
     <w:p>
       <w:pPr>
         <w:pStyle w:val="Heading2"/>
       </w:pPr>
-      <w:bookmarkStart w:id="22" w:name="h.wd9x5fxwwypv" w:colFirst="0" w:colLast="0"/>
-      <w:bookmarkEnd w:id="22"/>
+      <w:bookmarkStart w:id="23" w:name="h.wd9x5fxwwypv" w:colFirst="0" w:colLast="0"/>
+      <w:bookmarkEnd w:id="23"/>
       <w:r>
         <w:t>Automatisk rensning av cache</w:t>
       </w:r>
@@ -3024,8 +3046,8 @@
       <w:pPr>
         <w:pStyle w:val="Heading2"/>
       </w:pPr>
-      <w:bookmarkStart w:id="23" w:name="h.2ru5qjru4bqj" w:colFirst="0" w:colLast="0"/>
-      <w:bookmarkEnd w:id="23"/>
+      <w:bookmarkStart w:id="24" w:name="h.2ru5qjru4bqj" w:colFirst="0" w:colLast="0"/>
+      <w:bookmarkEnd w:id="24"/>
       <w:r>
         <w:t>Manuell rensning av cache</w:t>
       </w:r>
@@ -3126,8 +3148,8 @@
       <w:pPr>
         <w:pStyle w:val="Heading1"/>
       </w:pPr>
-      <w:bookmarkStart w:id="24" w:name="h.hu5a0gm5j81w" w:colFirst="0" w:colLast="0"/>
-      <w:bookmarkEnd w:id="24"/>
+      <w:bookmarkStart w:id="25" w:name="h.hu5a0gm5j81w" w:colFirst="0" w:colLast="0"/>
+      <w:bookmarkEnd w:id="25"/>
       <w:r>
         <w:lastRenderedPageBreak/>
         <w:t>Logisk vy</w:t>
@@ -3876,8 +3898,8 @@
       <w:pPr>
         <w:pStyle w:val="Heading1"/>
       </w:pPr>
-      <w:bookmarkStart w:id="25" w:name="h.lzeujnkfevg" w:colFirst="0" w:colLast="0"/>
-      <w:bookmarkEnd w:id="25"/>
+      <w:bookmarkStart w:id="26" w:name="h.lzeujnkfevg" w:colFirst="0" w:colLast="0"/>
+      <w:bookmarkEnd w:id="26"/>
       <w:r>
         <w:lastRenderedPageBreak/>
         <w:t>Implementations vy</w:t>
@@ -4010,8 +4032,8 @@
       <w:pPr>
         <w:pStyle w:val="Heading2"/>
       </w:pPr>
-      <w:bookmarkStart w:id="26" w:name="h.dphjsaqskoyu" w:colFirst="0" w:colLast="0"/>
-      <w:bookmarkEnd w:id="26"/>
+      <w:bookmarkStart w:id="27" w:name="h.dphjsaqskoyu" w:colFirst="0" w:colLast="0"/>
+      <w:bookmarkEnd w:id="27"/>
       <w:r>
         <w:t>Mekanismer</w:t>
       </w:r>
@@ -4141,8 +4163,8 @@
       <w:pPr>
         <w:pStyle w:val="Heading2"/>
       </w:pPr>
-      <w:bookmarkStart w:id="27" w:name="h.cjuut43azkh1" w:colFirst="0" w:colLast="0"/>
-      <w:bookmarkEnd w:id="27"/>
+      <w:bookmarkStart w:id="28" w:name="h.cjuut43azkh1" w:colFirst="0" w:colLast="0"/>
+      <w:bookmarkEnd w:id="28"/>
       <w:r>
         <w:t>Meddelandemappningar</w:t>
       </w:r>
@@ -4160,8 +4182,8 @@
       <w:pPr>
         <w:pStyle w:val="Heading3"/>
       </w:pPr>
-      <w:bookmarkStart w:id="28" w:name="h.9rccxd5kcj2m" w:colFirst="0" w:colLast="0"/>
-      <w:bookmarkEnd w:id="28"/>
+      <w:bookmarkStart w:id="29" w:name="h.9rccxd5kcj2m" w:colFirst="0" w:colLast="0"/>
+      <w:bookmarkEnd w:id="29"/>
       <w:r>
         <w:t>Konsument anropar aggregerande tjänst</w:t>
       </w:r>
@@ -4534,8 +4556,8 @@
       <w:pPr>
         <w:pStyle w:val="Heading4"/>
       </w:pPr>
-      <w:bookmarkStart w:id="29" w:name="h.qprisyrlzazw" w:colFirst="0" w:colLast="0"/>
-      <w:bookmarkEnd w:id="29"/>
+      <w:bookmarkStart w:id="30" w:name="h.qprisyrlzazw" w:colFirst="0" w:colLast="0"/>
+      <w:bookmarkEnd w:id="30"/>
       <w:r>
         <w:t xml:space="preserve">Mappning </w:t>
       </w:r>
@@ -4838,15 +4860,15 @@
       <w:r>
         <w:t xml:space="preserve"> och </w:t>
       </w:r>
-      <w:commentRangeStart w:id="30"/>
+      <w:commentRangeStart w:id="31"/>
       <w:proofErr w:type="spellStart"/>
       <w:r>
         <w:t>MostRecentChange</w:t>
       </w:r>
-      <w:commentRangeEnd w:id="30"/>
-      <w:proofErr w:type="spellEnd"/>
-      <w:r>
-        <w:commentReference w:id="30"/>
+      <w:commentRangeEnd w:id="31"/>
+      <w:proofErr w:type="spellEnd"/>
+      <w:r>
+        <w:commentReference w:id="31"/>
       </w:r>
       <w:r>
         <w:t>.</w:t>
@@ -4856,8 +4878,8 @@
       <w:pPr>
         <w:pStyle w:val="Heading3"/>
       </w:pPr>
-      <w:bookmarkStart w:id="31" w:name="h.3iwei5n1z769" w:colFirst="0" w:colLast="0"/>
-      <w:bookmarkEnd w:id="31"/>
+      <w:bookmarkStart w:id="32" w:name="h.3iwei5n1z769" w:colFirst="0" w:colLast="0"/>
+      <w:bookmarkEnd w:id="32"/>
     </w:p>
     <w:p>
       <w:pPr>
@@ -4871,15 +4893,15 @@
       <w:pPr>
         <w:pStyle w:val="Heading3"/>
       </w:pPr>
-      <w:bookmarkStart w:id="32" w:name="h.u231xma5ropg" w:colFirst="0" w:colLast="0"/>
-      <w:bookmarkEnd w:id="32"/>
+      <w:bookmarkStart w:id="33" w:name="h.u231xma5ropg" w:colFirst="0" w:colLast="0"/>
+      <w:bookmarkEnd w:id="33"/>
     </w:p>
     <w:p>
       <w:pPr>
         <w:pStyle w:val="Heading4"/>
       </w:pPr>
-      <w:bookmarkStart w:id="33" w:name="h.qcac4bhbn9ap" w:colFirst="0" w:colLast="0"/>
-      <w:bookmarkEnd w:id="33"/>
+      <w:bookmarkStart w:id="34" w:name="h.qcac4bhbn9ap" w:colFirst="0" w:colLast="0"/>
+      <w:bookmarkEnd w:id="34"/>
       <w:r>
         <w:t xml:space="preserve">Mappning </w:t>
       </w:r>
@@ -5207,8 +5229,8 @@
       <w:pPr>
         <w:pStyle w:val="Heading4"/>
       </w:pPr>
-      <w:bookmarkStart w:id="34" w:name="h.76qtbgs4om8k" w:colFirst="0" w:colLast="0"/>
-      <w:bookmarkEnd w:id="34"/>
+      <w:bookmarkStart w:id="35" w:name="h.76qtbgs4om8k" w:colFirst="0" w:colLast="0"/>
+      <w:bookmarkEnd w:id="35"/>
       <w:r>
         <w:t xml:space="preserve">Mappning </w:t>
       </w:r>
@@ -5381,8 +5403,8 @@
       <w:pPr>
         <w:pStyle w:val="Heading3"/>
       </w:pPr>
-      <w:bookmarkStart w:id="35" w:name="h.l3a8g15i5l3c" w:colFirst="0" w:colLast="0"/>
-      <w:bookmarkEnd w:id="35"/>
+      <w:bookmarkStart w:id="36" w:name="h.l3a8g15i5l3c" w:colFirst="0" w:colLast="0"/>
+      <w:bookmarkEnd w:id="36"/>
       <w:r>
         <w:t>Engagemangsindex uppdaterar aggregerande tjänst</w:t>
       </w:r>
@@ -5403,8 +5425,8 @@
       <w:pPr>
         <w:pStyle w:val="Heading3"/>
       </w:pPr>
-      <w:bookmarkStart w:id="36" w:name="h.98on5n2oc9bu" w:colFirst="0" w:colLast="0"/>
-      <w:bookmarkEnd w:id="36"/>
+      <w:bookmarkStart w:id="37" w:name="h.98on5n2oc9bu" w:colFirst="0" w:colLast="0"/>
+      <w:bookmarkEnd w:id="37"/>
       <w:r>
         <w:t>Rensning av cache</w:t>
       </w:r>
@@ -5425,15 +5447,15 @@
       <w:pPr>
         <w:pStyle w:val="Heading1"/>
       </w:pPr>
-      <w:bookmarkStart w:id="37" w:name="h.io8o0myfhffx" w:colFirst="0" w:colLast="0"/>
-      <w:bookmarkEnd w:id="37"/>
+      <w:bookmarkStart w:id="38" w:name="h.io8o0myfhffx" w:colFirst="0" w:colLast="0"/>
+      <w:bookmarkEnd w:id="38"/>
     </w:p>
     <w:p>
       <w:pPr>
         <w:pStyle w:val="Heading1"/>
       </w:pPr>
-      <w:bookmarkStart w:id="38" w:name="h.b6vgruu75xa0" w:colFirst="0" w:colLast="0"/>
-      <w:bookmarkEnd w:id="38"/>
+      <w:bookmarkStart w:id="39" w:name="h.b6vgruu75xa0" w:colFirst="0" w:colLast="0"/>
+      <w:bookmarkEnd w:id="39"/>
       <w:r>
         <w:lastRenderedPageBreak/>
         <w:t>Test vy</w:t>
@@ -5565,8 +5587,8 @@
       <w:pPr>
         <w:pStyle w:val="Heading1"/>
       </w:pPr>
-      <w:bookmarkStart w:id="39" w:name="h.pkj1obmrmbqt" w:colFirst="0" w:colLast="0"/>
-      <w:bookmarkEnd w:id="39"/>
+      <w:bookmarkStart w:id="40" w:name="h.pkj1obmrmbqt" w:colFirst="0" w:colLast="0"/>
+      <w:bookmarkEnd w:id="40"/>
     </w:p>
     <w:p>
       <w:pPr>
@@ -5580,15 +5602,15 @@
       <w:pPr>
         <w:pStyle w:val="Heading1"/>
       </w:pPr>
-      <w:bookmarkStart w:id="40" w:name="h.s3v31qe54yvh" w:colFirst="0" w:colLast="0"/>
-      <w:bookmarkEnd w:id="40"/>
+      <w:bookmarkStart w:id="41" w:name="h.s3v31qe54yvh" w:colFirst="0" w:colLast="0"/>
+      <w:bookmarkEnd w:id="41"/>
     </w:p>
     <w:p>
       <w:pPr>
         <w:pStyle w:val="Heading1"/>
       </w:pPr>
-      <w:bookmarkStart w:id="41" w:name="h.g0fahpx6rxie" w:colFirst="0" w:colLast="0"/>
-      <w:bookmarkEnd w:id="41"/>
+      <w:bookmarkStart w:id="42" w:name="h.g0fahpx6rxie" w:colFirst="0" w:colLast="0"/>
+      <w:bookmarkEnd w:id="42"/>
       <w:proofErr w:type="spellStart"/>
       <w:r>
         <w:t>Deployment</w:t>
@@ -5773,8 +5795,8 @@
           <w:sz w:val="36"/>
         </w:rPr>
       </w:pPr>
-      <w:bookmarkStart w:id="42" w:name="h.sjth5sjnspb8" w:colFirst="0" w:colLast="0"/>
-      <w:bookmarkEnd w:id="42"/>
+      <w:bookmarkStart w:id="43" w:name="h.sjth5sjnspb8" w:colFirst="0" w:colLast="0"/>
+      <w:bookmarkEnd w:id="43"/>
       <w:r>
         <w:br w:type="page"/>
       </w:r>
@@ -5787,8 +5809,6 @@
         <w:lastRenderedPageBreak/>
         <w:t>Referenser</w:t>
       </w:r>
-      <w:bookmarkStart w:id="43" w:name="_GoBack"/>
-      <w:bookmarkEnd w:id="43"/>
     </w:p>
     <w:p>
       <w:pPr>
@@ -5827,7 +5847,7 @@
 
 <file path=word/comments.xml><?xml version="1.0" encoding="utf-8"?>
 <w:comments xmlns:wpc="http://schemas.microsoft.com/office/word/2010/wordprocessingCanvas" xmlns:mo="http://schemas.microsoft.com/office/mac/office/2008/main" xmlns:mc="http://schemas.openxmlformats.org/markup-compatibility/2006" xmlns:mv="urn:schemas-microsoft-com:mac:vml" xmlns:o="urn:schemas-microsoft-com:office:office" xmlns:r="http://schemas.openxmlformats.org/officeDocument/2006/relationships" xmlns:m="http://schemas.openxmlformats.org/officeDocument/2006/math" xmlns:v="urn:schemas-microsoft-com:vml" xmlns:wp14="http://schemas.microsoft.com/office/word/2010/wordprocessingDrawing" xmlns:wp="http://schemas.openxmlformats.org/drawingml/2006/wordprocessingDrawing" xmlns:w10="urn:schemas-microsoft-com:office:word" xmlns:w="http://schemas.openxmlformats.org/wordprocessingml/2006/main" xmlns:w14="http://schemas.microsoft.com/office/word/2010/wordml" xmlns:wpg="http://schemas.microsoft.com/office/word/2010/wordprocessingGroup" xmlns:wpi="http://schemas.microsoft.com/office/word/2010/wordprocessingInk" xmlns:wne="http://schemas.microsoft.com/office/word/2006/wordml" xmlns:wps="http://schemas.microsoft.com/office/word/2010/wordprocessingShape" mc:Ignorable="w14 wp14">
-  <w:comment w:id="30" w:author="" w:initials="">
+  <w:comment w:id="31" w:author="" w:initials="">
     <w:p>
       <w:pPr>
         <w:pStyle w:val="normal0"/>

--- a/agp-core/docs/SKLTP SAD - Aggregeringsplattform.docx
+++ b/agp-core/docs/SKLTP SAD - Aggregeringsplattform.docx
@@ -9,6 +9,7 @@
         <w:jc w:val="center"/>
       </w:pPr>
       <w:bookmarkStart w:id="0" w:name="h.13bcppp9in1x" w:colFirst="0" w:colLast="0"/>
+      <w:bookmarkStart w:id="1" w:name="_GoBack"/>
       <w:bookmarkEnd w:id="0"/>
       <w:r>
         <w:rPr>
@@ -66,6 +67,7 @@
         </w:rPr>
         <w:t>Med exempel på aggregerande tjänst för tidbokning</w:t>
       </w:r>
+      <w:bookmarkEnd w:id="1"/>
     </w:p>
     <w:p>
       <w:pPr>
@@ -204,22 +206,30 @@
       <w:pPr>
         <w:pStyle w:val="Caption"/>
       </w:pPr>
-      <w:proofErr w:type="spellStart"/>
-      <w:r>
-        <w:t>Figure</w:t>
-      </w:r>
-      <w:proofErr w:type="spellEnd"/>
-      <w:r>
-        <w:t xml:space="preserve"> </w:t>
-      </w:r>
-      <w:fldSimple w:instr=" SEQ Figure \* ARABIC ">
-        <w:r>
-          <w:rPr>
-            <w:noProof/>
-          </w:rPr>
-          <w:t>1</w:t>
-        </w:r>
-      </w:fldSimple>
+      <w:r>
+        <w:t xml:space="preserve">Figure </w:t>
+      </w:r>
+      <w:r>
+        <w:fldChar w:fldCharType="begin"/>
+      </w:r>
+      <w:r>
+        <w:instrText xml:space="preserve"> SEQ Figure \* ARABIC </w:instrText>
+      </w:r>
+      <w:r>
+        <w:fldChar w:fldCharType="separate"/>
+      </w:r>
+      <w:r>
+        <w:rPr>
+          <w:noProof/>
+        </w:rPr>
+        <w:t>1</w:t>
+      </w:r>
+      <w:r>
+        <w:rPr>
+          <w:noProof/>
+        </w:rPr>
+        <w:fldChar w:fldCharType="end"/>
+      </w:r>
       <w:r>
         <w:t>, Översikt, informationssystemvy från T-boken (REV B)</w:t>
       </w:r>
@@ -235,28 +245,7 @@
         <w:t>n</w:t>
       </w:r>
       <w:r>
-        <w:t>gen i den nationella tjänsteplattformen (</w:t>
-      </w:r>
-      <w:proofErr w:type="spellStart"/>
-      <w:r>
-        <w:t>NTjP</w:t>
-      </w:r>
-      <w:proofErr w:type="spellEnd"/>
-      <w:r>
-        <w:t>) eller i en regional tjänsteplattf</w:t>
-      </w:r>
-      <w:bookmarkStart w:id="1" w:name="_GoBack"/>
-      <w:bookmarkEnd w:id="1"/>
-      <w:r>
-        <w:t>orm (</w:t>
-      </w:r>
-      <w:proofErr w:type="spellStart"/>
-      <w:r>
-        <w:t>RTjP</w:t>
-      </w:r>
-      <w:proofErr w:type="spellEnd"/>
-      <w:r>
-        <w:t>).</w:t>
+        <w:t>gen i den nationella tjänsteplattformen (NTjP) eller i en regional tjänsteplattform (RTjP).</w:t>
       </w:r>
       <w:r>
         <w:rPr>
@@ -383,23 +372,7 @@
             <w:color w:val="1155CC"/>
             <w:u w:val="single"/>
           </w:rPr>
-          <w:t xml:space="preserve">Engagemangsindex </w:t>
-        </w:r>
-        <w:proofErr w:type="gramStart"/>
-        <w:r>
-          <w:rPr>
-            <w:color w:val="1155CC"/>
-            <w:u w:val="single"/>
-          </w:rPr>
-          <w:t>notifierar</w:t>
-        </w:r>
-        <w:proofErr w:type="gramEnd"/>
-        <w:r>
-          <w:rPr>
-            <w:color w:val="1155CC"/>
-            <w:u w:val="single"/>
-          </w:rPr>
-          <w:t xml:space="preserve"> aggregerande tjänst</w:t>
+          <w:t>Engagemangsindex notifierar aggregerande tjänst</w:t>
         </w:r>
       </w:hyperlink>
     </w:p>
@@ -504,33 +477,8 @@
             <w:color w:val="1155CC"/>
             <w:u w:val="single"/>
           </w:rPr>
-          <w:t xml:space="preserve">Mappning </w:t>
+          <w:t>Mappning AggregatedGetSubjectOfCareSchedule-request till FindContent-request</w:t>
         </w:r>
-        <w:proofErr w:type="spellStart"/>
-        <w:r>
-          <w:rPr>
-            <w:color w:val="1155CC"/>
-            <w:u w:val="single"/>
-          </w:rPr>
-          <w:t>AggregatedGetSubjectOfCareSchedule-request</w:t>
-        </w:r>
-        <w:proofErr w:type="spellEnd"/>
-        <w:r>
-          <w:rPr>
-            <w:color w:val="1155CC"/>
-            <w:u w:val="single"/>
-          </w:rPr>
-          <w:t xml:space="preserve"> till </w:t>
-        </w:r>
-        <w:proofErr w:type="spellStart"/>
-        <w:r>
-          <w:rPr>
-            <w:color w:val="1155CC"/>
-            <w:u w:val="single"/>
-          </w:rPr>
-          <w:t>FindContent-request</w:t>
-        </w:r>
-        <w:proofErr w:type="spellEnd"/>
       </w:hyperlink>
     </w:p>
     <w:p>
@@ -544,33 +492,8 @@
             <w:color w:val="1155CC"/>
             <w:u w:val="single"/>
           </w:rPr>
-          <w:t xml:space="preserve">Mappning </w:t>
+          <w:t>Mappning FindContent-response till GetSubjectOfCareSchedule-request</w:t>
         </w:r>
-        <w:proofErr w:type="spellStart"/>
-        <w:r>
-          <w:rPr>
-            <w:color w:val="1155CC"/>
-            <w:u w:val="single"/>
-          </w:rPr>
-          <w:t>FindContent-response</w:t>
-        </w:r>
-        <w:proofErr w:type="spellEnd"/>
-        <w:r>
-          <w:rPr>
-            <w:color w:val="1155CC"/>
-            <w:u w:val="single"/>
-          </w:rPr>
-          <w:t xml:space="preserve"> till </w:t>
-        </w:r>
-        <w:proofErr w:type="spellStart"/>
-        <w:r>
-          <w:rPr>
-            <w:color w:val="1155CC"/>
-            <w:u w:val="single"/>
-          </w:rPr>
-          <w:t>GetSubjectOfCareSchedule-request</w:t>
-        </w:r>
-        <w:proofErr w:type="spellEnd"/>
       </w:hyperlink>
     </w:p>
     <w:p>
@@ -584,33 +507,8 @@
             <w:color w:val="1155CC"/>
             <w:u w:val="single"/>
           </w:rPr>
-          <w:t xml:space="preserve">Mappning </w:t>
+          <w:t>Mappning GetSubjectOfCareSchedule-response till AggregatedGetSubjectOfCareSchedule-response</w:t>
         </w:r>
-        <w:proofErr w:type="spellStart"/>
-        <w:r>
-          <w:rPr>
-            <w:color w:val="1155CC"/>
-            <w:u w:val="single"/>
-          </w:rPr>
-          <w:t>GetSubjectOfCareSchedule-response</w:t>
-        </w:r>
-        <w:proofErr w:type="spellEnd"/>
-        <w:r>
-          <w:rPr>
-            <w:color w:val="1155CC"/>
-            <w:u w:val="single"/>
-          </w:rPr>
-          <w:t xml:space="preserve"> till </w:t>
-        </w:r>
-        <w:proofErr w:type="spellStart"/>
-        <w:r>
-          <w:rPr>
-            <w:color w:val="1155CC"/>
-            <w:u w:val="single"/>
-          </w:rPr>
-          <w:t>AggregatedGetSubjectOfCareSchedule-response</w:t>
-        </w:r>
-        <w:proofErr w:type="spellEnd"/>
       </w:hyperlink>
     </w:p>
     <w:p>
@@ -664,21 +562,12 @@
         <w:ind w:left="360"/>
       </w:pPr>
       <w:hyperlink w:anchor="h.g0fahpx6rxie">
-        <w:proofErr w:type="spellStart"/>
         <w:r>
           <w:rPr>
             <w:color w:val="1155CC"/>
             <w:u w:val="single"/>
           </w:rPr>
-          <w:t>Deployment</w:t>
-        </w:r>
-        <w:proofErr w:type="spellEnd"/>
-        <w:r>
-          <w:rPr>
-            <w:color w:val="1155CC"/>
-            <w:u w:val="single"/>
-          </w:rPr>
-          <w:t xml:space="preserve"> vy</w:t>
+          <w:t>Deployment vy</w:t>
         </w:r>
       </w:hyperlink>
     </w:p>
@@ -857,14 +746,12 @@
         </w:numPr>
         <w:ind w:hanging="359"/>
       </w:pPr>
-      <w:proofErr w:type="spellStart"/>
       <w:r>
         <w:rPr>
           <w:b/>
         </w:rPr>
         <w:t>Implementationsvy</w:t>
       </w:r>
-      <w:proofErr w:type="spellEnd"/>
       <w:r>
         <w:br/>
         <w:t>Beskriver centrala delar av implementationen.</w:t>
@@ -882,14 +769,12 @@
         </w:numPr>
         <w:ind w:hanging="359"/>
       </w:pPr>
-      <w:proofErr w:type="spellStart"/>
       <w:r>
         <w:rPr>
           <w:b/>
         </w:rPr>
         <w:t>Testvy</w:t>
       </w:r>
-      <w:proofErr w:type="spellEnd"/>
       <w:r>
         <w:br/>
         <w:t xml:space="preserve">Beskriver integrationstester som behövs för att säkerställa den totala lösningens funktionalitet. </w:t>
@@ -909,14 +794,12 @@
         </w:numPr>
         <w:ind w:hanging="359"/>
       </w:pPr>
-      <w:proofErr w:type="spellStart"/>
       <w:r>
         <w:rPr>
           <w:b/>
         </w:rPr>
         <w:t>Deploymentvy</w:t>
       </w:r>
-      <w:proofErr w:type="spellEnd"/>
       <w:r>
         <w:br/>
         <w:t>Beskriver hur lösningen skall driftsättas i QA och produktionsmiljöer.</w:t>
@@ -1086,63 +969,7 @@
               <w:rPr>
                 <w:highlight w:val="white"/>
               </w:rPr>
-              <w:t xml:space="preserve">Typfallet är att det finns en aggregerande tjänst per tjänstedomän och att den </w:t>
-            </w:r>
-            <w:proofErr w:type="spellStart"/>
-            <w:r>
-              <w:rPr>
-                <w:highlight w:val="white"/>
-              </w:rPr>
-              <w:t>aggregande</w:t>
-            </w:r>
-            <w:proofErr w:type="spellEnd"/>
-            <w:r>
-              <w:rPr>
-                <w:highlight w:val="white"/>
-              </w:rPr>
-              <w:t xml:space="preserve"> tjänstens </w:t>
-            </w:r>
-            <w:proofErr w:type="spellStart"/>
-            <w:r>
-              <w:rPr>
-                <w:highlight w:val="white"/>
-              </w:rPr>
-              <w:t>payload</w:t>
-            </w:r>
-            <w:proofErr w:type="spellEnd"/>
-            <w:r>
-              <w:rPr>
-                <w:highlight w:val="white"/>
-              </w:rPr>
-              <w:t xml:space="preserve"> är definierad av ett befintligt tjänstekontrakt i tjänstedomänen. Ett exempel kan vara tjänstedomänen för invånarens tidbokning. Den aggregerande tjänstens resultatmeddelande består av en lista av poster vars struktur definieras av tjänstekontraktet </w:t>
-            </w:r>
-            <w:proofErr w:type="spellStart"/>
-            <w:r>
-              <w:rPr>
-                <w:highlight w:val="white"/>
-              </w:rPr>
-              <w:t>GetSubjectOfCareShedule</w:t>
-            </w:r>
-            <w:proofErr w:type="spellEnd"/>
-            <w:r>
-              <w:rPr>
-                <w:highlight w:val="white"/>
-              </w:rPr>
-              <w:t xml:space="preserve">. Det är också det tjänstekontrakt som den aggregerande tjänsten använder för att hämta data från </w:t>
-            </w:r>
-            <w:proofErr w:type="spellStart"/>
-            <w:r>
-              <w:rPr>
-                <w:highlight w:val="white"/>
-              </w:rPr>
-              <w:t>källsystemen</w:t>
-            </w:r>
-            <w:proofErr w:type="spellEnd"/>
-            <w:r>
-              <w:rPr>
-                <w:highlight w:val="white"/>
-              </w:rPr>
-              <w:t xml:space="preserve">.  </w:t>
+              <w:t xml:space="preserve">Typfallet är att det finns en aggregerande tjänst per tjänstedomän och att den aggregande tjänstens payload är definierad av ett befintligt tjänstekontrakt i tjänstedomänen. Ett exempel kan vara tjänstedomänen för invånarens tidbokning. Den aggregerande tjänstens resultatmeddelande består av en lista av poster vars struktur definieras av tjänstekontraktet GetSubjectOfCareShedule. Det är också det tjänstekontrakt som den aggregerande tjänsten använder för att hämta data från källsystemen.  </w:t>
             </w:r>
           </w:p>
         </w:tc>
@@ -1191,77 +1018,7 @@
               <w:rPr>
                 <w:highlight w:val="white"/>
               </w:rPr>
-              <w:t xml:space="preserve">Aggregerande tjänster ska skydda </w:t>
-            </w:r>
-            <w:proofErr w:type="spellStart"/>
-            <w:r>
-              <w:rPr>
-                <w:highlight w:val="white"/>
-              </w:rPr>
-              <w:t>källsystemen</w:t>
-            </w:r>
-            <w:proofErr w:type="spellEnd"/>
-            <w:r>
-              <w:rPr>
-                <w:highlight w:val="white"/>
-              </w:rPr>
-              <w:t xml:space="preserve"> från last och minimera svarstider genom att mellanlagra (t.ex. i primärminnet) sökresultat. Det gör att endast den första sökningen på ett </w:t>
-            </w:r>
-            <w:proofErr w:type="spellStart"/>
-            <w:r>
-              <w:rPr>
-                <w:highlight w:val="white"/>
-              </w:rPr>
-              <w:t>patientid</w:t>
-            </w:r>
-            <w:proofErr w:type="spellEnd"/>
-            <w:r>
-              <w:rPr>
-                <w:highlight w:val="white"/>
-              </w:rPr>
-              <w:t xml:space="preserve"> kommer att resultera i att data hämtas från </w:t>
-            </w:r>
-            <w:proofErr w:type="spellStart"/>
-            <w:r>
-              <w:rPr>
-                <w:highlight w:val="white"/>
-              </w:rPr>
-              <w:t>källsystemet</w:t>
-            </w:r>
-            <w:proofErr w:type="spellEnd"/>
-            <w:r>
-              <w:rPr>
-                <w:highlight w:val="white"/>
-              </w:rPr>
-              <w:t xml:space="preserve">. Därefter ligger resultatet i </w:t>
-            </w:r>
-            <w:proofErr w:type="gramStart"/>
-            <w:r>
-              <w:rPr>
-                <w:highlight w:val="white"/>
-              </w:rPr>
-              <w:t>minnet / mellanlager</w:t>
-            </w:r>
-            <w:proofErr w:type="gramEnd"/>
-            <w:r>
-              <w:rPr>
-                <w:highlight w:val="white"/>
-              </w:rPr>
-              <w:t xml:space="preserve">. Mellanlager hålls aktuellt genom att en aggregerande tjänst prenumererar på händelser från engagemangsindex. Vid </w:t>
-            </w:r>
-            <w:proofErr w:type="gramStart"/>
-            <w:r>
-              <w:rPr>
-                <w:highlight w:val="white"/>
-              </w:rPr>
-              <w:t>notifiering</w:t>
-            </w:r>
-            <w:proofErr w:type="gramEnd"/>
-            <w:r>
-              <w:rPr>
-                <w:highlight w:val="white"/>
-              </w:rPr>
-              <w:t xml:space="preserve"> från engagemangsindex aktualiseras data för patienter som redan finns i mellanlagret, från de logiska adressater som notifieringen refererade. När en patients data inte efterfrågats eller uppdaterats på 30 dagar tas patienten bort från mellanlagret (cache) i syfte att hålla nere mängden data som mellanlagras.</w:t>
+              <w:t>Aggregerande tjänster ska skydda källsystemen från last och minimera svarstider genom att mellanlagra (t.ex. i primärminnet) sökresultat. Det gör att endast den första sökningen på ett patientid kommer att resultera i att data hämtas från källsystemet. Därefter ligger resultatet i minnet / mellanlager. Mellanlager hålls aktuellt genom att en aggregerande tjänst prenumererar på händelser från engagemangsindex. Vid notifiering från engagemangsindex aktualiseras data för patienter som redan finns i mellanlagret, från de logiska adressater som notifieringen refererade. När en patients data inte efterfrågats eller uppdaterats på 30 dagar tas patienten bort från mellanlagret (cache) i syfte att hålla nere mängden data som mellanlagras.</w:t>
             </w:r>
           </w:p>
           <w:p>
@@ -1272,35 +1029,7 @@
               <w:rPr>
                 <w:highlight w:val="white"/>
               </w:rPr>
-              <w:t xml:space="preserve">Om en viss tjänsteproducent inte är tillgänglig när </w:t>
-            </w:r>
-            <w:proofErr w:type="gramStart"/>
-            <w:r>
-              <w:rPr>
-                <w:highlight w:val="white"/>
-              </w:rPr>
-              <w:t>notifiering</w:t>
-            </w:r>
-            <w:proofErr w:type="gramEnd"/>
-            <w:r>
-              <w:rPr>
-                <w:highlight w:val="white"/>
-              </w:rPr>
-              <w:t xml:space="preserve"> inkommer, bör den aggregerande tjänsten hantera </w:t>
-            </w:r>
-            <w:proofErr w:type="spellStart"/>
-            <w:r>
-              <w:rPr>
-                <w:highlight w:val="white"/>
-              </w:rPr>
-              <w:t>omförsök</w:t>
-            </w:r>
-            <w:proofErr w:type="spellEnd"/>
-            <w:r>
-              <w:rPr>
-                <w:highlight w:val="white"/>
-              </w:rPr>
-              <w:t xml:space="preserve"> periodiskt tills aktuella bokningar kunnat hämtas in till mellanlagret.</w:t>
+              <w:t>Om en viss tjänsteproducent inte är tillgänglig när notifiering inkommer, bör den aggregerande tjänsten hantera omförsök periodiskt tills aktuella bokningar kunnat hämtas in till mellanlagret.</w:t>
             </w:r>
           </w:p>
         </w:tc>
@@ -1349,21 +1078,7 @@
               <w:rPr>
                 <w:highlight w:val="white"/>
               </w:rPr>
-              <w:t xml:space="preserve">Aggregerande tjänster använder engagemangsindex för att veta vilka logiska adresser som håller data av aktuellt slag om patienten. När data om en patient/invånare </w:t>
-            </w:r>
-            <w:proofErr w:type="gramStart"/>
-            <w:r>
-              <w:rPr>
-                <w:highlight w:val="white"/>
-              </w:rPr>
-              <w:t>efterfrågas  och</w:t>
-            </w:r>
-            <w:proofErr w:type="gramEnd"/>
-            <w:r>
-              <w:rPr>
-                <w:highlight w:val="white"/>
-              </w:rPr>
-              <w:t xml:space="preserve"> patienten inte finns i mellanlagret, konsulteras EI för information om vilka logiska adressater (vårdmottagningar) som håller information.</w:t>
+              <w:t>Aggregerande tjänster använder engagemangsindex för att veta vilka logiska adresser som håller data av aktuellt slag om patienten. När data om en patient/invånare efterfrågas  och patienten inte finns i mellanlagret, konsulteras EI för information om vilka logiska adressater (vårdmottagningar) som håller information.</w:t>
             </w:r>
           </w:p>
         </w:tc>
@@ -1412,21 +1127,7 @@
               <w:rPr>
                 <w:highlight w:val="white"/>
               </w:rPr>
-              <w:t xml:space="preserve">Aggregerande tjänster syftar till att sammanställa data från alla </w:t>
-            </w:r>
-            <w:proofErr w:type="spellStart"/>
-            <w:r>
-              <w:rPr>
-                <w:highlight w:val="white"/>
-              </w:rPr>
-              <w:t>källsystemen</w:t>
-            </w:r>
-            <w:proofErr w:type="spellEnd"/>
-            <w:r>
-              <w:rPr>
-                <w:highlight w:val="white"/>
-              </w:rPr>
-              <w:t xml:space="preserve"> i Sverige som stödjer tjänstedomänen </w:t>
+              <w:t xml:space="preserve">Aggregerande tjänster syftar till att sammanställa data från alla källsystemen i Sverige som stödjer tjänstedomänen </w:t>
             </w:r>
             <w:r>
               <w:rPr>
@@ -1483,43 +1184,7 @@
               <w:rPr>
                 <w:highlight w:val="white"/>
               </w:rPr>
-              <w:t>Varje aggregerande tjänst har en egen tjänsteinteraktion (“WSDL”). Visserligen delar det tjänstekontrakt (</w:t>
-            </w:r>
-            <w:proofErr w:type="spellStart"/>
-            <w:proofErr w:type="gramStart"/>
-            <w:r>
-              <w:rPr>
-                <w:highlight w:val="white"/>
-              </w:rPr>
-              <w:t>payload</w:t>
-            </w:r>
-            <w:proofErr w:type="spellEnd"/>
-            <w:r>
-              <w:rPr>
-                <w:highlight w:val="white"/>
-              </w:rPr>
-              <w:t>-definition / XML-schema</w:t>
-            </w:r>
-            <w:proofErr w:type="gramEnd"/>
-            <w:r>
-              <w:rPr>
-                <w:highlight w:val="white"/>
-              </w:rPr>
-              <w:t xml:space="preserve">) med ett av de befintliga kontrakten, men den aggregerande tjänsten ska därutöver redovisa status från de olika logiska adresserna enligt beskrivning nedan (se “Redovisning av data om anropet”). Ev. kan det vara samma WSDL, där adresseringen avgör om det är </w:t>
-            </w:r>
-            <w:proofErr w:type="spellStart"/>
-            <w:r>
-              <w:rPr>
-                <w:highlight w:val="white"/>
-              </w:rPr>
-              <w:t>aggergering</w:t>
-            </w:r>
-            <w:proofErr w:type="spellEnd"/>
-            <w:r>
-              <w:rPr>
-                <w:highlight w:val="white"/>
-              </w:rPr>
-              <w:t xml:space="preserve"> över alla verksamheter eller hämta från en verksamhet.</w:t>
+              <w:t>Varje aggregerande tjänst har en egen tjänsteinteraktion (“WSDL”). Visserligen delar det tjänstekontrakt (payload-definition / XML-schema) med ett av de befintliga kontrakten, men den aggregerande tjänsten ska därutöver redovisa status från de olika logiska adresserna enligt beskrivning nedan (se “Redovisning av data om anropet”). Ev. kan det vara samma WSDL, där adresseringen avgör om det är aggergering över alla verksamheter eller hämta från en verksamhet.</w:t>
             </w:r>
           </w:p>
         </w:tc>
@@ -1545,17 +1210,8 @@
                 <w:b/>
                 <w:shd w:val="clear" w:color="auto" w:fill="DCDEDD"/>
               </w:rPr>
-              <w:t xml:space="preserve">6. Patientidentitet är obligatorisk </w:t>
+              <w:t>6. Patientidentitet är obligatorisk sökparameter</w:t>
             </w:r>
-            <w:proofErr w:type="spellStart"/>
-            <w:r>
-              <w:rPr>
-                <w:b/>
-                <w:shd w:val="clear" w:color="auto" w:fill="DCDEDD"/>
-              </w:rPr>
-              <w:t>sökparameter</w:t>
-            </w:r>
-            <w:proofErr w:type="spellEnd"/>
           </w:p>
         </w:tc>
         <w:tc>
@@ -1675,49 +1331,7 @@
               <w:rPr>
                 <w:highlight w:val="white"/>
               </w:rPr>
-              <w:t xml:space="preserve">Tjänstekontraktet redovisar anropsstatus för varje logisk adressat. Anropsstatus anger om data kunnat levereras eller inte. Om anropet gått bra, redovisas om data kom från källan eller från cache. Om </w:t>
-            </w:r>
-            <w:proofErr w:type="spellStart"/>
-            <w:r>
-              <w:rPr>
-                <w:highlight w:val="white"/>
-              </w:rPr>
-              <w:t>datat</w:t>
-            </w:r>
-            <w:proofErr w:type="spellEnd"/>
-            <w:r>
-              <w:rPr>
-                <w:highlight w:val="white"/>
-              </w:rPr>
-              <w:t xml:space="preserve"> hämtades från mellanlager redovisas även tidpunkt då </w:t>
-            </w:r>
-            <w:proofErr w:type="spellStart"/>
-            <w:r>
-              <w:rPr>
-                <w:highlight w:val="white"/>
-              </w:rPr>
-              <w:t>datat</w:t>
-            </w:r>
-            <w:proofErr w:type="spellEnd"/>
-            <w:r>
-              <w:rPr>
-                <w:highlight w:val="white"/>
-              </w:rPr>
-              <w:t xml:space="preserve"> överfördes från </w:t>
-            </w:r>
-            <w:proofErr w:type="spellStart"/>
-            <w:r>
-              <w:rPr>
-                <w:highlight w:val="white"/>
-              </w:rPr>
-              <w:t>källsystemet</w:t>
-            </w:r>
-            <w:proofErr w:type="spellEnd"/>
-            <w:r>
-              <w:rPr>
-                <w:highlight w:val="white"/>
-              </w:rPr>
-              <w:t xml:space="preserve"> till mellanlagret.</w:t>
+              <w:t>Tjänstekontraktet redovisar anropsstatus för varje logisk adressat. Anropsstatus anger om data kunnat levereras eller inte. Om anropet gått bra, redovisas om data kom från källan eller från cache. Om datat hämtades från mellanlager redovisas även tidpunkt då datat överfördes från källsystemet till mellanlagret.</w:t>
             </w:r>
           </w:p>
           <w:p>
@@ -1733,21 +1347,7 @@
               <w:rPr>
                 <w:highlight w:val="white"/>
               </w:rPr>
-              <w:t xml:space="preserve">Om anropet inte gick bra redovisas felorsak. Felorsaker anges som Timeout eller </w:t>
-            </w:r>
-            <w:proofErr w:type="spellStart"/>
-            <w:r>
-              <w:rPr>
-                <w:highlight w:val="white"/>
-              </w:rPr>
-              <w:t>Serverfel</w:t>
-            </w:r>
-            <w:proofErr w:type="spellEnd"/>
-            <w:r>
-              <w:rPr>
-                <w:highlight w:val="white"/>
-              </w:rPr>
-              <w:t xml:space="preserve"> (detaljer från servern rapporteras vid timeout).  </w:t>
+              <w:t xml:space="preserve">Om anropet inte gick bra redovisas felorsak. Felorsaker anges som Timeout eller Serverfel (detaljer från servern rapporteras vid timeout).  </w:t>
             </w:r>
           </w:p>
         </w:tc>
@@ -1796,35 +1396,7 @@
               <w:rPr>
                 <w:highlight w:val="white"/>
               </w:rPr>
-              <w:t xml:space="preserve">Den aggregerande tjänsten ingår i Tjänsteplattformen. Därför ska den inte ses som en tjänstekonsument med avseende på behörighetskontroll. När den aggregerande tjänsten anropar </w:t>
-            </w:r>
-            <w:proofErr w:type="spellStart"/>
-            <w:r>
-              <w:rPr>
-                <w:highlight w:val="white"/>
-              </w:rPr>
-              <w:t>vitruella</w:t>
-            </w:r>
-            <w:proofErr w:type="spellEnd"/>
-            <w:r>
-              <w:rPr>
-                <w:highlight w:val="white"/>
-              </w:rPr>
-              <w:t xml:space="preserve"> tjänster för att hämta data från </w:t>
-            </w:r>
-            <w:proofErr w:type="spellStart"/>
-            <w:r>
-              <w:rPr>
-                <w:highlight w:val="white"/>
-              </w:rPr>
-              <w:t>källsystemen</w:t>
-            </w:r>
-            <w:proofErr w:type="spellEnd"/>
-            <w:r>
-              <w:rPr>
-                <w:highlight w:val="white"/>
-              </w:rPr>
-              <w:t>, är det därför HSA-id från den aggregerande tjänstens tjänstekonsument som den virtuella tjänsten ska använda vid behörighetskontroll mot tjänsteadresseringskatalogen.</w:t>
+              <w:t>Den aggregerande tjänsten ingår i Tjänsteplattformen. Därför ska den inte ses som en tjänstekonsument med avseende på behörighetskontroll. När den aggregerande tjänsten anropar vitruella tjänster för att hämta data från källsystemen, är det därför HSA-id från den aggregerande tjänstens tjänstekonsument som den virtuella tjänsten ska använda vid behörighetskontroll mot tjänsteadresseringskatalogen.</w:t>
             </w:r>
           </w:p>
         </w:tc>
@@ -1945,17 +1517,8 @@
       </w:r>
       <w:r>
         <w:br/>
-        <w:t xml:space="preserve">Frågar den aggregerande tjänsten efter tidbokningar för ett specifik </w:t>
-      </w:r>
-      <w:proofErr w:type="spellStart"/>
-      <w:r>
-        <w:t>patientid</w:t>
-      </w:r>
-      <w:proofErr w:type="spellEnd"/>
-      <w:r>
-        <w:t xml:space="preserve"> via tjänstekontraktet </w:t>
-      </w:r>
-      <w:proofErr w:type="spellStart"/>
+        <w:t xml:space="preserve">Frågar den aggregerande tjänsten efter tidbokningar för ett specifik patientid via tjänstekontraktet </w:t>
+      </w:r>
       <w:r>
         <w:rPr>
           <w:rFonts w:ascii="Courier New" w:eastAsia="Courier New" w:hAnsi="Courier New" w:cs="Courier New"/>
@@ -1963,7 +1526,6 @@
         </w:rPr>
         <w:t>GetAggregatedSubjectOfCareSchedule</w:t>
       </w:r>
-      <w:proofErr w:type="spellEnd"/>
       <w:r>
         <w:t>.</w:t>
       </w:r>
@@ -1995,7 +1557,6 @@
       <w:r>
         <w:t xml:space="preserve">Förser via en prenumerationstjänst (tjänstekontrakt </w:t>
       </w:r>
-      <w:proofErr w:type="spellStart"/>
       <w:r>
         <w:rPr>
           <w:rFonts w:ascii="Courier New" w:eastAsia="Courier New" w:hAnsi="Courier New" w:cs="Courier New"/>
@@ -2003,7 +1564,6 @@
         </w:rPr>
         <w:t>ProcessNotification</w:t>
       </w:r>
-      <w:proofErr w:type="spellEnd"/>
       <w:r>
         <w:t xml:space="preserve">) den </w:t>
       </w:r>
@@ -2013,17 +1573,8 @@
       </w:r>
       <w:r>
         <w:br/>
-        <w:t xml:space="preserve">Tillhandahåller </w:t>
-      </w:r>
-      <w:proofErr w:type="spellStart"/>
-      <w:r>
-        <w:t>oxå</w:t>
-      </w:r>
-      <w:proofErr w:type="spellEnd"/>
-      <w:r>
-        <w:t xml:space="preserve"> en frågetjänst (tjänstekontrakt </w:t>
-      </w:r>
-      <w:proofErr w:type="spellStart"/>
+        <w:t xml:space="preserve">Tillhandahåller oxå en frågetjänst (tjänstekontrakt </w:t>
+      </w:r>
       <w:r>
         <w:rPr>
           <w:rFonts w:ascii="Courier New" w:eastAsia="Courier New" w:hAnsi="Courier New" w:cs="Courier New"/>
@@ -2031,7 +1582,6 @@
         </w:rPr>
         <w:t>FindContent</w:t>
       </w:r>
-      <w:proofErr w:type="spellEnd"/>
       <w:r>
         <w:t>) som gör det möjligt för den aggregerande tjänsten att läsa upp index-information om en viss patients samtliga bokningar.</w:t>
       </w:r>
@@ -2052,21 +1602,7 @@
         <w:rPr>
           <w:b/>
         </w:rPr>
-        <w:t xml:space="preserve">Tjänsteproducent (för </w:t>
-      </w:r>
-      <w:proofErr w:type="spellStart"/>
-      <w:r>
-        <w:rPr>
-          <w:b/>
-        </w:rPr>
-        <w:t>källsystem</w:t>
-      </w:r>
-      <w:proofErr w:type="spellEnd"/>
-      <w:r>
-        <w:rPr>
-          <w:b/>
-        </w:rPr>
-        <w:t>)</w:t>
+        <w:t>Tjänsteproducent (för källsystem)</w:t>
       </w:r>
       <w:r>
         <w:rPr>
@@ -2077,7 +1613,6 @@
       <w:r>
         <w:t xml:space="preserve">Tillhandahåller en tjänst, </w:t>
       </w:r>
-      <w:proofErr w:type="spellStart"/>
       <w:r>
         <w:rPr>
           <w:rFonts w:ascii="Courier New" w:eastAsia="Courier New" w:hAnsi="Courier New" w:cs="Courier New"/>
@@ -2085,17 +1620,8 @@
         </w:rPr>
         <w:t>GetSubjectOfCareSchedule</w:t>
       </w:r>
-      <w:proofErr w:type="spellEnd"/>
-      <w:r>
-        <w:t xml:space="preserve">, för åtkomst av tidbokningar i det specifika </w:t>
-      </w:r>
-      <w:proofErr w:type="spellStart"/>
-      <w:r>
-        <w:t>källsystemet</w:t>
-      </w:r>
-      <w:proofErr w:type="spellEnd"/>
-      <w:r>
-        <w:t>.</w:t>
+      <w:r>
+        <w:t>, för åtkomst av tidbokningar i det specifika källsystemet.</w:t>
       </w:r>
       <w:r>
         <w:br/>
@@ -2110,33 +1636,11 @@
         </w:numPr>
         <w:ind w:hanging="359"/>
       </w:pPr>
-      <w:proofErr w:type="spellStart"/>
-      <w:r>
-        <w:rPr>
-          <w:b/>
-        </w:rPr>
-        <w:t>NTjP</w:t>
-      </w:r>
-      <w:proofErr w:type="spellEnd"/>
-      <w:r>
-        <w:rPr>
-          <w:b/>
-        </w:rPr>
-        <w:t xml:space="preserve"> - </w:t>
-      </w:r>
-      <w:proofErr w:type="spellStart"/>
-      <w:r>
-        <w:rPr>
-          <w:b/>
-        </w:rPr>
-        <w:t>Virtualiseringplattformen</w:t>
-      </w:r>
-      <w:proofErr w:type="spellEnd"/>
-      <w:r>
-        <w:rPr>
-          <w:b/>
-        </w:rPr>
-        <w:t xml:space="preserve"> (VP)</w:t>
+      <w:r>
+        <w:rPr>
+          <w:b/>
+        </w:rPr>
+        <w:t>NTjP - Virtualiseringplattformen (VP)</w:t>
       </w:r>
       <w:r>
         <w:rPr>
@@ -2160,25 +1664,16 @@
         </w:numPr>
         <w:ind w:hanging="359"/>
       </w:pPr>
-      <w:proofErr w:type="spellStart"/>
-      <w:r>
-        <w:rPr>
-          <w:b/>
-        </w:rPr>
-        <w:t>NTjP</w:t>
-      </w:r>
-      <w:proofErr w:type="spellEnd"/>
-      <w:r>
-        <w:rPr>
-          <w:b/>
-        </w:rPr>
-        <w:t xml:space="preserve"> - Aggregerande tjänst för Tidbokning</w:t>
+      <w:r>
+        <w:rPr>
+          <w:b/>
+        </w:rPr>
+        <w:t>NTjP - Aggregerande tjänst för Tidbokning</w:t>
       </w:r>
       <w:r>
         <w:br/>
         <w:t xml:space="preserve">Tillhandahåller aggregerande tjänst för Tidbokning till konsumenter via tjänstekontraktet </w:t>
       </w:r>
-      <w:proofErr w:type="spellStart"/>
       <w:r>
         <w:rPr>
           <w:rFonts w:ascii="Courier New" w:eastAsia="Courier New" w:hAnsi="Courier New" w:cs="Courier New"/>
@@ -2186,7 +1681,6 @@
         </w:rPr>
         <w:t>GetAggregatedSubjectOfCareSchedule</w:t>
       </w:r>
-      <w:proofErr w:type="spellEnd"/>
       <w:r>
         <w:t>.</w:t>
       </w:r>
@@ -2195,70 +1689,14 @@
       </w:r>
       <w:r>
         <w:br/>
-        <w:t xml:space="preserve">Utgående från informationen tjänsten får från det nationella </w:t>
-      </w:r>
-      <w:proofErr w:type="spellStart"/>
-      <w:r>
-        <w:t>engangagemangsindexet</w:t>
-      </w:r>
-      <w:proofErr w:type="spellEnd"/>
-      <w:r>
-        <w:t xml:space="preserve"> så kan tjänsten avgöra vilka vårdmottagningar som har tidbokningar för en patient. </w:t>
+        <w:t xml:space="preserve">Utgående från informationen tjänsten får från det nationella engangagemangsindexet så kan tjänsten avgöra vilka vårdmottagningar som har tidbokningar för en patient. </w:t>
       </w:r>
       <w:r>
         <w:br/>
       </w:r>
       <w:r>
         <w:br/>
-        <w:t xml:space="preserve">Med hjälp av </w:t>
-      </w:r>
-      <w:proofErr w:type="spellStart"/>
-      <w:r>
-        <w:t>NTjP</w:t>
-      </w:r>
-      <w:proofErr w:type="spellEnd"/>
-      <w:r>
-        <w:t xml:space="preserve"> - </w:t>
-      </w:r>
-      <w:proofErr w:type="spellStart"/>
-      <w:r>
-        <w:t>Virtualiseringstjänst</w:t>
-      </w:r>
-      <w:proofErr w:type="spellEnd"/>
-      <w:r>
-        <w:t xml:space="preserve"> för Tidbokning kan den aggregerande tjänsten hämta patientens bokade tider och kallelser hos var och en av de vårdmottagningar som listats av engagemangsindex. Dessa kan sedan sättas samman till ett samlat svar från den aggregerande tjänsten. Svaret </w:t>
-      </w:r>
-      <w:proofErr w:type="spellStart"/>
-      <w:r>
-        <w:t>cachas</w:t>
-      </w:r>
-      <w:proofErr w:type="spellEnd"/>
-      <w:r>
-        <w:t xml:space="preserve"> internt i den aggregerande tjänsten under en begränsad tid (30 dagar) för att avlasta </w:t>
-      </w:r>
-      <w:proofErr w:type="spellStart"/>
-      <w:r>
-        <w:t>källsystemen</w:t>
-      </w:r>
-      <w:proofErr w:type="spellEnd"/>
-      <w:r>
-        <w:t xml:space="preserve"> om tidbokningar för samma patient efterfrågas inom denna tidsperiod. Patientinformation som finns i </w:t>
-      </w:r>
-      <w:proofErr w:type="spellStart"/>
-      <w:r>
-        <w:t>cachen</w:t>
-      </w:r>
-      <w:proofErr w:type="spellEnd"/>
-      <w:r>
-        <w:t xml:space="preserve"> hålls uppdaterad med hjälp av uppdateringar från prenumerationen i </w:t>
-      </w:r>
-      <w:proofErr w:type="spellStart"/>
-      <w:r>
-        <w:t>engengagemangsindexet</w:t>
-      </w:r>
-      <w:proofErr w:type="spellEnd"/>
-      <w:r>
-        <w:t>.</w:t>
+        <w:t>Med hjälp av NTjP - Virtualiseringstjänst för Tidbokning kan den aggregerande tjänsten hämta patientens bokade tider och kallelser hos var och en av de vårdmottagningar som listats av engagemangsindex. Dessa kan sedan sättas samman till ett samlat svar från den aggregerande tjänsten. Svaret cachas internt i den aggregerande tjänsten under en begränsad tid (30 dagar) för att avlasta källsystemen om tidbokningar för samma patient efterfrågas inom denna tidsperiod. Patientinformation som finns i cachen hålls uppdaterad med hjälp av uppdateringar från prenumerationen i engengagemangsindexet.</w:t>
       </w:r>
       <w:bookmarkStart w:id="13" w:name="h.lj1qzloqp6di" w:colFirst="0" w:colLast="0"/>
       <w:bookmarkStart w:id="14" w:name="h.p85yahiri9p" w:colFirst="0" w:colLast="0"/>
@@ -2320,15 +1758,7 @@
         <w:ind w:hanging="359"/>
       </w:pPr>
       <w:r>
-        <w:t xml:space="preserve">Engagemangsindex </w:t>
-      </w:r>
-      <w:proofErr w:type="gramStart"/>
-      <w:r>
-        <w:t>notifierar</w:t>
-      </w:r>
-      <w:proofErr w:type="gramEnd"/>
-      <w:r>
-        <w:t xml:space="preserve"> aggregerande tjänst</w:t>
+        <w:t>Engagemangsindex notifierar aggregerande tjänst</w:t>
       </w:r>
     </w:p>
     <w:p>
@@ -2397,71 +1827,7 @@
         <w:t>n</w:t>
       </w:r>
       <w:r>
-        <w:t xml:space="preserve">de tjänsten för tidbokningar så söker den först i </w:t>
-      </w:r>
-      <w:proofErr w:type="spellStart"/>
-      <w:r>
-        <w:t>cachen</w:t>
-      </w:r>
-      <w:proofErr w:type="spellEnd"/>
-      <w:r>
-        <w:t xml:space="preserve"> på angivet </w:t>
-      </w:r>
-      <w:proofErr w:type="spellStart"/>
-      <w:r>
-        <w:t>patientId</w:t>
-      </w:r>
-      <w:proofErr w:type="spellEnd"/>
-      <w:r>
-        <w:t xml:space="preserve"> och returnerar informationen från </w:t>
-      </w:r>
-      <w:proofErr w:type="spellStart"/>
-      <w:r>
-        <w:t>cachen</w:t>
-      </w:r>
-      <w:proofErr w:type="spellEnd"/>
-      <w:r>
-        <w:t xml:space="preserve"> om sådan finns. Annars anropar tjänsten engagemangsindexet för att få redan på var nuvarande bokningar för angivet </w:t>
-      </w:r>
-      <w:proofErr w:type="spellStart"/>
-      <w:r>
-        <w:t>patientId</w:t>
-      </w:r>
-      <w:proofErr w:type="spellEnd"/>
-      <w:r>
-        <w:t xml:space="preserve"> finns, </w:t>
-      </w:r>
-      <w:proofErr w:type="gramStart"/>
-      <w:r>
-        <w:t>dvs</w:t>
-      </w:r>
-      <w:proofErr w:type="gramEnd"/>
-      <w:r>
-        <w:t xml:space="preserve"> hos vilka mottagningar. Därefter anropas respektive </w:t>
-      </w:r>
-      <w:proofErr w:type="spellStart"/>
-      <w:r>
-        <w:t>källsystem</w:t>
-      </w:r>
-      <w:proofErr w:type="spellEnd"/>
-      <w:r>
-        <w:t xml:space="preserve"> parallellt (för att minimera svarstiden) och ett aggregerat svars sätts samman. Det aggregerade svaret sparas i </w:t>
-      </w:r>
-      <w:proofErr w:type="spellStart"/>
-      <w:r>
-        <w:t>cachen</w:t>
-      </w:r>
-      <w:proofErr w:type="spellEnd"/>
-      <w:r>
-        <w:t xml:space="preserve"> samt returneras till tjänstekonsumenten. </w:t>
-      </w:r>
-      <w:proofErr w:type="spellStart"/>
-      <w:r>
-        <w:t>Cachen</w:t>
-      </w:r>
-      <w:proofErr w:type="spellEnd"/>
-      <w:r>
-        <w:t xml:space="preserve"> uppdateras också i de fall anrop misslyckats med relevant fel-information.</w:t>
+        <w:t>de tjänsten för tidbokningar så söker den först i cachen på angivet patientId och returnerar informationen från cachen om sådan finns. Annars anropar tjänsten engagemangsindexet för att få redan på var nuvarande bokningar för angivet patientId finns, dvs hos vilka mottagningar. Därefter anropas respektive källsystem parallellt (för att minimera svarstiden) och ett aggregerat svars sätts samman. Det aggregerade svaret sparas i cachen samt returneras till tjänstekonsumenten. Cachen uppdateras också i de fall anrop misslyckats med relevant fel-information.</w:t>
       </w:r>
     </w:p>
     <w:p>
@@ -2480,47 +1846,7 @@
         <w:t xml:space="preserve">Not: </w:t>
       </w:r>
       <w:r>
-        <w:t xml:space="preserve">I sekvensdiagrammet nedan är </w:t>
-      </w:r>
-      <w:proofErr w:type="spellStart"/>
-      <w:r>
-        <w:t>NTjP’s</w:t>
-      </w:r>
-      <w:proofErr w:type="spellEnd"/>
-      <w:r>
-        <w:t xml:space="preserve"> </w:t>
-      </w:r>
-      <w:proofErr w:type="spellStart"/>
-      <w:r>
-        <w:t>Virtualiseringplattform</w:t>
-      </w:r>
-      <w:proofErr w:type="spellEnd"/>
-      <w:r>
-        <w:t xml:space="preserve"> </w:t>
-      </w:r>
-      <w:proofErr w:type="spellStart"/>
-      <w:r>
-        <w:t>bortabstraherad</w:t>
-      </w:r>
-      <w:proofErr w:type="spellEnd"/>
-      <w:r>
-        <w:t xml:space="preserve"> i syfte att öka diagrammets läsbarhet men den används i samtliga externa samband, </w:t>
-      </w:r>
-      <w:proofErr w:type="gramStart"/>
-      <w:r>
-        <w:t>dvs</w:t>
-      </w:r>
-      <w:proofErr w:type="gramEnd"/>
-      <w:r>
-        <w:t xml:space="preserve"> i anrop mellan den aggregerande tjänsten och konsumenter, engagemangsindex och </w:t>
-      </w:r>
-      <w:proofErr w:type="spellStart"/>
-      <w:r>
-        <w:t>källsystem</w:t>
-      </w:r>
-      <w:proofErr w:type="spellEnd"/>
-      <w:r>
-        <w:t>.</w:t>
+        <w:t>I sekvensdiagrammet nedan är NTjP’s Virtualiseringplattform bortabstraherad i syfte att öka diagrammets läsbarhet men den används i samtliga externa samband, dvs i anrop mellan den aggregerande tjänsten och konsumenter, engagemangsindex och källsystem.</w:t>
       </w:r>
     </w:p>
     <w:p>
@@ -2586,15 +1912,7 @@
       <w:bookmarkEnd w:id="20"/>
       <w:r>
         <w:lastRenderedPageBreak/>
-        <w:t xml:space="preserve">Engagemangsindex </w:t>
-      </w:r>
-      <w:proofErr w:type="gramStart"/>
-      <w:r>
-        <w:t>notifierar</w:t>
-      </w:r>
-      <w:proofErr w:type="gramEnd"/>
-      <w:r>
-        <w:t xml:space="preserve"> aggregerande tjänst</w:t>
+        <w:t>Engagemangsindex notifierar aggregerande tjänst</w:t>
       </w:r>
     </w:p>
     <w:p>
@@ -2615,212 +1933,28 @@
         <w:pStyle w:val="normal0"/>
       </w:pPr>
       <w:r>
-        <w:t xml:space="preserve">Då engagemangsindex </w:t>
-      </w:r>
-      <w:proofErr w:type="gramStart"/>
-      <w:r>
-        <w:t>notifierar</w:t>
-      </w:r>
-      <w:proofErr w:type="gramEnd"/>
-      <w:r>
-        <w:t xml:space="preserve"> den aggregerande tjänsten om uppdaterad eller borttagen bokningsinformation så söker tjänsten först i </w:t>
-      </w:r>
-      <w:proofErr w:type="spellStart"/>
-      <w:r>
-        <w:t>cachen</w:t>
-      </w:r>
-      <w:proofErr w:type="spellEnd"/>
-      <w:r>
-        <w:t xml:space="preserve"> på angivet </w:t>
-      </w:r>
-      <w:proofErr w:type="spellStart"/>
-      <w:r>
-        <w:t>patientId</w:t>
-      </w:r>
-      <w:proofErr w:type="spellEnd"/>
-      <w:r>
-        <w:t xml:space="preserve">. Finns ingen information i </w:t>
-      </w:r>
-      <w:proofErr w:type="spellStart"/>
-      <w:r>
-        <w:t>cachen</w:t>
-      </w:r>
-      <w:proofErr w:type="spellEnd"/>
-      <w:r>
-        <w:t xml:space="preserve"> för angivet </w:t>
-      </w:r>
-      <w:proofErr w:type="spellStart"/>
-      <w:r>
-        <w:t>patientId</w:t>
-      </w:r>
-      <w:proofErr w:type="spellEnd"/>
-      <w:r>
-        <w:t xml:space="preserve"> så ignoreras </w:t>
-      </w:r>
-      <w:proofErr w:type="gramStart"/>
-      <w:r>
-        <w:t>notifieringen</w:t>
-      </w:r>
-      <w:proofErr w:type="gramEnd"/>
-      <w:r>
-        <w:t xml:space="preserve">. Finns information i </w:t>
-      </w:r>
-      <w:proofErr w:type="spellStart"/>
-      <w:r>
-        <w:t>cachen</w:t>
-      </w:r>
-      <w:proofErr w:type="spellEnd"/>
-      <w:r>
-        <w:t xml:space="preserve"> för angivet </w:t>
-      </w:r>
-      <w:proofErr w:type="spellStart"/>
-      <w:r>
-        <w:t>patientId</w:t>
-      </w:r>
-      <w:proofErr w:type="spellEnd"/>
-      <w:r>
-        <w:t xml:space="preserve"> så hämtas bokningar för de mottagningar som anges i </w:t>
-      </w:r>
-      <w:proofErr w:type="gramStart"/>
-      <w:r>
-        <w:t>notifieringen</w:t>
-      </w:r>
-      <w:proofErr w:type="gramEnd"/>
-      <w:r>
-        <w:t xml:space="preserve">. För att nå respektive mottagnings </w:t>
-      </w:r>
-      <w:proofErr w:type="spellStart"/>
-      <w:r>
-        <w:t>källsystem</w:t>
-      </w:r>
-      <w:proofErr w:type="spellEnd"/>
-      <w:r>
-        <w:t xml:space="preserve"> används en virtuell tjänst i </w:t>
-      </w:r>
-      <w:proofErr w:type="spellStart"/>
-      <w:r>
-        <w:t>NTjP</w:t>
-      </w:r>
-      <w:proofErr w:type="spellEnd"/>
-      <w:r>
-        <w:t xml:space="preserve">. </w:t>
-      </w:r>
-      <w:proofErr w:type="spellStart"/>
-      <w:r>
-        <w:t>Cachen</w:t>
-      </w:r>
-      <w:proofErr w:type="spellEnd"/>
-      <w:r>
-        <w:t xml:space="preserve"> uppdateras därefter med denna information eller med fel-information om anropet misslyckats.</w:t>
-      </w:r>
-    </w:p>
-    <w:p>
-      <w:pPr>
-        <w:pStyle w:val="normal0"/>
-      </w:pPr>
-      <w:r>
-        <w:t xml:space="preserve">Bokningar hämtas asynkront, </w:t>
-      </w:r>
-      <w:proofErr w:type="gramStart"/>
-      <w:r>
-        <w:t>dvs</w:t>
-      </w:r>
-      <w:proofErr w:type="gramEnd"/>
-      <w:r>
-        <w:t xml:space="preserve"> notifieringen från engagemangsindex bearbetas inte direkt under anropat från engagemangsindex utan läggs på en kö. För att undvika att </w:t>
-      </w:r>
-      <w:proofErr w:type="gramStart"/>
-      <w:r>
-        <w:t>notifieringar</w:t>
-      </w:r>
-      <w:proofErr w:type="gramEnd"/>
-      <w:r>
-        <w:t xml:space="preserve"> tappas bort </w:t>
-      </w:r>
-      <w:proofErr w:type="spellStart"/>
-      <w:r>
-        <w:t>pga</w:t>
-      </w:r>
-      <w:proofErr w:type="spellEnd"/>
-      <w:r>
-        <w:t xml:space="preserve"> tillfällig problem att nå </w:t>
-      </w:r>
-      <w:proofErr w:type="spellStart"/>
-      <w:r>
-        <w:t>källsystem</w:t>
-      </w:r>
-      <w:proofErr w:type="spellEnd"/>
-      <w:r>
-        <w:t xml:space="preserve"> osv så implementeras bearbetningen på ett robust sätt </w:t>
-      </w:r>
-      <w:proofErr w:type="spellStart"/>
-      <w:r>
-        <w:t>mha</w:t>
-      </w:r>
-      <w:proofErr w:type="spellEnd"/>
-      <w:r>
-        <w:t xml:space="preserve"> persistenta köer och omsändningslogik.</w:t>
-      </w:r>
-    </w:p>
-    <w:p>
-      <w:pPr>
-        <w:pStyle w:val="normal0"/>
-      </w:pPr>
-    </w:p>
-    <w:p>
-      <w:pPr>
-        <w:pStyle w:val="normal0"/>
-      </w:pPr>
-      <w:r>
-        <w:t xml:space="preserve">Tjänstekontraktet </w:t>
-      </w:r>
-      <w:proofErr w:type="spellStart"/>
-      <w:r>
-        <w:t>GetSubjectOfCareSchedule</w:t>
-      </w:r>
-      <w:proofErr w:type="spellEnd"/>
-      <w:r>
-        <w:t xml:space="preserve"> används istället för </w:t>
-      </w:r>
-      <w:proofErr w:type="spellStart"/>
-      <w:r>
-        <w:t>GetBookingDetails</w:t>
-      </w:r>
-      <w:proofErr w:type="spellEnd"/>
-      <w:r>
-        <w:t xml:space="preserve"> för att hämta bokningar från </w:t>
-      </w:r>
-      <w:proofErr w:type="spellStart"/>
-      <w:r>
-        <w:t>källsystemet</w:t>
-      </w:r>
-      <w:proofErr w:type="spellEnd"/>
-      <w:r>
-        <w:t xml:space="preserve"> både i fallet uppdaterad och borttagen bokningsinformation. Detta för att dels få en enklare logik för att hålla </w:t>
-      </w:r>
-      <w:proofErr w:type="spellStart"/>
-      <w:r>
-        <w:t>cachen</w:t>
-      </w:r>
-      <w:proofErr w:type="spellEnd"/>
-      <w:r>
-        <w:t xml:space="preserve"> i synk med </w:t>
-      </w:r>
-      <w:proofErr w:type="spellStart"/>
-      <w:r>
-        <w:t>källsystemet</w:t>
-      </w:r>
-      <w:proofErr w:type="spellEnd"/>
-      <w:r>
-        <w:t xml:space="preserve"> och dels för att minimera antalet anrop till </w:t>
-      </w:r>
-      <w:proofErr w:type="spellStart"/>
-      <w:r>
-        <w:t>källsystemet</w:t>
-      </w:r>
-      <w:proofErr w:type="spellEnd"/>
-      <w:r>
-        <w:t xml:space="preserve"> i de fall flera bokningar för en patient är uppdaterade.</w:t>
+        <w:t>Då engagemangsindex notifierar den aggregerande tjänsten om uppdaterad eller borttagen bokningsinformation så söker tjänsten först i cachen på angivet patientId. Finns ingen information i cachen för angivet patientId så ignoreras notifieringen. Finns information i cachen för angivet patientId så hämtas bokningar för de mottagningar som anges i notifieringen. För att nå respektive mottagnings källsystem används en virtuell tjänst i NTjP. Cachen uppdateras därefter med denna information eller med fel-information om anropet misslyckats.</w:t>
+      </w:r>
+    </w:p>
+    <w:p>
+      <w:pPr>
+        <w:pStyle w:val="normal0"/>
+      </w:pPr>
+      <w:r>
+        <w:t>Bokningar hämtas asynkront, dvs notifieringen från engagemangsindex bearbetas inte direkt under anropat från engagemangsindex utan läggs på en kö. För att undvika att notifieringar tappas bort pga tillfällig problem att nå källsystem osv så implementeras bearbetningen på ett robust sätt mha persistenta köer och omsändningslogik.</w:t>
+      </w:r>
+    </w:p>
+    <w:p>
+      <w:pPr>
+        <w:pStyle w:val="normal0"/>
+      </w:pPr>
+    </w:p>
+    <w:p>
+      <w:pPr>
+        <w:pStyle w:val="normal0"/>
+      </w:pPr>
+      <w:r>
+        <w:t>Tjänstekontraktet GetSubjectOfCareSchedule används istället för GetBookingDetails för att hämta bokningar från källsystemet både i fallet uppdaterad och borttagen bokningsinformation. Detta för att dels få en enklare logik för att hålla cachen i synk med källsystemet och dels för att minimera antalet anrop till källsystemet i de fall flera bokningar för en patient är uppdaterade.</w:t>
       </w:r>
     </w:p>
     <w:p>
@@ -2839,47 +1973,7 @@
         <w:t xml:space="preserve">Not: </w:t>
       </w:r>
       <w:r>
-        <w:t xml:space="preserve">I sekvensdiagrammet nedan är </w:t>
-      </w:r>
-      <w:proofErr w:type="spellStart"/>
-      <w:r>
-        <w:t>NTjP’s</w:t>
-      </w:r>
-      <w:proofErr w:type="spellEnd"/>
-      <w:r>
-        <w:t xml:space="preserve"> </w:t>
-      </w:r>
-      <w:proofErr w:type="spellStart"/>
-      <w:r>
-        <w:t>Virtualiseringplattform</w:t>
-      </w:r>
-      <w:proofErr w:type="spellEnd"/>
-      <w:r>
-        <w:t xml:space="preserve"> </w:t>
-      </w:r>
-      <w:proofErr w:type="spellStart"/>
-      <w:r>
-        <w:t>bortabstraherad</w:t>
-      </w:r>
-      <w:proofErr w:type="spellEnd"/>
-      <w:r>
-        <w:t xml:space="preserve"> i syfte att öka diagrammets läsbarhet men den används i samtliga externa samband, </w:t>
-      </w:r>
-      <w:proofErr w:type="gramStart"/>
-      <w:r>
-        <w:t>dvs</w:t>
-      </w:r>
-      <w:proofErr w:type="gramEnd"/>
-      <w:r>
-        <w:t xml:space="preserve"> i anrop mellan den aggregerande tjänsten, engagemangsindex och </w:t>
-      </w:r>
-      <w:proofErr w:type="spellStart"/>
-      <w:r>
-        <w:t>källsystem</w:t>
-      </w:r>
-      <w:proofErr w:type="spellEnd"/>
-      <w:r>
-        <w:t>.</w:t>
+        <w:t>I sekvensdiagrammet nedan är NTjP’s Virtualiseringplattform bortabstraherad i syfte att öka diagrammets läsbarhet men den används i samtliga externa samband, dvs i anrop mellan den aggregerande tjänsten, engagemangsindex och källsystem.</w:t>
       </w:r>
     </w:p>
     <w:p>
@@ -2987,15 +2081,7 @@
         <w:pStyle w:val="normal0"/>
       </w:pPr>
       <w:r>
-        <w:t xml:space="preserve">Då information om en patient varken uppdaterats eller lästs under de senaste 30 dagarna så skall tjänsten automatiskt ta bort all information om patienten ur </w:t>
-      </w:r>
-      <w:proofErr w:type="spellStart"/>
-      <w:r>
-        <w:t>cachen</w:t>
-      </w:r>
-      <w:proofErr w:type="spellEnd"/>
-      <w:r>
-        <w:t>.</w:t>
+        <w:t>Då information om en patient varken uppdaterats eller lästs under de senaste 30 dagarna så skall tjänsten automatiskt ta bort all information om patienten ur cachen.</w:t>
       </w:r>
     </w:p>
     <w:p>
@@ -3070,31 +2156,7 @@
         <w:pStyle w:val="normal0"/>
       </w:pPr>
       <w:r>
-        <w:t xml:space="preserve">Vid behov kan en administratör manuellt rensa hela eller delar av </w:t>
-      </w:r>
-      <w:proofErr w:type="spellStart"/>
-      <w:r>
-        <w:t>cachen</w:t>
-      </w:r>
-      <w:proofErr w:type="spellEnd"/>
-      <w:r>
-        <w:t xml:space="preserve">. Partiell rensning kan göras för ett </w:t>
-      </w:r>
-      <w:proofErr w:type="spellStart"/>
-      <w:r>
-        <w:t>patientId</w:t>
-      </w:r>
-      <w:proofErr w:type="spellEnd"/>
-      <w:r>
-        <w:t xml:space="preserve"> eller en vårdmottagnings </w:t>
-      </w:r>
-      <w:proofErr w:type="spellStart"/>
-      <w:r>
-        <w:t>logicalAddress</w:t>
-      </w:r>
-      <w:proofErr w:type="spellEnd"/>
-      <w:r>
-        <w:t>.</w:t>
+        <w:t>Vid behov kan en administratör manuellt rensa hela eller delar av cachen. Partiell rensning kan göras för ett patientId eller en vårdmottagnings logicalAddress.</w:t>
       </w:r>
     </w:p>
     <w:p>
@@ -3179,47 +2241,7 @@
         <w:t xml:space="preserve">Not: </w:t>
       </w:r>
       <w:r>
-        <w:t xml:space="preserve">I komponentmodellen nedan är </w:t>
-      </w:r>
-      <w:proofErr w:type="spellStart"/>
-      <w:r>
-        <w:t>NTjP’s</w:t>
-      </w:r>
-      <w:proofErr w:type="spellEnd"/>
-      <w:r>
-        <w:t xml:space="preserve"> </w:t>
-      </w:r>
-      <w:proofErr w:type="spellStart"/>
-      <w:r>
-        <w:t>Virtualiseringplattform</w:t>
-      </w:r>
-      <w:proofErr w:type="spellEnd"/>
-      <w:r>
-        <w:t xml:space="preserve"> </w:t>
-      </w:r>
-      <w:proofErr w:type="spellStart"/>
-      <w:r>
-        <w:t>bortabstraherad</w:t>
-      </w:r>
-      <w:proofErr w:type="spellEnd"/>
-      <w:r>
-        <w:t xml:space="preserve"> i syfte att öka bildens läsbarhet men den används i samtliga externa samband, </w:t>
-      </w:r>
-      <w:proofErr w:type="gramStart"/>
-      <w:r>
-        <w:t>dvs</w:t>
-      </w:r>
-      <w:proofErr w:type="gramEnd"/>
-      <w:r>
-        <w:t xml:space="preserve"> i anrop mellan den aggregerande tjänsten och konsumenter, engagemangsindex och </w:t>
-      </w:r>
-      <w:proofErr w:type="spellStart"/>
-      <w:r>
-        <w:t>källsystem</w:t>
-      </w:r>
-      <w:proofErr w:type="spellEnd"/>
-      <w:r>
-        <w:t>.</w:t>
+        <w:t>I komponentmodellen nedan är NTjP’s Virtualiseringplattform bortabstraherad i syfte att öka bildens läsbarhet men den används i samtliga externa samband, dvs i anrop mellan den aggregerande tjänsten och konsumenter, engagemangsindex och källsystem.</w:t>
       </w:r>
     </w:p>
     <w:p>
@@ -3325,17 +2347,8 @@
           <w:rFonts w:ascii="Courier New" w:eastAsia="Courier New" w:hAnsi="Courier New" w:cs="Courier New"/>
           <w:b/>
         </w:rPr>
-        <w:t>cache-</w:t>
-      </w:r>
-      <w:proofErr w:type="spellStart"/>
-      <w:r>
-        <w:rPr>
-          <w:rFonts w:ascii="Courier New" w:eastAsia="Courier New" w:hAnsi="Courier New" w:cs="Courier New"/>
-          <w:b/>
-        </w:rPr>
-        <w:t>flow</w:t>
-      </w:r>
-      <w:proofErr w:type="spellEnd"/>
+        <w:t>cache-flow</w:t>
+      </w:r>
       <w:r>
         <w:rPr>
           <w:b/>
@@ -3343,27 +2356,11 @@
         <w:br/>
       </w:r>
       <w:r>
-        <w:t xml:space="preserve">Synkront Mule flöde som ansvarar för att exponera </w:t>
-      </w:r>
-      <w:proofErr w:type="spellStart"/>
-      <w:r>
-        <w:t>tidbokningstjänsten</w:t>
-      </w:r>
-      <w:proofErr w:type="spellEnd"/>
-      <w:r>
-        <w:t>.</w:t>
+        <w:t>Synkront Mule flöde som ansvarar för att exponera tidbokningstjänsten.</w:t>
       </w:r>
       <w:r>
         <w:br/>
-        <w:t xml:space="preserve">Söker i cache efter information och returnerar den om den finns. Saknas information i cache anropas </w:t>
-      </w:r>
-      <w:proofErr w:type="spellStart"/>
-      <w:r>
-        <w:t>main-flow</w:t>
-      </w:r>
-      <w:proofErr w:type="spellEnd"/>
-      <w:r>
-        <w:t>.</w:t>
+        <w:t>Söker i cache efter information och returnerar den om den finns. Saknas information i cache anropas main-flow.</w:t>
       </w:r>
     </w:p>
     <w:p>
@@ -3416,7 +2413,6 @@
         </w:rPr>
         <w:t xml:space="preserve">Huvud flöde, </w:t>
       </w:r>
-      <w:proofErr w:type="spellStart"/>
       <w:r>
         <w:rPr>
           <w:rFonts w:ascii="Courier New" w:eastAsia="Courier New" w:hAnsi="Courier New" w:cs="Courier New"/>
@@ -3424,7 +2420,6 @@
         </w:rPr>
         <w:t>main-flow</w:t>
       </w:r>
-      <w:proofErr w:type="spellEnd"/>
       <w:r>
         <w:rPr>
           <w:b/>
@@ -3432,23 +2427,7 @@
         <w:br/>
       </w:r>
       <w:r>
-        <w:t xml:space="preserve">Synkront Mule flöde som hämtar index-information från engagemangsindex och splitterkomponenten anropas varefter flödet ställer sig och väntar på svar från </w:t>
-      </w:r>
-      <w:proofErr w:type="spellStart"/>
-      <w:r>
-        <w:t>aggregeringskomponenten</w:t>
-      </w:r>
-      <w:proofErr w:type="spellEnd"/>
-      <w:r>
-        <w:t xml:space="preserve"> innan svar returneras till anropande konsument. Svar från </w:t>
-      </w:r>
-      <w:proofErr w:type="spellStart"/>
-      <w:r>
-        <w:t>aggregerings</w:t>
-      </w:r>
-      <w:proofErr w:type="spellEnd"/>
-      <w:r>
-        <w:t>-komponenten måste komma inom en konfigurerbar timeout-tid annars returnerar flödet ett timeout-fel tillbaka till konsumenten.</w:t>
+        <w:t>Synkront Mule flöde som hämtar index-information från engagemangsindex och splitterkomponenten anropas varefter flödet ställer sig och väntar på svar från aggregeringskomponenten innan svar returneras till anropande konsument. Svar från aggregerings-komponenten måste komma inom en konfigurerbar timeout-tid annars returnerar flödet ett timeout-fel tillbaka till konsumenten.</w:t>
       </w:r>
     </w:p>
     <w:p>
@@ -3477,17 +2456,8 @@
           <w:rFonts w:ascii="Courier New" w:eastAsia="Courier New" w:hAnsi="Courier New" w:cs="Courier New"/>
           <w:b/>
         </w:rPr>
-        <w:t>splitter-</w:t>
-      </w:r>
-      <w:proofErr w:type="spellStart"/>
-      <w:r>
-        <w:rPr>
-          <w:rFonts w:ascii="Courier New" w:eastAsia="Courier New" w:hAnsi="Courier New" w:cs="Courier New"/>
-          <w:b/>
-        </w:rPr>
-        <w:t>flow</w:t>
-      </w:r>
-      <w:proofErr w:type="spellEnd"/>
+        <w:t>splitter-flow</w:t>
+      </w:r>
       <w:r>
         <w:rPr>
           <w:b/>
@@ -3495,87 +2465,7 @@
         <w:br/>
       </w:r>
       <w:r>
-        <w:t xml:space="preserve">Asynkront Mule flöde som ansvarar för </w:t>
-      </w:r>
-      <w:proofErr w:type="gramStart"/>
-      <w:r>
-        <w:t>fördela</w:t>
-      </w:r>
-      <w:proofErr w:type="gramEnd"/>
-      <w:r>
-        <w:t xml:space="preserve"> anropen till </w:t>
-      </w:r>
-      <w:proofErr w:type="spellStart"/>
-      <w:r>
-        <w:t>källsystem</w:t>
-      </w:r>
-      <w:proofErr w:type="spellEnd"/>
-      <w:r>
-        <w:t xml:space="preserve"> på ett antal instanser av </w:t>
-      </w:r>
-      <w:proofErr w:type="spellStart"/>
-      <w:r>
-        <w:t>workerkomponenten</w:t>
-      </w:r>
-      <w:proofErr w:type="spellEnd"/>
-      <w:r>
-        <w:t xml:space="preserve"> som arbetar parallellt. Flödet ansvarar också för att märka meddelande till </w:t>
-      </w:r>
-      <w:proofErr w:type="spellStart"/>
-      <w:r>
-        <w:t>workerkomponenterna</w:t>
-      </w:r>
-      <w:proofErr w:type="spellEnd"/>
-      <w:r>
-        <w:t xml:space="preserve"> med ett och samma </w:t>
-      </w:r>
-      <w:proofErr w:type="spellStart"/>
-      <w:r>
-        <w:t>correlation</w:t>
-      </w:r>
-      <w:proofErr w:type="spellEnd"/>
-      <w:r>
-        <w:t xml:space="preserve">-id så att </w:t>
-      </w:r>
-      <w:proofErr w:type="spellStart"/>
-      <w:r>
-        <w:t>aggregeringskomponenten</w:t>
-      </w:r>
-      <w:proofErr w:type="spellEnd"/>
-      <w:r>
-        <w:t xml:space="preserve"> kan gruppera inkommande svar till respektive väntande konsument (blir speciellt viktigt i de fall två eller fler konsumenter samtidigt söker efter patientinformation som inte finns i </w:t>
-      </w:r>
-      <w:proofErr w:type="spellStart"/>
-      <w:r>
-        <w:t>cachen</w:t>
-      </w:r>
-      <w:proofErr w:type="spellEnd"/>
-      <w:r>
-        <w:t xml:space="preserve">). På meddelande till </w:t>
-      </w:r>
-      <w:proofErr w:type="spellStart"/>
-      <w:r>
-        <w:t>workerkomponenterna</w:t>
-      </w:r>
-      <w:proofErr w:type="spellEnd"/>
-      <w:r>
-        <w:t xml:space="preserve"> anges också antalet förväntade svar så att </w:t>
-      </w:r>
-      <w:proofErr w:type="spellStart"/>
-      <w:r>
-        <w:t>aggregeringskomponenten</w:t>
-      </w:r>
-      <w:proofErr w:type="spellEnd"/>
-      <w:r>
-        <w:t xml:space="preserve"> kan returnera ett svar så fort alla svar kommit in, </w:t>
-      </w:r>
-      <w:proofErr w:type="gramStart"/>
-      <w:r>
-        <w:t>dvs</w:t>
-      </w:r>
-      <w:proofErr w:type="gramEnd"/>
-      <w:r>
-        <w:t xml:space="preserve"> inte behöva vänta tills timeouten slår till.</w:t>
+        <w:t>Asynkront Mule flöde som ansvarar för fördela anropen till källsystem på ett antal instanser av workerkomponenten som arbetar parallellt. Flödet ansvarar också för att märka meddelande till workerkomponenterna med ett och samma correlation-id så att aggregeringskomponenten kan gruppera inkommande svar till respektive väntande konsument (blir speciellt viktigt i de fall två eller fler konsumenter samtidigt söker efter patientinformation som inte finns i cachen). På meddelande till workerkomponenterna anges också antalet förväntade svar så att aggregeringskomponenten kan returnera ett svar så fort alla svar kommit in, dvs inte behöva vänta tills timeouten slår till.</w:t>
       </w:r>
       <w:r>
         <w:br/>
@@ -3590,21 +2480,12 @@
         </w:numPr>
         <w:ind w:hanging="359"/>
       </w:pPr>
-      <w:proofErr w:type="spellStart"/>
-      <w:r>
-        <w:rPr>
-          <w:b/>
-        </w:rPr>
-        <w:t>Workerkomponent</w:t>
-      </w:r>
-      <w:proofErr w:type="spellEnd"/>
-      <w:r>
-        <w:rPr>
-          <w:b/>
-        </w:rPr>
-        <w:t xml:space="preserve">, </w:t>
-      </w:r>
-      <w:proofErr w:type="spellStart"/>
+      <w:r>
+        <w:rPr>
+          <w:b/>
+        </w:rPr>
+        <w:t xml:space="preserve">Workerkomponent, </w:t>
+      </w:r>
       <w:r>
         <w:rPr>
           <w:rFonts w:ascii="Courier New" w:eastAsia="Courier New" w:hAnsi="Courier New" w:cs="Courier New"/>
@@ -3612,7 +2493,6 @@
         </w:rPr>
         <w:t>worker-flow</w:t>
       </w:r>
-      <w:proofErr w:type="spellEnd"/>
       <w:r>
         <w:rPr>
           <w:b/>
@@ -3620,63 +2500,7 @@
         <w:br/>
       </w:r>
       <w:r>
-        <w:t xml:space="preserve">Asynkront Mule flöde som anropar ett </w:t>
-      </w:r>
-      <w:proofErr w:type="spellStart"/>
-      <w:r>
-        <w:t>källsystem</w:t>
-      </w:r>
-      <w:proofErr w:type="spellEnd"/>
-      <w:r>
-        <w:t xml:space="preserve">, väntar på svar och förmedlar det vidare till </w:t>
-      </w:r>
-      <w:proofErr w:type="spellStart"/>
-      <w:r>
-        <w:t>aggregeringskomponenten</w:t>
-      </w:r>
-      <w:proofErr w:type="spellEnd"/>
-      <w:r>
-        <w:t xml:space="preserve">. Flödet väntar på svar från </w:t>
-      </w:r>
-      <w:proofErr w:type="spellStart"/>
-      <w:r>
-        <w:t>källsystemet</w:t>
-      </w:r>
-      <w:proofErr w:type="spellEnd"/>
-      <w:r>
-        <w:t xml:space="preserve"> upp till en konfigurerbar timeout-tid. Kommer inget svar inom den tiden skickar den vidare ett </w:t>
-      </w:r>
-      <w:proofErr w:type="spellStart"/>
-      <w:r>
-        <w:t>timout</w:t>
-      </w:r>
-      <w:proofErr w:type="spellEnd"/>
-      <w:r>
-        <w:t xml:space="preserve">-svar till </w:t>
-      </w:r>
-      <w:proofErr w:type="spellStart"/>
-      <w:r>
-        <w:t>aggregeringskomponenten</w:t>
-      </w:r>
-      <w:proofErr w:type="spellEnd"/>
-      <w:r>
-        <w:t xml:space="preserve">. Uppstår det något fel i samband med anropet till </w:t>
-      </w:r>
-      <w:proofErr w:type="spellStart"/>
-      <w:r>
-        <w:t>källsystemet</w:t>
-      </w:r>
-      <w:proofErr w:type="spellEnd"/>
-      <w:r>
-        <w:t xml:space="preserve"> så skickar flödet vidare ett svar med felinformation till </w:t>
-      </w:r>
-      <w:proofErr w:type="spellStart"/>
-      <w:r>
-        <w:t>aggregeringskomponenten</w:t>
-      </w:r>
-      <w:proofErr w:type="spellEnd"/>
-      <w:r>
-        <w:t xml:space="preserve">. </w:t>
+        <w:t xml:space="preserve">Asynkront Mule flöde som anropar ett källsystem, väntar på svar och förmedlar det vidare till aggregeringskomponenten. Flödet väntar på svar från källsystemet upp till en konfigurerbar timeout-tid. Kommer inget svar inom den tiden skickar den vidare ett timout-svar till aggregeringskomponenten. Uppstår det något fel i samband med anropet till källsystemet så skickar flödet vidare ett svar med felinformation till aggregeringskomponenten. </w:t>
       </w:r>
     </w:p>
     <w:p>
@@ -3693,36 +2517,19 @@
         </w:numPr>
         <w:ind w:hanging="359"/>
       </w:pPr>
-      <w:proofErr w:type="spellStart"/>
-      <w:r>
-        <w:rPr>
-          <w:b/>
-        </w:rPr>
-        <w:t>Aggregeringskomponent</w:t>
-      </w:r>
-      <w:proofErr w:type="spellEnd"/>
-      <w:r>
-        <w:rPr>
-          <w:b/>
-        </w:rPr>
-        <w:t xml:space="preserve">, </w:t>
+      <w:r>
+        <w:rPr>
+          <w:b/>
+        </w:rPr>
+        <w:t xml:space="preserve">Aggregeringskomponent, </w:t>
       </w:r>
       <w:r>
         <w:rPr>
           <w:rFonts w:ascii="Courier New" w:eastAsia="Courier New" w:hAnsi="Courier New" w:cs="Courier New"/>
           <w:b/>
         </w:rPr>
-        <w:t>aggregator-</w:t>
-      </w:r>
-      <w:proofErr w:type="spellStart"/>
-      <w:r>
-        <w:rPr>
-          <w:rFonts w:ascii="Courier New" w:eastAsia="Courier New" w:hAnsi="Courier New" w:cs="Courier New"/>
-          <w:b/>
-        </w:rPr>
-        <w:t>flow</w:t>
-      </w:r>
-      <w:proofErr w:type="spellEnd"/>
+        <w:t>aggregator-flow</w:t>
+      </w:r>
       <w:r>
         <w:rPr>
           <w:b/>
@@ -3730,39 +2537,7 @@
         <w:br/>
       </w:r>
       <w:r>
-        <w:t xml:space="preserve">Samlar in svar från de olika </w:t>
-      </w:r>
-      <w:proofErr w:type="spellStart"/>
-      <w:r>
-        <w:t>worker-flow</w:t>
-      </w:r>
-      <w:proofErr w:type="spellEnd"/>
-      <w:r>
-        <w:t xml:space="preserve"> instanserna, gruppera svaren per </w:t>
-      </w:r>
-      <w:proofErr w:type="spellStart"/>
-      <w:r>
-        <w:t>correlationId</w:t>
-      </w:r>
-      <w:proofErr w:type="spellEnd"/>
-      <w:r>
-        <w:t xml:space="preserve"> (satt av </w:t>
-      </w:r>
-      <w:proofErr w:type="spellStart"/>
-      <w:r>
-        <w:t>splitterkomponenenten</w:t>
-      </w:r>
-      <w:proofErr w:type="spellEnd"/>
-      <w:r>
-        <w:t xml:space="preserve">) och skickar ett aggregerat svar tillbaka till </w:t>
-      </w:r>
-      <w:proofErr w:type="spellStart"/>
-      <w:r>
-        <w:t>tidboknings</w:t>
-      </w:r>
-      <w:proofErr w:type="spellEnd"/>
-      <w:r>
-        <w:t>- komponenten när alla svar kommit in eller en konfigurerbar timeout-tid uppnåtts.</w:t>
+        <w:t>Samlar in svar från de olika worker-flow instanserna, gruppera svaren per correlationId (satt av splitterkomponenenten) och skickar ett aggregerat svar tillbaka till tidboknings- komponenten när alla svar kommit in eller en konfigurerbar timeout-tid uppnåtts.</w:t>
       </w:r>
     </w:p>
     <w:p>
@@ -3779,52 +2554,19 @@
         </w:numPr>
         <w:ind w:hanging="359"/>
       </w:pPr>
-      <w:proofErr w:type="gramStart"/>
-      <w:r>
-        <w:rPr>
-          <w:b/>
-        </w:rPr>
-        <w:t>Notifieringstjänst</w:t>
-      </w:r>
-      <w:proofErr w:type="gramEnd"/>
-      <w:r>
-        <w:rPr>
-          <w:b/>
-        </w:rPr>
-        <w:t xml:space="preserve">, </w:t>
+      <w:r>
+        <w:rPr>
+          <w:b/>
+        </w:rPr>
+        <w:t xml:space="preserve">Notifieringstjänst, </w:t>
       </w:r>
       <w:r>
         <w:rPr>
           <w:rFonts w:ascii="Courier New" w:eastAsia="Courier New" w:hAnsi="Courier New" w:cs="Courier New"/>
           <w:b/>
         </w:rPr>
-        <w:t>process-</w:t>
-      </w:r>
-      <w:proofErr w:type="spellStart"/>
-      <w:r>
-        <w:rPr>
-          <w:rFonts w:ascii="Courier New" w:eastAsia="Courier New" w:hAnsi="Courier New" w:cs="Courier New"/>
-          <w:b/>
-        </w:rPr>
-        <w:t>notification</w:t>
-      </w:r>
-      <w:proofErr w:type="spellEnd"/>
-      <w:r>
-        <w:rPr>
-          <w:rFonts w:ascii="Courier New" w:eastAsia="Courier New" w:hAnsi="Courier New" w:cs="Courier New"/>
-          <w:b/>
-        </w:rPr>
-        <w:t>-</w:t>
-      </w:r>
-      <w:proofErr w:type="spellStart"/>
-      <w:r>
-        <w:rPr>
-          <w:rFonts w:ascii="Courier New" w:eastAsia="Courier New" w:hAnsi="Courier New" w:cs="Courier New"/>
-          <w:b/>
-        </w:rPr>
-        <w:t>flow</w:t>
-      </w:r>
-      <w:proofErr w:type="spellEnd"/>
+        <w:t>process-notification-flow</w:t>
+      </w:r>
       <w:r>
         <w:rPr>
           <w:b/>
@@ -3832,15 +2574,7 @@
         <w:br/>
       </w:r>
       <w:r>
-        <w:t xml:space="preserve">Synkront Mule flöde som ansvarar för att exponera </w:t>
-      </w:r>
-      <w:proofErr w:type="spellStart"/>
-      <w:r>
-        <w:t>processNotification</w:t>
-      </w:r>
-      <w:proofErr w:type="spellEnd"/>
-      <w:r>
-        <w:t>-tjänsten och genom den ta emot uppdateringar från engagemangsindex enligt användningsfallet “</w:t>
+        <w:t>Synkront Mule flöde som ansvarar för att exponera processNotification-tjänsten och genom den ta emot uppdateringar från engagemangsindex enligt användningsfallet “</w:t>
       </w:r>
       <w:r>
         <w:rPr>
@@ -3872,7 +2606,6 @@
         </w:rPr>
         <w:t xml:space="preserve">Administrationsapplikation, </w:t>
       </w:r>
-      <w:proofErr w:type="spellStart"/>
       <w:r>
         <w:rPr>
           <w:rFonts w:ascii="Courier New" w:eastAsia="Courier New" w:hAnsi="Courier New" w:cs="Courier New"/>
@@ -3880,18 +2613,9 @@
         </w:rPr>
         <w:t>admin-app</w:t>
       </w:r>
-      <w:proofErr w:type="spellEnd"/>
       <w:r>
         <w:br/>
-        <w:t xml:space="preserve">Gör det möjligt en administratör att rensa hela eller delar av </w:t>
-      </w:r>
-      <w:proofErr w:type="spellStart"/>
-      <w:r>
-        <w:t>cachen</w:t>
-      </w:r>
-      <w:proofErr w:type="spellEnd"/>
-      <w:r>
-        <w:t>.</w:t>
+        <w:t>Gör det möjligt en administratör att rensa hela eller delar av cachen.</w:t>
       </w:r>
     </w:p>
     <w:p>
@@ -3910,23 +2634,7 @@
         <w:pStyle w:val="normal0"/>
       </w:pPr>
       <w:r>
-        <w:t xml:space="preserve">Mule flödena är implementerade </w:t>
-      </w:r>
-      <w:proofErr w:type="spellStart"/>
-      <w:r>
-        <w:t>mha</w:t>
-      </w:r>
-      <w:proofErr w:type="spellEnd"/>
-      <w:r>
-        <w:t xml:space="preserve"> Mule Studio och återges nedan som </w:t>
-      </w:r>
-      <w:proofErr w:type="spellStart"/>
-      <w:r>
-        <w:t>skärmdumpar</w:t>
-      </w:r>
-      <w:proofErr w:type="spellEnd"/>
-      <w:r>
-        <w:t xml:space="preserve"> från verktyget:</w:t>
+        <w:t>Mule flödena är implementerade mha Mule Studio och återges nedan som skärmdumpar från verktyget:</w:t>
       </w:r>
     </w:p>
     <w:p>
@@ -4043,44 +2751,20 @@
         <w:pStyle w:val="normal0"/>
       </w:pPr>
       <w:r>
-        <w:t xml:space="preserve">TODO: Beskriv hantering timeouter och </w:t>
-      </w:r>
-      <w:proofErr w:type="spellStart"/>
-      <w:r>
-        <w:t>cachning</w:t>
-      </w:r>
-      <w:proofErr w:type="spellEnd"/>
-      <w:r>
-        <w:t xml:space="preserve"> samt konfigurerbara </w:t>
-      </w:r>
-      <w:proofErr w:type="spellStart"/>
-      <w:r>
-        <w:t>parametrer</w:t>
-      </w:r>
-      <w:proofErr w:type="spellEnd"/>
-      <w:r>
-        <w:t xml:space="preserve"> för detta:</w:t>
-      </w:r>
-    </w:p>
-    <w:p>
-      <w:pPr>
-        <w:pStyle w:val="normal0"/>
-      </w:pPr>
-    </w:p>
-    <w:p>
-      <w:pPr>
-        <w:pStyle w:val="normal0"/>
-      </w:pPr>
-      <w:r>
-        <w:t xml:space="preserve"># Default timeout for </w:t>
-      </w:r>
-      <w:proofErr w:type="spellStart"/>
-      <w:r>
-        <w:t>synchronous</w:t>
-      </w:r>
-      <w:proofErr w:type="spellEnd"/>
-      <w:r>
-        <w:t xml:space="preserve"> services</w:t>
+        <w:t>TODO: Beskriv hantering timeouter och cachning samt konfigurerbara parametrer för detta:</w:t>
+      </w:r>
+    </w:p>
+    <w:p>
+      <w:pPr>
+        <w:pStyle w:val="normal0"/>
+      </w:pPr>
+    </w:p>
+    <w:p>
+      <w:pPr>
+        <w:pStyle w:val="normal0"/>
+      </w:pPr>
+      <w:r>
+        <w:t># Default timeout for synchronous services</w:t>
       </w:r>
     </w:p>
     <w:p>
@@ -4117,13 +2801,8 @@
         <w:pStyle w:val="normal0"/>
       </w:pPr>
       <w:r>
-        <w:t xml:space="preserve"># Cache </w:t>
-      </w:r>
-      <w:proofErr w:type="spellStart"/>
-      <w:r>
-        <w:t>properties</w:t>
-      </w:r>
-      <w:proofErr w:type="spellEnd"/>
+        <w:t># Cache properties</w:t>
+      </w:r>
     </w:p>
     <w:p>
       <w:pPr>
@@ -4193,15 +2872,7 @@
         <w:pStyle w:val="normal0"/>
       </w:pPr>
       <w:r>
-        <w:t xml:space="preserve">Tre mappningar </w:t>
-      </w:r>
-      <w:proofErr w:type="spellStart"/>
-      <w:r>
-        <w:t>behövar</w:t>
-      </w:r>
-      <w:proofErr w:type="spellEnd"/>
-      <w:r>
-        <w:t xml:space="preserve"> göras för detta användningsfall, se tillhörande sekvensdiagram för överblick:</w:t>
+        <w:t>Tre mappningar behövar göras för detta användningsfall, se tillhörande sekvensdiagram för överblick:</w:t>
       </w:r>
     </w:p>
     <w:p>
@@ -4219,21 +2890,8 @@
         <w:ind w:hanging="359"/>
       </w:pPr>
       <w:r>
-        <w:t xml:space="preserve">Mappning </w:t>
-      </w:r>
-      <w:proofErr w:type="spellStart"/>
-      <w:r>
-        <w:t>AggregatedGetSubjectOfCareSchedule-request</w:t>
-      </w:r>
-      <w:proofErr w:type="spellEnd"/>
-      <w:r>
-        <w:t xml:space="preserve"> till </w:t>
-      </w:r>
-      <w:proofErr w:type="spellStart"/>
-      <w:r>
-        <w:t>FindContent-request</w:t>
-      </w:r>
-      <w:proofErr w:type="spellEnd"/>
+        <w:t>Mappning AggregatedGetSubjectOfCareSchedule-request till FindContent-request</w:t>
+      </w:r>
     </w:p>
     <w:p>
       <w:pPr>
@@ -4245,21 +2903,8 @@
         <w:ind w:hanging="359"/>
       </w:pPr>
       <w:r>
-        <w:t xml:space="preserve">Mappning </w:t>
-      </w:r>
-      <w:proofErr w:type="spellStart"/>
-      <w:r>
-        <w:t>FindContent-response</w:t>
-      </w:r>
-      <w:proofErr w:type="spellEnd"/>
-      <w:r>
-        <w:t xml:space="preserve"> till </w:t>
-      </w:r>
-      <w:proofErr w:type="spellStart"/>
-      <w:r>
-        <w:t>GetSubjectOfCareSchedule-request</w:t>
-      </w:r>
-      <w:proofErr w:type="spellEnd"/>
+        <w:t>Mappning FindContent-response till GetSubjectOfCareSchedule-request</w:t>
+      </w:r>
     </w:p>
     <w:p>
       <w:pPr>
@@ -4271,41 +2916,20 @@
         <w:ind w:hanging="359"/>
       </w:pPr>
       <w:r>
-        <w:t xml:space="preserve">Mappning </w:t>
-      </w:r>
-      <w:proofErr w:type="spellStart"/>
-      <w:r>
-        <w:t>GetSubjectOfCareSchedule-response</w:t>
-      </w:r>
-      <w:proofErr w:type="spellEnd"/>
-      <w:r>
-        <w:t xml:space="preserve"> till </w:t>
-      </w:r>
-      <w:proofErr w:type="spellStart"/>
-      <w:r>
-        <w:t>AggregatedGetSubjectOfCareSchedule-response</w:t>
-      </w:r>
-      <w:proofErr w:type="spellEnd"/>
-    </w:p>
-    <w:p>
-      <w:pPr>
-        <w:pStyle w:val="normal0"/>
-      </w:pPr>
-    </w:p>
-    <w:p>
-      <w:pPr>
-        <w:pStyle w:val="normal0"/>
-      </w:pPr>
-      <w:r>
-        <w:t xml:space="preserve">De tre mappningarna implementeras av respektive </w:t>
-      </w:r>
-      <w:proofErr w:type="spellStart"/>
-      <w:r>
-        <w:t>transformeringklass</w:t>
-      </w:r>
-      <w:proofErr w:type="spellEnd"/>
-      <w:r>
-        <w:t>:</w:t>
+        <w:t>Mappning GetSubjectOfCareSchedule-response till AggregatedGetSubjectOfCareSchedule-response</w:t>
+      </w:r>
+    </w:p>
+    <w:p>
+      <w:pPr>
+        <w:pStyle w:val="normal0"/>
+      </w:pPr>
+    </w:p>
+    <w:p>
+      <w:pPr>
+        <w:pStyle w:val="normal0"/>
+      </w:pPr>
+      <w:r>
+        <w:t>De tre mappningarna implementeras av respektive transformeringklass:</w:t>
       </w:r>
     </w:p>
     <w:p>
@@ -4318,13 +2942,8 @@
         <w:ind w:hanging="359"/>
       </w:pPr>
       <w:r>
-        <w:t>se.skl.tp.at.tidbokning.engagemangsindex</w:t>
-      </w:r>
-      <w:proofErr w:type="gramStart"/>
-      <w:r>
-        <w:t>.FindContentRequestTransformer</w:t>
-      </w:r>
-      <w:proofErr w:type="gramEnd"/>
+        <w:t>se.skl.tp.at.tidbokning.engagemangsindex.FindContentRequestTransformer</w:t>
+      </w:r>
     </w:p>
     <w:p>
       <w:pPr>
@@ -4335,16 +2954,9 @@
         </w:numPr>
         <w:ind w:hanging="359"/>
       </w:pPr>
-      <w:proofErr w:type="spellStart"/>
-      <w:r>
-        <w:t>se.skl.tp.at.tidbokning.tidbokning</w:t>
-      </w:r>
-      <w:proofErr w:type="gramStart"/>
-      <w:r>
-        <w:t>.TidbokningRequestTransformer</w:t>
-      </w:r>
-      <w:proofErr w:type="spellEnd"/>
-      <w:proofErr w:type="gramEnd"/>
+      <w:r>
+        <w:t>se.skl.tp.at.tidbokning.tidbokning.TidbokningRequestTransformer</w:t>
+      </w:r>
     </w:p>
     <w:p>
       <w:pPr>
@@ -4356,41 +2968,20 @@
         <w:ind w:hanging="359"/>
       </w:pPr>
       <w:r>
-        <w:t>se.skl.tp.at.tidbokning.tidbokning</w:t>
-      </w:r>
-      <w:proofErr w:type="gramStart"/>
-      <w:r>
-        <w:t>.TidbokningResponseTransformer</w:t>
-      </w:r>
-      <w:proofErr w:type="gramEnd"/>
-    </w:p>
-    <w:p>
-      <w:pPr>
-        <w:pStyle w:val="normal0"/>
-      </w:pPr>
-    </w:p>
-    <w:p>
-      <w:pPr>
-        <w:pStyle w:val="normal0"/>
-      </w:pPr>
-      <w:r>
-        <w:t xml:space="preserve">Variabler som används i mappningarna nedan är </w:t>
-      </w:r>
-      <w:proofErr w:type="spellStart"/>
-      <w:r>
-        <w:t>prefixade</w:t>
-      </w:r>
-      <w:proofErr w:type="spellEnd"/>
-      <w:r>
-        <w:t xml:space="preserve"> med </w:t>
-      </w:r>
-      <w:proofErr w:type="spellStart"/>
-      <w:r>
-        <w:t>id’n</w:t>
-      </w:r>
-      <w:proofErr w:type="spellEnd"/>
-      <w:r>
-        <w:t xml:space="preserve"> för tillhörande tjänst:</w:t>
+        <w:t>se.skl.tp.at.tidbokning.tidbokning.TidbokningResponseTransformer</w:t>
+      </w:r>
+    </w:p>
+    <w:p>
+      <w:pPr>
+        <w:pStyle w:val="normal0"/>
+      </w:pPr>
+    </w:p>
+    <w:p>
+      <w:pPr>
+        <w:pStyle w:val="normal0"/>
+      </w:pPr>
+      <w:r>
+        <w:t>Variabler som används i mappningarna nedan är prefixade med id’n för tillhörande tjänst:</w:t>
       </w:r>
     </w:p>
     <w:p>
@@ -4411,7 +3002,6 @@
       <w:r>
         <w:t xml:space="preserve">: Variabel för </w:t>
       </w:r>
-      <w:proofErr w:type="spellStart"/>
       <w:r>
         <w:rPr>
           <w:b/>
@@ -4428,17 +3018,8 @@
         <w:t>t</w:t>
       </w:r>
       <w:r>
-        <w:t>jänsten</w:t>
-      </w:r>
-      <w:proofErr w:type="spellEnd"/>
-      <w:r>
-        <w:t xml:space="preserve"> </w:t>
-      </w:r>
-      <w:proofErr w:type="spellStart"/>
-      <w:r>
-        <w:t>GetSubjectOfCareAggregatedSchedule</w:t>
-      </w:r>
-      <w:proofErr w:type="spellEnd"/>
+        <w:t>jänsten GetSubjectOfCareAggregatedSchedule</w:t>
+      </w:r>
     </w:p>
     <w:p>
       <w:pPr>
@@ -4449,24 +3030,14 @@
         </w:numPr>
         <w:ind w:hanging="359"/>
       </w:pPr>
-      <w:proofErr w:type="spellStart"/>
       <w:r>
         <w:rPr>
           <w:b/>
         </w:rPr>
         <w:t>ei</w:t>
       </w:r>
-      <w:proofErr w:type="spellEnd"/>
-      <w:r>
-        <w:t xml:space="preserve">: </w:t>
-      </w:r>
-      <w:proofErr w:type="spellStart"/>
-      <w:r>
-        <w:t>Variebel</w:t>
-      </w:r>
-      <w:proofErr w:type="spellEnd"/>
-      <w:r>
-        <w:t xml:space="preserve"> för </w:t>
+      <w:r>
+        <w:t xml:space="preserve">: Variebel för </w:t>
       </w:r>
       <w:r>
         <w:rPr>
@@ -4484,15 +3055,7 @@
         <w:t>i</w:t>
       </w:r>
       <w:r>
-        <w:t xml:space="preserve">ndex tjänsten </w:t>
-      </w:r>
-      <w:proofErr w:type="spellStart"/>
-      <w:r>
-        <w:t>FindContent</w:t>
-      </w:r>
-      <w:proofErr w:type="spellEnd"/>
-      <w:r>
-        <w:t xml:space="preserve"> </w:t>
+        <w:t xml:space="preserve">ndex tjänsten FindContent </w:t>
       </w:r>
     </w:p>
     <w:p>
@@ -4504,26 +3067,15 @@
         </w:numPr>
         <w:ind w:hanging="359"/>
       </w:pPr>
-      <w:proofErr w:type="spellStart"/>
       <w:r>
         <w:rPr>
           <w:b/>
         </w:rPr>
         <w:t>ks</w:t>
       </w:r>
-      <w:proofErr w:type="spellEnd"/>
-      <w:r>
-        <w:t xml:space="preserve">: </w:t>
-      </w:r>
-      <w:proofErr w:type="spellStart"/>
-      <w:r>
-        <w:t>Variable</w:t>
-      </w:r>
-      <w:proofErr w:type="spellEnd"/>
-      <w:r>
-        <w:t xml:space="preserve"> för </w:t>
-      </w:r>
-      <w:proofErr w:type="spellStart"/>
+      <w:r>
+        <w:t xml:space="preserve">: Variable för </w:t>
+      </w:r>
       <w:r>
         <w:rPr>
           <w:b/>
@@ -4540,17 +3092,8 @@
         <w:t>s</w:t>
       </w:r>
       <w:r>
-        <w:t>ystemens</w:t>
-      </w:r>
-      <w:proofErr w:type="spellEnd"/>
-      <w:r>
-        <w:t xml:space="preserve"> tjänst </w:t>
-      </w:r>
-      <w:proofErr w:type="spellStart"/>
-      <w:r>
-        <w:t>GetSubjectOfCareSchedule</w:t>
-      </w:r>
-      <w:proofErr w:type="spellEnd"/>
+        <w:t>ystemens tjänst GetSubjectOfCareSchedule</w:t>
+      </w:r>
     </w:p>
     <w:p>
       <w:pPr>
@@ -4559,255 +3102,97 @@
       <w:bookmarkStart w:id="30" w:name="h.qprisyrlzazw" w:colFirst="0" w:colLast="0"/>
       <w:bookmarkEnd w:id="30"/>
       <w:r>
-        <w:t xml:space="preserve">Mappning </w:t>
-      </w:r>
-      <w:proofErr w:type="spellStart"/>
-      <w:r>
-        <w:t>AggregatedGetSubjectOfCareSchedule-request</w:t>
-      </w:r>
-      <w:proofErr w:type="spellEnd"/>
-      <w:r>
-        <w:t xml:space="preserve"> till </w:t>
-      </w:r>
-      <w:proofErr w:type="spellStart"/>
-      <w:r>
-        <w:t>FindContent-request</w:t>
-      </w:r>
-      <w:proofErr w:type="spellEnd"/>
-    </w:p>
-    <w:p>
-      <w:pPr>
-        <w:pStyle w:val="normal0"/>
-      </w:pPr>
-    </w:p>
-    <w:p>
-      <w:pPr>
-        <w:pStyle w:val="normal0"/>
-      </w:pPr>
-      <w:proofErr w:type="spellStart"/>
-      <w:r>
-        <w:rPr>
-          <w:b/>
-        </w:rPr>
-        <w:t>GetSubjectOfCareAggregatedSchedule</w:t>
-      </w:r>
-      <w:proofErr w:type="spellEnd"/>
-      <w:r>
-        <w:rPr>
-          <w:b/>
-        </w:rPr>
-        <w:t xml:space="preserve"> in-parametrar:</w:t>
-      </w:r>
-    </w:p>
-    <w:p>
-      <w:pPr>
-        <w:pStyle w:val="normal0"/>
-      </w:pPr>
-    </w:p>
-    <w:p>
-      <w:pPr>
-        <w:pStyle w:val="normal0"/>
-      </w:pPr>
-      <w:proofErr w:type="gramStart"/>
-      <w:r>
-        <w:t>-</w:t>
-      </w:r>
-      <w:proofErr w:type="gramEnd"/>
-      <w:r>
-        <w:t xml:space="preserve"> </w:t>
-      </w:r>
-      <w:proofErr w:type="spellStart"/>
-      <w:r>
-        <w:t>at.in.logicalAdress</w:t>
-      </w:r>
-      <w:proofErr w:type="spellEnd"/>
-      <w:r>
-        <w:t xml:space="preserve"> = </w:t>
-      </w:r>
-      <w:proofErr w:type="spellStart"/>
-      <w:r>
-        <w:t>hsa</w:t>
-      </w:r>
-      <w:proofErr w:type="spellEnd"/>
-      <w:r>
-        <w:t xml:space="preserve">-id för </w:t>
-      </w:r>
-      <w:proofErr w:type="spellStart"/>
-      <w:r>
-        <w:t>aggr</w:t>
-      </w:r>
-      <w:proofErr w:type="spellEnd"/>
-      <w:r>
-        <w:t xml:space="preserve"> tjänst</w:t>
-      </w:r>
-    </w:p>
-    <w:p>
-      <w:pPr>
-        <w:pStyle w:val="normal0"/>
-      </w:pPr>
-      <w:proofErr w:type="gramStart"/>
-      <w:r>
-        <w:t>-</w:t>
-      </w:r>
-      <w:proofErr w:type="gramEnd"/>
-      <w:r>
-        <w:t xml:space="preserve"> </w:t>
-      </w:r>
-      <w:proofErr w:type="spellStart"/>
-      <w:r>
-        <w:t>at.in.actor</w:t>
-      </w:r>
-      <w:proofErr w:type="spellEnd"/>
-      <w:r>
-        <w:t xml:space="preserve"> = SUBJECT_OF_CARE eller SUBJECT_OF_CARE_AGENT</w:t>
-      </w:r>
-    </w:p>
-    <w:p>
-      <w:pPr>
-        <w:pStyle w:val="normal0"/>
-      </w:pPr>
-      <w:proofErr w:type="gramStart"/>
-      <w:r>
-        <w:t>-</w:t>
-      </w:r>
-      <w:proofErr w:type="gramEnd"/>
-      <w:r>
-        <w:t xml:space="preserve"> </w:t>
-      </w:r>
-      <w:proofErr w:type="spellStart"/>
-      <w:r>
-        <w:t>at.in.subject_of_care</w:t>
-      </w:r>
-      <w:proofErr w:type="spellEnd"/>
-      <w:r>
-        <w:t xml:space="preserve"> = personnummer för patienten i fråga</w:t>
-      </w:r>
-    </w:p>
-    <w:p>
-      <w:pPr>
-        <w:pStyle w:val="normal0"/>
-      </w:pPr>
-    </w:p>
-    <w:p>
-      <w:pPr>
-        <w:pStyle w:val="normal0"/>
-      </w:pPr>
-      <w:proofErr w:type="spellStart"/>
-      <w:r>
-        <w:rPr>
-          <w:b/>
-        </w:rPr>
-        <w:t>FindContent</w:t>
-      </w:r>
-      <w:proofErr w:type="spellEnd"/>
-      <w:r>
-        <w:rPr>
-          <w:b/>
-        </w:rPr>
-        <w:t xml:space="preserve"> in-parametrar </w:t>
-      </w:r>
-      <w:proofErr w:type="spellStart"/>
-      <w:r>
-        <w:rPr>
-          <w:b/>
-        </w:rPr>
-        <w:t>mappas</w:t>
-      </w:r>
-      <w:proofErr w:type="spellEnd"/>
-      <w:r>
-        <w:rPr>
-          <w:b/>
-        </w:rPr>
-        <w:t xml:space="preserve"> enligt:</w:t>
-      </w:r>
-    </w:p>
-    <w:p>
-      <w:pPr>
-        <w:pStyle w:val="normal0"/>
-      </w:pPr>
-    </w:p>
-    <w:p>
-      <w:pPr>
-        <w:pStyle w:val="normal0"/>
-      </w:pPr>
-      <w:proofErr w:type="gramStart"/>
-      <w:r>
-        <w:t>-</w:t>
-      </w:r>
-      <w:proofErr w:type="gramEnd"/>
-      <w:r>
-        <w:t xml:space="preserve"> </w:t>
-      </w:r>
-      <w:proofErr w:type="spellStart"/>
-      <w:r>
-        <w:t>ei.in.logicalAdress</w:t>
-      </w:r>
-      <w:proofErr w:type="spellEnd"/>
-      <w:r>
-        <w:t xml:space="preserve"> = </w:t>
-      </w:r>
-      <w:proofErr w:type="spellStart"/>
-      <w:r>
-        <w:t>hsa</w:t>
-      </w:r>
-      <w:proofErr w:type="spellEnd"/>
-      <w:r>
-        <w:t>-id för nationellt EI</w:t>
-      </w:r>
-    </w:p>
-    <w:p>
-      <w:pPr>
-        <w:pStyle w:val="normal0"/>
-      </w:pPr>
-      <w:proofErr w:type="gramStart"/>
-      <w:r>
-        <w:t>-</w:t>
-      </w:r>
-      <w:proofErr w:type="gramEnd"/>
-      <w:r>
-        <w:t xml:space="preserve"> </w:t>
-      </w:r>
-      <w:proofErr w:type="spellStart"/>
-      <w:r>
-        <w:t>ei.in.registeredResidentIdentification</w:t>
-      </w:r>
-      <w:proofErr w:type="spellEnd"/>
-      <w:r>
-        <w:t xml:space="preserve"> = </w:t>
-      </w:r>
-      <w:proofErr w:type="spellStart"/>
-      <w:r>
-        <w:t>at.in.subject_of_care</w:t>
-      </w:r>
-      <w:proofErr w:type="spellEnd"/>
-    </w:p>
-    <w:p>
-      <w:pPr>
-        <w:pStyle w:val="normal0"/>
-      </w:pPr>
-      <w:proofErr w:type="gramStart"/>
-      <w:r>
-        <w:t>-</w:t>
-      </w:r>
-      <w:proofErr w:type="gramEnd"/>
-      <w:r>
-        <w:t xml:space="preserve"> </w:t>
-      </w:r>
-      <w:proofErr w:type="spellStart"/>
-      <w:r>
-        <w:t>ei.in.serviceDomain</w:t>
-      </w:r>
-      <w:proofErr w:type="spellEnd"/>
-      <w:r>
-        <w:t xml:space="preserve"> = ”</w:t>
-      </w:r>
-      <w:proofErr w:type="spellStart"/>
-      <w:r>
-        <w:t>riv:crm:scheduling</w:t>
-      </w:r>
-      <w:proofErr w:type="spellEnd"/>
-      <w:r>
-        <w:t>”</w:t>
+        <w:t>Mappning AggregatedGetSubjectOfCareSchedule-request till FindContent-request</w:t>
+      </w:r>
+    </w:p>
+    <w:p>
+      <w:pPr>
+        <w:pStyle w:val="normal0"/>
+      </w:pPr>
+    </w:p>
+    <w:p>
+      <w:pPr>
+        <w:pStyle w:val="normal0"/>
+      </w:pPr>
+      <w:r>
+        <w:rPr>
+          <w:b/>
+        </w:rPr>
+        <w:t>GetSubjectOfCareAggregatedSchedule in-parametrar:</w:t>
+      </w:r>
+    </w:p>
+    <w:p>
+      <w:pPr>
+        <w:pStyle w:val="normal0"/>
+      </w:pPr>
+    </w:p>
+    <w:p>
+      <w:pPr>
+        <w:pStyle w:val="normal0"/>
+      </w:pPr>
+      <w:r>
+        <w:t>- at.in.logicalAdress = hsa-id för aggr tjänst</w:t>
+      </w:r>
+    </w:p>
+    <w:p>
+      <w:pPr>
+        <w:pStyle w:val="normal0"/>
+      </w:pPr>
+      <w:r>
+        <w:t>- at.in.actor = SUBJECT_OF_CARE eller SUBJECT_OF_CARE_AGENT</w:t>
+      </w:r>
+    </w:p>
+    <w:p>
+      <w:pPr>
+        <w:pStyle w:val="normal0"/>
+      </w:pPr>
+      <w:r>
+        <w:t>- at.in.subject_of_care = personnummer för patienten i fråga</w:t>
+      </w:r>
+    </w:p>
+    <w:p>
+      <w:pPr>
+        <w:pStyle w:val="normal0"/>
+      </w:pPr>
+    </w:p>
+    <w:p>
+      <w:pPr>
+        <w:pStyle w:val="normal0"/>
+      </w:pPr>
+      <w:r>
+        <w:rPr>
+          <w:b/>
+        </w:rPr>
+        <w:t>FindContent in-parametrar mappas enligt:</w:t>
+      </w:r>
+    </w:p>
+    <w:p>
+      <w:pPr>
+        <w:pStyle w:val="normal0"/>
+      </w:pPr>
+    </w:p>
+    <w:p>
+      <w:pPr>
+        <w:pStyle w:val="normal0"/>
+      </w:pPr>
+      <w:r>
+        <w:t>- ei.in.logicalAdress = hsa-id för nationellt EI</w:t>
+      </w:r>
+    </w:p>
+    <w:p>
+      <w:pPr>
+        <w:pStyle w:val="normal0"/>
+      </w:pPr>
+      <w:r>
+        <w:t>- ei.in.registeredResidentIdentification = at.in.subject_of_care</w:t>
+      </w:r>
+    </w:p>
+    <w:p>
+      <w:pPr>
+        <w:pStyle w:val="normal0"/>
+      </w:pPr>
+      <w:r>
+        <w:t>- ei.in.serviceDomain = ”riv:crm:scheduling”</w:t>
       </w:r>
     </w:p>
     <w:p>
@@ -4826,47 +3211,13 @@
         <w:t>Not</w:t>
       </w:r>
       <w:r>
-        <w:t xml:space="preserve">: Övriga element i </w:t>
-      </w:r>
-      <w:proofErr w:type="spellStart"/>
-      <w:r>
-        <w:t>FindContent</w:t>
-      </w:r>
-      <w:proofErr w:type="spellEnd"/>
-      <w:r>
-        <w:t xml:space="preserve"> </w:t>
-      </w:r>
-      <w:proofErr w:type="spellStart"/>
-      <w:r>
-        <w:t>requestet</w:t>
-      </w:r>
-      <w:proofErr w:type="spellEnd"/>
-      <w:r>
-        <w:t xml:space="preserve"> utelämnas och antas ge wildcard-</w:t>
-      </w:r>
-      <w:proofErr w:type="spellStart"/>
-      <w:r>
-        <w:t>funktionelitet</w:t>
-      </w:r>
-      <w:proofErr w:type="spellEnd"/>
-      <w:r>
-        <w:t xml:space="preserve">, t ex </w:t>
-      </w:r>
-      <w:proofErr w:type="spellStart"/>
-      <w:r>
-        <w:t>Categorization</w:t>
-      </w:r>
-      <w:proofErr w:type="spellEnd"/>
-      <w:r>
-        <w:t xml:space="preserve"> och </w:t>
+        <w:t xml:space="preserve">: Övriga element i FindContent requestet utelämnas och antas ge wildcard-funktionelitet, t ex Categorization och </w:t>
       </w:r>
       <w:commentRangeStart w:id="31"/>
-      <w:proofErr w:type="spellStart"/>
       <w:r>
         <w:t>MostRecentChange</w:t>
       </w:r>
       <w:commentRangeEnd w:id="31"/>
-      <w:proofErr w:type="spellEnd"/>
       <w:r>
         <w:commentReference w:id="31"/>
       </w:r>
@@ -4903,86 +3254,36 @@
       <w:bookmarkStart w:id="34" w:name="h.qcac4bhbn9ap" w:colFirst="0" w:colLast="0"/>
       <w:bookmarkEnd w:id="34"/>
       <w:r>
-        <w:t xml:space="preserve">Mappning </w:t>
-      </w:r>
-      <w:proofErr w:type="spellStart"/>
-      <w:r>
-        <w:t>FindContent-response</w:t>
-      </w:r>
-      <w:proofErr w:type="spellEnd"/>
-      <w:r>
-        <w:t xml:space="preserve"> till </w:t>
-      </w:r>
-      <w:proofErr w:type="spellStart"/>
-      <w:r>
-        <w:t>GetSubjectOfCareSchedule-request</w:t>
-      </w:r>
-      <w:proofErr w:type="spellEnd"/>
-    </w:p>
-    <w:p>
-      <w:pPr>
-        <w:pStyle w:val="normal0"/>
-      </w:pPr>
-    </w:p>
-    <w:p>
-      <w:pPr>
-        <w:pStyle w:val="normal0"/>
-      </w:pPr>
-      <w:proofErr w:type="spellStart"/>
-      <w:r>
-        <w:rPr>
-          <w:b/>
-        </w:rPr>
-        <w:t>FindContent</w:t>
-      </w:r>
-      <w:proofErr w:type="spellEnd"/>
-      <w:r>
-        <w:rPr>
-          <w:b/>
-        </w:rPr>
-        <w:t xml:space="preserve"> ut-parametrar:</w:t>
-      </w:r>
-    </w:p>
-    <w:p>
-      <w:pPr>
-        <w:pStyle w:val="normal0"/>
-      </w:pPr>
-    </w:p>
-    <w:p>
-      <w:pPr>
-        <w:pStyle w:val="normal0"/>
-      </w:pPr>
-      <w:proofErr w:type="gramStart"/>
-      <w:r>
-        <w:t>-</w:t>
-      </w:r>
-      <w:proofErr w:type="gramEnd"/>
-      <w:r>
-        <w:t xml:space="preserve"> </w:t>
-      </w:r>
-      <w:proofErr w:type="spellStart"/>
-      <w:r>
-        <w:t>ei.ut.engagement</w:t>
-      </w:r>
-      <w:proofErr w:type="spellEnd"/>
-      <w:r>
-        <w:t xml:space="preserve">-list, ett element i listan per </w:t>
-      </w:r>
-      <w:proofErr w:type="spellStart"/>
-      <w:r>
-        <w:t>logical-address</w:t>
-      </w:r>
-      <w:proofErr w:type="spellEnd"/>
-      <w:r>
-        <w:t xml:space="preserve"> som har </w:t>
-      </w:r>
-      <w:proofErr w:type="spellStart"/>
-      <w:r>
-        <w:t>tidbokningsinfo</w:t>
-      </w:r>
-      <w:proofErr w:type="spellEnd"/>
-      <w:r>
-        <w:t xml:space="preserve"> för patienten i fråga</w:t>
+        <w:t>Mappning FindContent-response till GetSubjectOfCareSchedule-request</w:t>
+      </w:r>
+    </w:p>
+    <w:p>
+      <w:pPr>
+        <w:pStyle w:val="normal0"/>
+      </w:pPr>
+    </w:p>
+    <w:p>
+      <w:pPr>
+        <w:pStyle w:val="normal0"/>
+      </w:pPr>
+      <w:r>
+        <w:rPr>
+          <w:b/>
+        </w:rPr>
+        <w:t>FindContent ut-parametrar:</w:t>
+      </w:r>
+    </w:p>
+    <w:p>
+      <w:pPr>
+        <w:pStyle w:val="normal0"/>
+      </w:pPr>
+    </w:p>
+    <w:p>
+      <w:pPr>
+        <w:pStyle w:val="normal0"/>
+      </w:pPr>
+      <w:r>
+        <w:t>- ei.ut.engagement-list, ett element i listan per logical-address som har tidbokningsinfo för patienten i fråga</w:t>
       </w:r>
     </w:p>
     <w:p>
@@ -5006,219 +3307,69 @@
         <w:t>Not</w:t>
       </w:r>
       <w:r>
-        <w:t xml:space="preserve">: Istället för att anropa </w:t>
-      </w:r>
-      <w:proofErr w:type="spellStart"/>
-      <w:r>
-        <w:t>GetBookingDetail</w:t>
-      </w:r>
-      <w:proofErr w:type="spellEnd"/>
-      <w:r>
-        <w:t xml:space="preserve"> en gång per bokning så anropas </w:t>
-      </w:r>
-      <w:proofErr w:type="spellStart"/>
-      <w:r>
-        <w:t>GetSubjectOfCareSchedule</w:t>
-      </w:r>
-      <w:proofErr w:type="spellEnd"/>
-      <w:r>
-        <w:t xml:space="preserve"> en gång per </w:t>
-      </w:r>
-      <w:proofErr w:type="spellStart"/>
-      <w:r>
-        <w:t>logical-address</w:t>
-      </w:r>
-      <w:proofErr w:type="spellEnd"/>
-      <w:r>
-        <w:t>.</w:t>
-      </w:r>
-    </w:p>
-    <w:p>
-      <w:pPr>
-        <w:pStyle w:val="normal0"/>
-      </w:pPr>
-      <w:r>
-        <w:t xml:space="preserve">Finns det två eller fler bokningar för en patient på en och samma </w:t>
-      </w:r>
-      <w:proofErr w:type="spellStart"/>
-      <w:r>
-        <w:t>logical-address</w:t>
-      </w:r>
-      <w:proofErr w:type="spellEnd"/>
-      <w:r>
-        <w:t xml:space="preserve"> så innebär det färre anrop till </w:t>
-      </w:r>
-      <w:proofErr w:type="spellStart"/>
-      <w:r>
-        <w:t>källsystemet</w:t>
-      </w:r>
-      <w:proofErr w:type="spellEnd"/>
-      <w:r>
-        <w:t xml:space="preserve">, </w:t>
-      </w:r>
-      <w:proofErr w:type="gramStart"/>
-      <w:r>
-        <w:t>dvs</w:t>
-      </w:r>
-      <w:proofErr w:type="gramEnd"/>
-      <w:r>
-        <w:t xml:space="preserve"> en prestandavinst och lägre last på </w:t>
-      </w:r>
-      <w:proofErr w:type="spellStart"/>
-      <w:r>
-        <w:t>källsystemen</w:t>
-      </w:r>
-      <w:proofErr w:type="spellEnd"/>
-      <w:r>
-        <w:t>.</w:t>
-      </w:r>
-    </w:p>
-    <w:p>
-      <w:pPr>
-        <w:pStyle w:val="normal0"/>
-      </w:pPr>
-    </w:p>
-    <w:p>
-      <w:pPr>
-        <w:pStyle w:val="normal0"/>
-      </w:pPr>
-      <w:proofErr w:type="spellStart"/>
-      <w:r>
-        <w:rPr>
-          <w:b/>
-        </w:rPr>
-        <w:t>GetSubjectOfCareSchedule</w:t>
-      </w:r>
-      <w:proofErr w:type="spellEnd"/>
-      <w:r>
-        <w:rPr>
-          <w:b/>
-        </w:rPr>
-        <w:t xml:space="preserve"> in-parametrar </w:t>
-      </w:r>
-      <w:proofErr w:type="spellStart"/>
-      <w:r>
-        <w:rPr>
-          <w:b/>
-        </w:rPr>
-        <w:t>mappas</w:t>
-      </w:r>
-      <w:proofErr w:type="spellEnd"/>
-      <w:r>
-        <w:rPr>
-          <w:b/>
-        </w:rPr>
-        <w:t xml:space="preserve"> enligt:</w:t>
-      </w:r>
-    </w:p>
-    <w:p>
-      <w:pPr>
-        <w:pStyle w:val="normal0"/>
-      </w:pPr>
-    </w:p>
-    <w:p>
-      <w:pPr>
-        <w:pStyle w:val="normal0"/>
-      </w:pPr>
-      <w:proofErr w:type="gramStart"/>
-      <w:r>
-        <w:t>-</w:t>
-      </w:r>
-      <w:proofErr w:type="gramEnd"/>
-      <w:r>
-        <w:t xml:space="preserve"> </w:t>
-      </w:r>
-      <w:proofErr w:type="spellStart"/>
-      <w:r>
-        <w:t>ks.in.logicalAdress</w:t>
-      </w:r>
-      <w:proofErr w:type="spellEnd"/>
-      <w:r>
-        <w:t xml:space="preserve"> = </w:t>
-      </w:r>
-      <w:proofErr w:type="spellStart"/>
-      <w:r>
-        <w:t>ei.ut.engagement-list.row.logicalAddress</w:t>
-      </w:r>
-      <w:proofErr w:type="spellEnd"/>
-    </w:p>
-    <w:p>
-      <w:pPr>
-        <w:pStyle w:val="normal0"/>
-      </w:pPr>
-      <w:proofErr w:type="gramStart"/>
-      <w:r>
-        <w:t>-</w:t>
-      </w:r>
-      <w:proofErr w:type="gramEnd"/>
-      <w:r>
-        <w:t xml:space="preserve"> </w:t>
-      </w:r>
-      <w:proofErr w:type="spellStart"/>
-      <w:r>
-        <w:t>ks.in.actor</w:t>
-      </w:r>
-      <w:proofErr w:type="spellEnd"/>
-      <w:r>
-        <w:t xml:space="preserve"> = </w:t>
-      </w:r>
-      <w:proofErr w:type="spellStart"/>
-      <w:r>
-        <w:t>at.in.actor</w:t>
-      </w:r>
-      <w:proofErr w:type="spellEnd"/>
-    </w:p>
-    <w:p>
-      <w:pPr>
-        <w:pStyle w:val="normal0"/>
-      </w:pPr>
-      <w:proofErr w:type="gramStart"/>
-      <w:r>
-        <w:t>-</w:t>
-      </w:r>
-      <w:proofErr w:type="gramEnd"/>
-      <w:r>
-        <w:t xml:space="preserve"> </w:t>
-      </w:r>
-      <w:proofErr w:type="spellStart"/>
-      <w:r>
-        <w:t>ks.in.healthcare_facility</w:t>
-      </w:r>
-      <w:proofErr w:type="spellEnd"/>
-      <w:r>
-        <w:t xml:space="preserve"> = </w:t>
-      </w:r>
-      <w:proofErr w:type="spellStart"/>
-      <w:r>
-        <w:t>ei.ut.engagement-list.row.logicalAddress</w:t>
-      </w:r>
-      <w:proofErr w:type="spellEnd"/>
-    </w:p>
-    <w:p>
-      <w:pPr>
-        <w:pStyle w:val="normal0"/>
-      </w:pPr>
-      <w:proofErr w:type="gramStart"/>
-      <w:r>
-        <w:t>-</w:t>
-      </w:r>
-      <w:proofErr w:type="gramEnd"/>
-      <w:r>
-        <w:t xml:space="preserve"> </w:t>
-      </w:r>
-      <w:proofErr w:type="spellStart"/>
-      <w:r>
-        <w:t>ks.in.subject_of_care</w:t>
-      </w:r>
-      <w:proofErr w:type="spellEnd"/>
-      <w:r>
-        <w:t xml:space="preserve"> = </w:t>
-      </w:r>
-      <w:proofErr w:type="spellStart"/>
-      <w:r>
-        <w:t>ei.ut.engagement-list.row.registeredResidentIdentification</w:t>
-      </w:r>
-      <w:proofErr w:type="spellEnd"/>
+        <w:t>: Istället för att anropa GetBookingDetail en gång per bokning så anropas GetSubjectOfCareSchedule en gång per logical-address.</w:t>
+      </w:r>
+    </w:p>
+    <w:p>
+      <w:pPr>
+        <w:pStyle w:val="normal0"/>
+      </w:pPr>
+      <w:r>
+        <w:t>Finns det två eller fler bokningar för en patient på en och samma logical-address så innebär det färre anrop till källsystemet, dvs en prestandavinst och lägre last på källsystemen.</w:t>
+      </w:r>
+    </w:p>
+    <w:p>
+      <w:pPr>
+        <w:pStyle w:val="normal0"/>
+      </w:pPr>
+    </w:p>
+    <w:p>
+      <w:pPr>
+        <w:pStyle w:val="normal0"/>
+      </w:pPr>
+      <w:r>
+        <w:rPr>
+          <w:b/>
+        </w:rPr>
+        <w:t>GetSubjectOfCareSchedule in-parametrar mappas enligt:</w:t>
+      </w:r>
+    </w:p>
+    <w:p>
+      <w:pPr>
+        <w:pStyle w:val="normal0"/>
+      </w:pPr>
+    </w:p>
+    <w:p>
+      <w:pPr>
+        <w:pStyle w:val="normal0"/>
+      </w:pPr>
+      <w:r>
+        <w:t>- ks.in.logicalAdress = ei.ut.engagement-list.row.logicalAddress</w:t>
+      </w:r>
+    </w:p>
+    <w:p>
+      <w:pPr>
+        <w:pStyle w:val="normal0"/>
+      </w:pPr>
+      <w:r>
+        <w:t>- ks.in.actor = at.in.actor</w:t>
+      </w:r>
+    </w:p>
+    <w:p>
+      <w:pPr>
+        <w:pStyle w:val="normal0"/>
+      </w:pPr>
+      <w:r>
+        <w:t>- ks.in.healthcare_facility = ei.ut.engagement-list.row.logicalAddress</w:t>
+      </w:r>
+    </w:p>
+    <w:p>
+      <w:pPr>
+        <w:pStyle w:val="normal0"/>
+      </w:pPr>
+      <w:r>
+        <w:t>- ks.in.subject_of_care = ei.ut.engagement-list.row.registeredResidentIdentification</w:t>
+      </w:r>
     </w:p>
     <w:p>
       <w:pPr>
@@ -5232,171 +3383,78 @@
       <w:bookmarkStart w:id="35" w:name="h.76qtbgs4om8k" w:colFirst="0" w:colLast="0"/>
       <w:bookmarkEnd w:id="35"/>
       <w:r>
-        <w:t xml:space="preserve">Mappning </w:t>
-      </w:r>
-      <w:proofErr w:type="spellStart"/>
-      <w:r>
-        <w:t>GetSubjectOfCareSchedule-response</w:t>
-      </w:r>
-      <w:proofErr w:type="spellEnd"/>
-      <w:r>
-        <w:t xml:space="preserve"> till </w:t>
-      </w:r>
-      <w:proofErr w:type="spellStart"/>
-      <w:r>
-        <w:t>AggregatedGetSubjectOfCareSchedule-response</w:t>
-      </w:r>
-      <w:proofErr w:type="spellEnd"/>
-    </w:p>
-    <w:p>
-      <w:pPr>
-        <w:pStyle w:val="normal0"/>
-      </w:pPr>
-    </w:p>
-    <w:p>
-      <w:pPr>
-        <w:pStyle w:val="normal0"/>
-      </w:pPr>
-      <w:proofErr w:type="spellStart"/>
-      <w:r>
-        <w:rPr>
-          <w:b/>
-        </w:rPr>
-        <w:t>GetSubjectOfCareSchedule</w:t>
-      </w:r>
-      <w:proofErr w:type="spellEnd"/>
-      <w:r>
-        <w:rPr>
-          <w:b/>
-        </w:rPr>
-        <w:t xml:space="preserve"> ut-parametrar:</w:t>
-      </w:r>
-    </w:p>
-    <w:p>
-      <w:pPr>
-        <w:pStyle w:val="normal0"/>
-      </w:pPr>
-    </w:p>
-    <w:p>
-      <w:pPr>
-        <w:pStyle w:val="normal0"/>
-      </w:pPr>
-      <w:proofErr w:type="gramStart"/>
-      <w:r>
-        <w:t>-</w:t>
-      </w:r>
-      <w:proofErr w:type="gramEnd"/>
-      <w:r>
-        <w:t xml:space="preserve"> </w:t>
-      </w:r>
-      <w:proofErr w:type="spellStart"/>
-      <w:r>
-        <w:t>ks.ut.timeSlotDetail</w:t>
-      </w:r>
-      <w:proofErr w:type="spellEnd"/>
-      <w:r>
-        <w:t xml:space="preserve">-list, ett element in listan per bokning för avsedd </w:t>
-      </w:r>
-      <w:proofErr w:type="spellStart"/>
-      <w:r>
-        <w:t>logical-address</w:t>
-      </w:r>
-      <w:proofErr w:type="spellEnd"/>
-      <w:r>
-        <w:t xml:space="preserve"> för patienten i fråga</w:t>
-      </w:r>
-    </w:p>
-    <w:p>
-      <w:pPr>
-        <w:pStyle w:val="normal0"/>
-      </w:pPr>
-    </w:p>
-    <w:p>
-      <w:pPr>
-        <w:pStyle w:val="normal0"/>
-      </w:pPr>
-      <w:r>
-        <w:t xml:space="preserve">Svaren från respektive </w:t>
-      </w:r>
-      <w:proofErr w:type="spellStart"/>
-      <w:r>
-        <w:t>logical-address</w:t>
-      </w:r>
-      <w:proofErr w:type="spellEnd"/>
-      <w:r>
-        <w:t xml:space="preserve"> läggs samman till ett aggregerat svar.</w:t>
-      </w:r>
-    </w:p>
-    <w:p>
-      <w:pPr>
-        <w:pStyle w:val="normal0"/>
-      </w:pPr>
-    </w:p>
-    <w:p>
-      <w:pPr>
-        <w:pStyle w:val="normal0"/>
-      </w:pPr>
-      <w:proofErr w:type="spellStart"/>
-      <w:r>
-        <w:rPr>
-          <w:b/>
-        </w:rPr>
-        <w:t>GetSubjectOfCareAggregatedSchedule</w:t>
-      </w:r>
-      <w:proofErr w:type="spellEnd"/>
-      <w:r>
-        <w:rPr>
-          <w:b/>
-        </w:rPr>
-        <w:t xml:space="preserve"> ut-parametrar </w:t>
-      </w:r>
-      <w:proofErr w:type="spellStart"/>
-      <w:r>
-        <w:rPr>
-          <w:b/>
-        </w:rPr>
-        <w:t>mappas</w:t>
-      </w:r>
-      <w:proofErr w:type="spellEnd"/>
-      <w:r>
-        <w:rPr>
-          <w:b/>
-        </w:rPr>
-        <w:t xml:space="preserve"> enligt:</w:t>
-      </w:r>
-    </w:p>
-    <w:p>
-      <w:pPr>
-        <w:pStyle w:val="normal0"/>
-      </w:pPr>
-    </w:p>
-    <w:p>
-      <w:pPr>
-        <w:pStyle w:val="normal0"/>
-      </w:pPr>
-      <w:proofErr w:type="gramStart"/>
-      <w:r>
-        <w:t>-</w:t>
-      </w:r>
-      <w:proofErr w:type="gramEnd"/>
-      <w:r>
-        <w:t xml:space="preserve"> </w:t>
-      </w:r>
-      <w:proofErr w:type="spellStart"/>
-      <w:r>
-        <w:t>ks.ut.timeSlotDetail</w:t>
-      </w:r>
-      <w:proofErr w:type="spellEnd"/>
-      <w:r>
-        <w:t xml:space="preserve">-list, summan av alla inkomna svar från </w:t>
-      </w:r>
-      <w:proofErr w:type="spellStart"/>
-      <w:r>
-        <w:t>källsystemen</w:t>
-      </w:r>
-      <w:proofErr w:type="spellEnd"/>
-      <w:r>
-        <w:t>.</w:t>
+        <w:t>Mappning GetSubjectOfCareSchedule-response till AggregatedGetSubjectOfCareSchedule-response</w:t>
+      </w:r>
+    </w:p>
+    <w:p>
+      <w:pPr>
+        <w:pStyle w:val="normal0"/>
+      </w:pPr>
+    </w:p>
+    <w:p>
+      <w:pPr>
+        <w:pStyle w:val="normal0"/>
+      </w:pPr>
+      <w:r>
+        <w:rPr>
+          <w:b/>
+        </w:rPr>
+        <w:t>GetSubjectOfCareSchedule ut-parametrar:</w:t>
+      </w:r>
+    </w:p>
+    <w:p>
+      <w:pPr>
+        <w:pStyle w:val="normal0"/>
+      </w:pPr>
+    </w:p>
+    <w:p>
+      <w:pPr>
+        <w:pStyle w:val="normal0"/>
+      </w:pPr>
+      <w:r>
+        <w:t>- ks.ut.timeSlotDetail-list, ett element in listan per bokning för avsedd logical-address för patienten i fråga</w:t>
+      </w:r>
+    </w:p>
+    <w:p>
+      <w:pPr>
+        <w:pStyle w:val="normal0"/>
+      </w:pPr>
+    </w:p>
+    <w:p>
+      <w:pPr>
+        <w:pStyle w:val="normal0"/>
+      </w:pPr>
+      <w:r>
+        <w:t>Svaren från respektive logical-address läggs samman till ett aggregerat svar.</w:t>
+      </w:r>
+    </w:p>
+    <w:p>
+      <w:pPr>
+        <w:pStyle w:val="normal0"/>
+      </w:pPr>
+    </w:p>
+    <w:p>
+      <w:pPr>
+        <w:pStyle w:val="normal0"/>
+      </w:pPr>
+      <w:r>
+        <w:rPr>
+          <w:b/>
+        </w:rPr>
+        <w:t>GetSubjectOfCareAggregatedSchedule ut-parametrar mappas enligt:</w:t>
+      </w:r>
+    </w:p>
+    <w:p>
+      <w:pPr>
+        <w:pStyle w:val="normal0"/>
+      </w:pPr>
+    </w:p>
+    <w:p>
+      <w:pPr>
+        <w:pStyle w:val="normal0"/>
+      </w:pPr>
+      <w:r>
+        <w:t>- ks.ut.timeSlotDetail-list, summan av alla inkomna svar från källsystemen.</w:t>
       </w:r>
     </w:p>
     <w:p>
@@ -5466,15 +3524,7 @@
         <w:pStyle w:val="normal0"/>
       </w:pPr>
       <w:r>
-        <w:t xml:space="preserve">De tre mappningarna testas av respektive </w:t>
-      </w:r>
-      <w:proofErr w:type="spellStart"/>
-      <w:r>
-        <w:t>unit</w:t>
-      </w:r>
-      <w:proofErr w:type="spellEnd"/>
-      <w:r>
-        <w:t>-tester-klasser:</w:t>
+        <w:t>De tre mappningarna testas av respektive unit-tester-klasser:</w:t>
       </w:r>
     </w:p>
     <w:p>
@@ -5487,15 +3537,7 @@
         <w:ind w:hanging="359"/>
       </w:pPr>
       <w:r>
-        <w:t>se.skl.tp.at.tidbokning.engagemangsindex</w:t>
-      </w:r>
-      <w:proofErr w:type="gramStart"/>
-      <w:r>
-        <w:t>.FindContentRequestTransformerTes</w:t>
-      </w:r>
-      <w:proofErr w:type="gramEnd"/>
-      <w:r>
-        <w:t>t</w:t>
+        <w:t>se.skl.tp.at.tidbokning.engagemangsindex.FindContentRequestTransformerTest</w:t>
       </w:r>
     </w:p>
     <w:p>
@@ -5508,13 +3550,8 @@
         <w:ind w:hanging="359"/>
       </w:pPr>
       <w:r>
-        <w:t>se.skl.tp.at.tidbokning.tidbokning</w:t>
-      </w:r>
-      <w:proofErr w:type="gramStart"/>
-      <w:r>
-        <w:t>.TidbokningRequestTransformerTest</w:t>
-      </w:r>
-      <w:proofErr w:type="gramEnd"/>
+        <w:t>se.skl.tp.at.tidbokning.tidbokning.TidbokningRequestTransformerTest</w:t>
+      </w:r>
     </w:p>
     <w:p>
       <w:pPr>
@@ -5526,36 +3563,20 @@
         <w:ind w:hanging="359"/>
       </w:pPr>
       <w:r>
-        <w:t>se.skl.tp.at.tidbokning.tidbokning</w:t>
-      </w:r>
-      <w:proofErr w:type="gramStart"/>
-      <w:r>
-        <w:t>.TidbokningResponseTransformerTes</w:t>
-      </w:r>
-      <w:proofErr w:type="gramEnd"/>
-      <w:r>
-        <w:t>t</w:t>
-      </w:r>
-    </w:p>
-    <w:p>
-      <w:pPr>
-        <w:pStyle w:val="normal0"/>
-      </w:pPr>
-    </w:p>
-    <w:p>
-      <w:pPr>
-        <w:pStyle w:val="normal0"/>
-      </w:pPr>
-      <w:r>
-        <w:t>Integrationstester skall realiseras såväl som automatiska integrationstester som vara körbara i en test/</w:t>
-      </w:r>
-      <w:proofErr w:type="spellStart"/>
-      <w:r>
-        <w:t>qa</w:t>
-      </w:r>
-      <w:proofErr w:type="spellEnd"/>
-      <w:r>
-        <w:t xml:space="preserve"> miljö mot skarpa samverkande testsystem.</w:t>
+        <w:t>se.skl.tp.at.tidbokning.tidbokning.TidbokningResponseTransformerTest</w:t>
+      </w:r>
+    </w:p>
+    <w:p>
+      <w:pPr>
+        <w:pStyle w:val="normal0"/>
+      </w:pPr>
+    </w:p>
+    <w:p>
+      <w:pPr>
+        <w:pStyle w:val="normal0"/>
+      </w:pPr>
+      <w:r>
+        <w:t>Integrationstester skall realiseras såväl som automatiska integrationstester som vara körbara i en test/qa miljö mot skarpa samverkande testsystem.</w:t>
       </w:r>
     </w:p>
     <w:p>
@@ -5611,49 +3632,20 @@
       </w:pPr>
       <w:bookmarkStart w:id="42" w:name="h.g0fahpx6rxie" w:colFirst="0" w:colLast="0"/>
       <w:bookmarkEnd w:id="42"/>
-      <w:proofErr w:type="spellStart"/>
-      <w:r>
-        <w:t>Deployment</w:t>
-      </w:r>
-      <w:proofErr w:type="spellEnd"/>
-      <w:r>
-        <w:t xml:space="preserve"> vy</w:t>
-      </w:r>
-    </w:p>
-    <w:p>
-      <w:pPr>
-        <w:pStyle w:val="normal0"/>
-      </w:pPr>
-      <w:r>
-        <w:t xml:space="preserve">Tjänsten skall driftsättas i befintlig infrastruktur för den nationella tjänsteplattformen, </w:t>
-      </w:r>
-      <w:proofErr w:type="spellStart"/>
-      <w:r>
-        <w:t>NTjP</w:t>
-      </w:r>
-      <w:proofErr w:type="spellEnd"/>
-      <w:r>
-        <w:t>.</w:t>
+      <w:r>
+        <w:t>Deployment vy</w:t>
+      </w:r>
+    </w:p>
+    <w:p>
+      <w:pPr>
+        <w:pStyle w:val="normal0"/>
+      </w:pPr>
+      <w:r>
+        <w:t>Tjänsten skall driftsättas i befintlig infrastruktur för den nationella tjänsteplattformen, NTjP.</w:t>
       </w:r>
       <w:r>
         <w:br/>
-        <w:t xml:space="preserve">Tjänsten paketeras och </w:t>
-      </w:r>
-      <w:proofErr w:type="spellStart"/>
-      <w:r>
-        <w:t>deployas</w:t>
-      </w:r>
-      <w:proofErr w:type="spellEnd"/>
-      <w:r>
-        <w:t xml:space="preserve"> som en standard Mule applikation på samma Mule instans som </w:t>
-      </w:r>
-      <w:proofErr w:type="spellStart"/>
-      <w:r>
-        <w:t>Virtualiseringsplattformen</w:t>
-      </w:r>
-      <w:proofErr w:type="spellEnd"/>
-      <w:r>
-        <w:t xml:space="preserve"> (VP) exekverar på.</w:t>
+        <w:t>Tjänsten paketeras och deployas som en standard Mule applikation på samma Mule instans som Virtualiseringsplattformen (VP) exekverar på.</w:t>
       </w:r>
       <w:r>
         <w:br/>
@@ -5668,73 +3660,20 @@
         <w:t xml:space="preserve">Not: </w:t>
       </w:r>
       <w:r>
-        <w:t xml:space="preserve">I dagsläget stöttar VP bara den gamla Mule 2 </w:t>
-      </w:r>
-      <w:proofErr w:type="spellStart"/>
-      <w:r>
-        <w:t>deploymodellen</w:t>
-      </w:r>
-      <w:proofErr w:type="spellEnd"/>
-      <w:r>
-        <w:t xml:space="preserve"> och inte Mule 3’s nya Mule Applikations koncept, </w:t>
-      </w:r>
-      <w:proofErr w:type="gramStart"/>
-      <w:r>
-        <w:t>dvs</w:t>
-      </w:r>
-      <w:proofErr w:type="gramEnd"/>
-      <w:r>
-        <w:t xml:space="preserve"> utan möjlighet att </w:t>
-      </w:r>
-      <w:proofErr w:type="spellStart"/>
-      <w:r>
-        <w:t>deploya</w:t>
-      </w:r>
-      <w:proofErr w:type="spellEnd"/>
-      <w:r>
-        <w:t xml:space="preserve"> och </w:t>
-      </w:r>
-      <w:proofErr w:type="spellStart"/>
-      <w:r>
-        <w:t>omdeploya</w:t>
-      </w:r>
-      <w:proofErr w:type="spellEnd"/>
-      <w:r>
-        <w:t xml:space="preserve"> enskilda Mule applikationer (t ex nationella tjänster). Detta måste åtgärdas för att denna tjänst skall kunna driftsättas i </w:t>
-      </w:r>
-      <w:proofErr w:type="spellStart"/>
-      <w:r>
-        <w:t>NTjP’s</w:t>
-      </w:r>
-      <w:proofErr w:type="spellEnd"/>
-      <w:r>
-        <w:t xml:space="preserve"> miljö.</w:t>
-      </w:r>
-    </w:p>
-    <w:p>
-      <w:pPr>
-        <w:pStyle w:val="normal0"/>
-      </w:pPr>
-    </w:p>
-    <w:p>
-      <w:pPr>
-        <w:pStyle w:val="normal0"/>
-      </w:pPr>
-      <w:proofErr w:type="spellStart"/>
-      <w:r>
-        <w:t>Översiktbil</w:t>
-      </w:r>
-      <w:proofErr w:type="spellEnd"/>
-      <w:r>
-        <w:t xml:space="preserve"> av </w:t>
-      </w:r>
-      <w:proofErr w:type="spellStart"/>
-      <w:r>
-        <w:t>NTjP’s</w:t>
-      </w:r>
-      <w:proofErr w:type="spellEnd"/>
-      <w:r>
-        <w:t xml:space="preserve"> QA och produktionsmiljö med aggregerande tjänst för tidbokning driftsatt:</w:t>
+        <w:t>I dagsläget stöttar VP bara den gamla Mule 2 deploymodellen och inte Mule 3’s nya Mule Applikations koncept, dvs utan möjlighet att deploya och omdeploya enskilda Mule applikationer (t ex nationella tjänster). Detta måste åtgärdas för att denna tjänst skall kunna driftsättas i NTjP’s miljö.</w:t>
+      </w:r>
+    </w:p>
+    <w:p>
+      <w:pPr>
+        <w:pStyle w:val="normal0"/>
+      </w:pPr>
+    </w:p>
+    <w:p>
+      <w:pPr>
+        <w:pStyle w:val="normal0"/>
+      </w:pPr>
+      <w:r>
+        <w:t>Översiktbil av NTjP’s QA och produktionsmiljö med aggregerande tjänst för tidbokning driftsatt:</w:t>
       </w:r>
     </w:p>
     <w:p>
@@ -5854,15 +3793,7 @@
         <w:spacing w:line="240" w:lineRule="auto"/>
       </w:pPr>
       <w:r>
-        <w:t xml:space="preserve">Johan </w:t>
-      </w:r>
-      <w:proofErr w:type="spellStart"/>
-      <w:r>
-        <w:t>Eltes</w:t>
-      </w:r>
-      <w:proofErr w:type="spellEnd"/>
-      <w:r>
-        <w:t>:</w:t>
+        <w:t>Johan Eltes:</w:t>
       </w:r>
     </w:p>
     <w:p>
@@ -5871,39 +3802,7 @@
         <w:spacing w:line="240" w:lineRule="auto"/>
       </w:pPr>
       <w:r>
-        <w:t xml:space="preserve">Vi kanske skulle </w:t>
-      </w:r>
-      <w:proofErr w:type="spellStart"/>
-      <w:r>
-        <w:t>speca</w:t>
-      </w:r>
-      <w:proofErr w:type="spellEnd"/>
-      <w:r>
-        <w:t xml:space="preserve"> att en aggregerande tjänst kan </w:t>
-      </w:r>
-      <w:proofErr w:type="spellStart"/>
-      <w:r>
-        <w:t>parameteriseras</w:t>
-      </w:r>
-      <w:proofErr w:type="spellEnd"/>
-      <w:r>
-        <w:t xml:space="preserve"> (konfigureras) med ett datum för </w:t>
-      </w:r>
-      <w:proofErr w:type="spellStart"/>
-      <w:r>
-        <w:t>MostRecentChange</w:t>
-      </w:r>
-      <w:proofErr w:type="spellEnd"/>
-      <w:r>
-        <w:t xml:space="preserve"> och för antal dagar i </w:t>
-      </w:r>
-      <w:proofErr w:type="spellStart"/>
-      <w:r>
-        <w:t>cachen</w:t>
-      </w:r>
-      <w:proofErr w:type="spellEnd"/>
-      <w:r>
-        <w:t>. Till exempel kanske tidbokningar i dåtid inte är intressant, mer än någon månad tillbaka...</w:t>
+        <w:t>Vi kanske skulle speca att en aggregerande tjänst kan parameteriseras (konfigureras) med ett datum för MostRecentChange och för antal dagar i cachen. Till exempel kanske tidbokningar i dåtid inte är intressant, mer än någon månad tillbaka...</w:t>
       </w:r>
     </w:p>
     <w:p>
